--- a/计划.docx
+++ b/计划.docx
@@ -2,56 +2,6 @@
 <file path=word/document.xml><?xml version="1.0" encoding="utf-8"?>
 <w:document xmlns:wpc="http://schemas.microsoft.com/office/word/2010/wordprocessingCanvas" xmlns:mc="http://schemas.openxmlformats.org/markup-compatibility/2006" xmlns:o="urn:schemas-microsoft-com:office:office" xmlns:r="http://schemas.openxmlformats.org/officeDocument/2006/relationships" xmlns:m="http://schemas.openxmlformats.org/officeDocument/2006/math" xmlns:v="urn:schemas-microsoft-com:vml" xmlns:wp14="http://schemas.microsoft.com/office/word/2010/wordprocessingDrawing" xmlns:wp="http://schemas.openxmlformats.org/drawingml/2006/wordprocessingDrawing" xmlns:w="http://schemas.openxmlformats.org/wordprocessingml/2006/main" xmlns:w14="http://schemas.microsoft.com/office/word/2010/wordml" xmlns:w10="urn:schemas-microsoft-com:office:word" xmlns:w15="http://schemas.microsoft.com/office/word/2012/wordml" xmlns:wpg="http://schemas.microsoft.com/office/word/2010/wordprocessingGroup" xmlns:wpi="http://schemas.microsoft.com/office/word/2010/wordprocessingInk" xmlns:wne="http://schemas.microsoft.com/office/word/2006/wordml" xmlns:wps="http://schemas.microsoft.com/office/word/2010/wordprocessingShape" xmlns:wpsCustomData="http://www.wps.cn/officeDocument/2013/wpsCustomData" mc:Ignorable="w14 w15 wp14">
   <w:body>
-    <w:p>
-      <w:pPr>
-        <w:pStyle w:val="2"/>
-        <w:keepNext w:val="0"/>
-        <w:keepLines w:val="0"/>
-        <w:widowControl/>
-        <w:suppressLineNumbers w:val="0"/>
-      </w:pPr>
-      <w:r>
-        <w:t>制定代码库搭建计划</w:t>
-      </w:r>
-    </w:p>
-    <w:p>
-      <w:pPr>
-        <w:keepNext w:val="0"/>
-        <w:keepLines w:val="0"/>
-        <w:widowControl/>
-        <w:suppressLineNumbers w:val="0"/>
-        <w:jc w:val="left"/>
-      </w:pPr>
-      <w:r>
-        <w:rPr>
-          <w:rFonts w:ascii="宋体" w:hAnsi="宋体" w:eastAsia="宋体" w:cs="宋体"/>
-          <w:kern w:val="0"/>
-          <w:sz w:val="24"/>
-          <w:szCs w:val="24"/>
-          <w:lang w:val="en-US" w:eastAsia="zh-CN" w:bidi="ar"/>
-        </w:rPr>
-        <w:t>2025 年 12 月 4 日•内容由 AI 生成，不能完全保障真实</w:t>
-      </w:r>
-    </w:p>
-    <w:p>
-      <w:pPr>
-        <w:keepNext w:val="0"/>
-        <w:keepLines w:val="0"/>
-        <w:widowControl/>
-        <w:suppressLineNumbers w:val="0"/>
-        <w:jc w:val="left"/>
-      </w:pPr>
-      <w:r>
-        <w:rPr>
-          <w:rFonts w:ascii="宋体" w:hAnsi="宋体" w:eastAsia="宋体" w:cs="宋体"/>
-          <w:kern w:val="0"/>
-          <w:sz w:val="24"/>
-          <w:szCs w:val="24"/>
-          <w:lang w:val="en-US" w:eastAsia="zh-CN" w:bidi="ar"/>
-        </w:rPr>
-        <w:t>代码库搭建期也在2026年1月18日之后，重新制定</w:t>
-      </w:r>
-    </w:p>
     <w:p>
       <w:pPr>
         <w:pStyle w:val="2"/>
@@ -236,8 +186,8 @@
       <w:tblGrid>
         <w:gridCol w:w="795"/>
         <w:gridCol w:w="1500"/>
-        <w:gridCol w:w="1380"/>
-        <w:gridCol w:w="4155"/>
+        <w:gridCol w:w="918"/>
+        <w:gridCol w:w="4590"/>
       </w:tblGrid>
       <w:tr>
         <w:tblPrEx>
@@ -249,6 +199,7 @@
             <w:insideH w:val="none" w:color="auto" w:sz="0" w:space="0"/>
             <w:insideV w:val="none" w:color="auto" w:sz="0" w:space="0"/>
           </w:tblBorders>
+          <w:shd w:val="clear" w:color="auto" w:fill="auto"/>
           <w:tblCellMar>
             <w:top w:w="15" w:type="dxa"/>
             <w:left w:w="15" w:type="dxa"/>
@@ -326,7 +277,7 @@
         </w:tc>
         <w:tc>
           <w:tcPr>
-            <w:tcW w:w="0" w:type="auto"/>
+            <w:tcW w:w="888" w:type="dxa"/>
             <w:shd w:val="clear" w:color="auto" w:fill="auto"/>
             <w:vAlign w:val="center"/>
           </w:tcPr>
@@ -338,27 +289,26 @@
               <w:suppressLineNumbers w:val="0"/>
               <w:jc w:val="center"/>
               <w:rPr>
+                <w:rFonts w:hint="eastAsia" w:eastAsiaTheme="minorEastAsia"/>
                 <w:b/>
                 <w:bCs/>
-              </w:rPr>
-            </w:pPr>
-            <w:r>
-              <w:rPr>
-                <w:rFonts w:ascii="宋体" w:hAnsi="宋体" w:eastAsia="宋体" w:cs="宋体"/>
+                <w:lang w:val="en-US" w:eastAsia="zh-CN"/>
+              </w:rPr>
+            </w:pPr>
+            <w:r>
+              <w:rPr>
+                <w:rFonts w:hint="eastAsia"/>
                 <w:b/>
                 <w:bCs/>
-                <w:kern w:val="0"/>
-                <w:sz w:val="24"/>
-                <w:szCs w:val="24"/>
-                <w:lang w:val="en-US" w:eastAsia="zh-CN" w:bidi="ar"/>
-              </w:rPr>
-              <w:t>角色</w:t>
-            </w:r>
-          </w:p>
-        </w:tc>
-        <w:tc>
-          <w:tcPr>
-            <w:tcW w:w="0" w:type="auto"/>
+                <w:lang w:val="en-US" w:eastAsia="zh-CN"/>
+              </w:rPr>
+              <w:t>姓名</w:t>
+            </w:r>
+          </w:p>
+        </w:tc>
+        <w:tc>
+          <w:tcPr>
+            <w:tcW w:w="4545" w:type="dxa"/>
             <w:shd w:val="clear" w:color="auto" w:fill="auto"/>
             <w:vAlign w:val="center"/>
           </w:tcPr>
@@ -399,6 +349,7 @@
             <w:insideH w:val="none" w:color="auto" w:sz="0" w:space="0"/>
             <w:insideV w:val="none" w:color="auto" w:sz="0" w:space="0"/>
           </w:tblBorders>
+          <w:shd w:val="clear" w:color="auto" w:fill="auto"/>
           <w:tblCellMar>
             <w:top w:w="15" w:type="dxa"/>
             <w:left w:w="15" w:type="dxa"/>
@@ -463,53 +414,74 @@
         </w:tc>
         <w:tc>
           <w:tcPr>
-            <w:tcW w:w="0" w:type="auto"/>
-            <w:shd w:val="clear" w:color="auto" w:fill="auto"/>
-            <w:vAlign w:val="center"/>
-          </w:tcPr>
-          <w:p>
-            <w:pPr>
-              <w:keepNext w:val="0"/>
-              <w:keepLines w:val="0"/>
-              <w:widowControl/>
-              <w:suppressLineNumbers w:val="0"/>
-              <w:jc w:val="left"/>
-            </w:pPr>
-            <w:r>
-              <w:rPr>
-                <w:rFonts w:ascii="宋体" w:hAnsi="宋体" w:eastAsia="宋体" w:cs="宋体"/>
-                <w:kern w:val="0"/>
-                <w:sz w:val="24"/>
-                <w:szCs w:val="24"/>
-                <w:lang w:val="en-US" w:eastAsia="zh-CN" w:bidi="ar"/>
-              </w:rPr>
-              <w:t>前端开发</w:t>
-            </w:r>
-          </w:p>
-        </w:tc>
-        <w:tc>
-          <w:tcPr>
-            <w:tcW w:w="0" w:type="auto"/>
-            <w:shd w:val="clear" w:color="auto" w:fill="auto"/>
-            <w:vAlign w:val="center"/>
-          </w:tcPr>
-          <w:p>
-            <w:pPr>
-              <w:keepNext w:val="0"/>
-              <w:keepLines w:val="0"/>
-              <w:widowControl/>
-              <w:suppressLineNumbers w:val="0"/>
-              <w:jc w:val="left"/>
-            </w:pPr>
-            <w:r>
-              <w:rPr>
-                <w:rFonts w:ascii="宋体" w:hAnsi="宋体" w:eastAsia="宋体" w:cs="宋体"/>
-                <w:kern w:val="0"/>
-                <w:sz w:val="24"/>
-                <w:szCs w:val="24"/>
-                <w:lang w:val="en-US" w:eastAsia="zh-CN" w:bidi="ar"/>
-              </w:rPr>
-              <w:t>首页开发 + 1 个织锦详情页开发</w:t>
+            <w:tcW w:w="888" w:type="dxa"/>
+            <w:shd w:val="clear" w:color="auto" w:fill="auto"/>
+            <w:vAlign w:val="center"/>
+          </w:tcPr>
+          <w:p>
+            <w:pPr>
+              <w:keepNext w:val="0"/>
+              <w:keepLines w:val="0"/>
+              <w:widowControl/>
+              <w:suppressLineNumbers w:val="0"/>
+              <w:jc w:val="left"/>
+              <w:rPr>
+                <w:rFonts w:hint="eastAsia" w:eastAsiaTheme="minorEastAsia"/>
+                <w:lang w:val="en-US" w:eastAsia="zh-CN"/>
+              </w:rPr>
+            </w:pPr>
+            <w:r>
+              <w:rPr>
+                <w:rFonts w:hint="eastAsia"/>
+                <w:lang w:val="en-US" w:eastAsia="zh-CN"/>
+              </w:rPr>
+              <w:t>杨雅菲</w:t>
+            </w:r>
+          </w:p>
+        </w:tc>
+        <w:tc>
+          <w:tcPr>
+            <w:tcW w:w="4545" w:type="dxa"/>
+            <w:shd w:val="clear" w:color="auto" w:fill="auto"/>
+            <w:vAlign w:val="center"/>
+          </w:tcPr>
+          <w:p>
+            <w:pPr>
+              <w:keepNext w:val="0"/>
+              <w:keepLines w:val="0"/>
+              <w:widowControl/>
+              <w:suppressLineNumbers w:val="0"/>
+              <w:jc w:val="left"/>
+            </w:pPr>
+            <w:r>
+              <w:rPr>
+                <w:rFonts w:ascii="宋体" w:hAnsi="宋体" w:eastAsia="宋体" w:cs="宋体"/>
+                <w:kern w:val="0"/>
+                <w:sz w:val="24"/>
+                <w:szCs w:val="24"/>
+                <w:lang w:val="en-US" w:eastAsia="zh-CN" w:bidi="ar"/>
+              </w:rPr>
+              <w:t xml:space="preserve">首页开发 + </w:t>
+            </w:r>
+            <w:r>
+              <w:rPr>
+                <w:rFonts w:hint="eastAsia" w:ascii="宋体" w:hAnsi="宋体" w:eastAsia="宋体" w:cs="宋体"/>
+                <w:kern w:val="0"/>
+                <w:sz w:val="24"/>
+                <w:szCs w:val="24"/>
+                <w:lang w:val="en-US" w:eastAsia="zh-CN" w:bidi="ar"/>
+              </w:rPr>
+              <w:t>第2</w:t>
+            </w:r>
+            <w:r>
+              <w:rPr>
+                <w:rFonts w:ascii="宋体" w:hAnsi="宋体" w:eastAsia="宋体" w:cs="宋体"/>
+                <w:kern w:val="0"/>
+                <w:sz w:val="24"/>
+                <w:szCs w:val="24"/>
+                <w:lang w:val="en-US" w:eastAsia="zh-CN" w:bidi="ar"/>
+              </w:rPr>
+              <w:t>页开发</w:t>
             </w:r>
           </w:p>
         </w:tc>
@@ -524,6 +496,7 @@
             <w:insideH w:val="none" w:color="auto" w:sz="0" w:space="0"/>
             <w:insideV w:val="none" w:color="auto" w:sz="0" w:space="0"/>
           </w:tblBorders>
+          <w:shd w:val="clear" w:color="auto" w:fill="auto"/>
           <w:tblCellMar>
             <w:top w:w="15" w:type="dxa"/>
             <w:left w:w="15" w:type="dxa"/>
@@ -588,33 +561,34 @@
         </w:tc>
         <w:tc>
           <w:tcPr>
-            <w:tcW w:w="0" w:type="auto"/>
-            <w:shd w:val="clear" w:color="auto" w:fill="auto"/>
-            <w:vAlign w:val="center"/>
-          </w:tcPr>
-          <w:p>
-            <w:pPr>
-              <w:keepNext w:val="0"/>
-              <w:keepLines w:val="0"/>
-              <w:widowControl/>
-              <w:suppressLineNumbers w:val="0"/>
-              <w:jc w:val="left"/>
-            </w:pPr>
-            <w:r>
-              <w:rPr>
-                <w:rFonts w:ascii="宋体" w:hAnsi="宋体" w:eastAsia="宋体" w:cs="宋体"/>
-                <w:kern w:val="0"/>
-                <w:sz w:val="24"/>
-                <w:szCs w:val="24"/>
-                <w:lang w:val="en-US" w:eastAsia="zh-CN" w:bidi="ar"/>
-              </w:rPr>
-              <w:t>前端开发</w:t>
-            </w:r>
-          </w:p>
-        </w:tc>
-        <w:tc>
-          <w:tcPr>
-            <w:tcW w:w="0" w:type="auto"/>
+            <w:tcW w:w="888" w:type="dxa"/>
+            <w:shd w:val="clear" w:color="auto" w:fill="auto"/>
+            <w:vAlign w:val="center"/>
+          </w:tcPr>
+          <w:p>
+            <w:pPr>
+              <w:keepNext w:val="0"/>
+              <w:keepLines w:val="0"/>
+              <w:widowControl/>
+              <w:suppressLineNumbers w:val="0"/>
+              <w:jc w:val="left"/>
+              <w:rPr>
+                <w:rFonts w:hint="eastAsia" w:eastAsiaTheme="minorEastAsia"/>
+                <w:lang w:val="en-US" w:eastAsia="zh-CN"/>
+              </w:rPr>
+            </w:pPr>
+            <w:r>
+              <w:rPr>
+                <w:rFonts w:hint="eastAsia"/>
+                <w:lang w:val="en-US" w:eastAsia="zh-CN"/>
+              </w:rPr>
+              <w:t>钟静雯</w:t>
+            </w:r>
+          </w:p>
+        </w:tc>
+        <w:tc>
+          <w:tcPr>
+            <w:tcW w:w="4545" w:type="dxa"/>
             <w:shd w:val="clear" w:color="auto" w:fill="auto"/>
             <w:vAlign w:val="center"/>
           </w:tcPr>
@@ -649,6 +623,7 @@
             <w:insideH w:val="none" w:color="auto" w:sz="0" w:space="0"/>
             <w:insideV w:val="none" w:color="auto" w:sz="0" w:space="0"/>
           </w:tblBorders>
+          <w:shd w:val="clear" w:color="auto" w:fill="auto"/>
           <w:tblCellMar>
             <w:top w:w="15" w:type="dxa"/>
             <w:left w:w="15" w:type="dxa"/>
@@ -713,53 +688,64 @@
         </w:tc>
         <w:tc>
           <w:tcPr>
-            <w:tcW w:w="0" w:type="auto"/>
-            <w:shd w:val="clear" w:color="auto" w:fill="auto"/>
-            <w:vAlign w:val="center"/>
-          </w:tcPr>
-          <w:p>
-            <w:pPr>
-              <w:keepNext w:val="0"/>
-              <w:keepLines w:val="0"/>
-              <w:widowControl/>
-              <w:suppressLineNumbers w:val="0"/>
-              <w:jc w:val="left"/>
-            </w:pPr>
-            <w:r>
-              <w:rPr>
-                <w:rFonts w:ascii="宋体" w:hAnsi="宋体" w:eastAsia="宋体" w:cs="宋体"/>
-                <w:kern w:val="0"/>
-                <w:sz w:val="24"/>
-                <w:szCs w:val="24"/>
-                <w:lang w:val="en-US" w:eastAsia="zh-CN" w:bidi="ar"/>
-              </w:rPr>
-              <w:t>组长 / 开发</w:t>
-            </w:r>
-          </w:p>
-        </w:tc>
-        <w:tc>
-          <w:tcPr>
-            <w:tcW w:w="0" w:type="auto"/>
-            <w:shd w:val="clear" w:color="auto" w:fill="auto"/>
-            <w:vAlign w:val="center"/>
-          </w:tcPr>
-          <w:p>
-            <w:pPr>
-              <w:keepNext w:val="0"/>
-              <w:keepLines w:val="0"/>
-              <w:widowControl/>
-              <w:suppressLineNumbers w:val="0"/>
-              <w:jc w:val="left"/>
-            </w:pPr>
-            <w:r>
-              <w:rPr>
-                <w:rFonts w:ascii="宋体" w:hAnsi="宋体" w:eastAsia="宋体" w:cs="宋体"/>
-                <w:kern w:val="0"/>
-                <w:sz w:val="24"/>
-                <w:szCs w:val="24"/>
-                <w:lang w:val="en-US" w:eastAsia="zh-CN" w:bidi="ar"/>
-              </w:rPr>
-              <w:t>1 个织锦详情页开发 + 项目协调管理</w:t>
+            <w:tcW w:w="888" w:type="dxa"/>
+            <w:shd w:val="clear" w:color="auto" w:fill="auto"/>
+            <w:vAlign w:val="center"/>
+          </w:tcPr>
+          <w:p>
+            <w:pPr>
+              <w:keepNext w:val="0"/>
+              <w:keepLines w:val="0"/>
+              <w:widowControl/>
+              <w:suppressLineNumbers w:val="0"/>
+              <w:jc w:val="left"/>
+              <w:rPr>
+                <w:rFonts w:hint="eastAsia" w:eastAsiaTheme="minorEastAsia"/>
+                <w:lang w:val="en-US" w:eastAsia="zh-CN"/>
+              </w:rPr>
+            </w:pPr>
+            <w:r>
+              <w:rPr>
+                <w:rFonts w:hint="eastAsia"/>
+                <w:lang w:val="en-US" w:eastAsia="zh-CN"/>
+              </w:rPr>
+              <w:t>邸安雅</w:t>
+            </w:r>
+          </w:p>
+        </w:tc>
+        <w:tc>
+          <w:tcPr>
+            <w:tcW w:w="4545" w:type="dxa"/>
+            <w:shd w:val="clear" w:color="auto" w:fill="auto"/>
+            <w:vAlign w:val="center"/>
+          </w:tcPr>
+          <w:p>
+            <w:pPr>
+              <w:keepNext w:val="0"/>
+              <w:keepLines w:val="0"/>
+              <w:widowControl/>
+              <w:suppressLineNumbers w:val="0"/>
+              <w:jc w:val="left"/>
+            </w:pPr>
+            <w:r>
+              <w:rPr>
+                <w:rFonts w:hint="eastAsia" w:ascii="宋体" w:hAnsi="宋体" w:eastAsia="宋体" w:cs="宋体"/>
+                <w:kern w:val="0"/>
+                <w:sz w:val="24"/>
+                <w:szCs w:val="24"/>
+                <w:lang w:val="en-US" w:eastAsia="zh-CN" w:bidi="ar"/>
+              </w:rPr>
+              <w:t>2</w:t>
+            </w:r>
+            <w:r>
+              <w:rPr>
+                <w:rFonts w:ascii="宋体" w:hAnsi="宋体" w:eastAsia="宋体" w:cs="宋体"/>
+                <w:kern w:val="0"/>
+                <w:sz w:val="24"/>
+                <w:szCs w:val="24"/>
+                <w:lang w:val="en-US" w:eastAsia="zh-CN" w:bidi="ar"/>
+              </w:rPr>
+              <w:t xml:space="preserve"> 个织锦详情页开发 + 项目协调管理</w:t>
             </w:r>
           </w:p>
         </w:tc>
@@ -801,10 +787,10 @@
         </w:tblCellMar>
       </w:tblPr>
       <w:tblGrid>
-        <w:gridCol w:w="911"/>
-        <w:gridCol w:w="2035"/>
-        <w:gridCol w:w="2687"/>
-        <w:gridCol w:w="2763"/>
+        <w:gridCol w:w="891"/>
+        <w:gridCol w:w="2008"/>
+        <w:gridCol w:w="2794"/>
+        <w:gridCol w:w="2703"/>
       </w:tblGrid>
       <w:tr>
         <w:tblPrEx>
@@ -816,12 +802,7 @@
             <w:insideH w:val="none" w:color="auto" w:sz="0" w:space="0"/>
             <w:insideV w:val="none" w:color="auto" w:sz="0" w:space="0"/>
           </w:tblBorders>
-          <w:tblCellMar>
-            <w:top w:w="15" w:type="dxa"/>
-            <w:left w:w="15" w:type="dxa"/>
-            <w:bottom w:w="15" w:type="dxa"/>
-            <w:right w:w="15" w:type="dxa"/>
-          </w:tblCellMar>
+          <w:shd w:val="clear" w:color="auto" w:fill="auto"/>
         </w:tblPrEx>
         <w:trPr>
           <w:tblHeader/>
@@ -1202,6 +1183,165 @@
                 <w:lang w:val="en-US" w:eastAsia="zh-CN" w:bidi="ar"/>
               </w:rPr>
               <w:t>无代码开发任务，全员协作</w:t>
+            </w:r>
+          </w:p>
+        </w:tc>
+      </w:tr>
+      <w:tr>
+        <w:tblPrEx>
+          <w:tblBorders>
+            <w:top w:val="none" w:color="auto" w:sz="0" w:space="0"/>
+            <w:left w:val="none" w:color="auto" w:sz="0" w:space="0"/>
+            <w:bottom w:val="none" w:color="auto" w:sz="0" w:space="0"/>
+            <w:right w:val="none" w:color="auto" w:sz="0" w:space="0"/>
+            <w:insideH w:val="none" w:color="auto" w:sz="0" w:space="0"/>
+            <w:insideV w:val="none" w:color="auto" w:sz="0" w:space="0"/>
+          </w:tblBorders>
+          <w:tblCellMar>
+            <w:top w:w="15" w:type="dxa"/>
+            <w:left w:w="15" w:type="dxa"/>
+            <w:bottom w:w="15" w:type="dxa"/>
+            <w:right w:w="15" w:type="dxa"/>
+          </w:tblCellMar>
+        </w:tblPrEx>
+        <w:trPr>
+          <w:tblCellSpacing w:w="15" w:type="dxa"/>
+        </w:trPr>
+        <w:tc>
+          <w:tcPr>
+            <w:tcW w:w="0" w:type="auto"/>
+            <w:shd w:val="clear" w:color="auto" w:fill="auto"/>
+            <w:vAlign w:val="center"/>
+          </w:tcPr>
+          <w:p>
+            <w:pPr>
+              <w:keepNext w:val="0"/>
+              <w:keepLines w:val="0"/>
+              <w:widowControl/>
+              <w:suppressLineNumbers w:val="0"/>
+              <w:jc w:val="left"/>
+            </w:pPr>
+            <w:r>
+              <w:rPr>
+                <w:rFonts w:ascii="宋体" w:hAnsi="宋体" w:eastAsia="宋体" w:cs="宋体"/>
+                <w:kern w:val="0"/>
+                <w:sz w:val="24"/>
+                <w:szCs w:val="24"/>
+                <w:lang w:val="en-US" w:eastAsia="zh-CN" w:bidi="ar"/>
+              </w:rPr>
+              <w:t>核心开发期 1</w:t>
+            </w:r>
+          </w:p>
+        </w:tc>
+        <w:tc>
+          <w:tcPr>
+            <w:tcW w:w="0" w:type="auto"/>
+            <w:shd w:val="clear" w:color="auto" w:fill="auto"/>
+            <w:vAlign w:val="center"/>
+          </w:tcPr>
+          <w:p>
+            <w:pPr>
+              <w:keepNext w:val="0"/>
+              <w:keepLines w:val="0"/>
+              <w:widowControl/>
+              <w:suppressLineNumbers w:val="0"/>
+              <w:jc w:val="left"/>
+              <w:rPr>
+                <w:rFonts w:hint="default"/>
+                <w:lang w:val="en-US"/>
+              </w:rPr>
+            </w:pPr>
+            <w:r>
+              <w:rPr>
+                <w:rFonts w:ascii="宋体" w:hAnsi="宋体" w:eastAsia="宋体" w:cs="宋体"/>
+                <w:kern w:val="0"/>
+                <w:sz w:val="24"/>
+                <w:szCs w:val="24"/>
+                <w:lang w:val="en-US" w:eastAsia="zh-CN" w:bidi="ar"/>
+              </w:rPr>
+              <w:t>2026.01.29 - 2026.02.2</w:t>
+            </w:r>
+            <w:r>
+              <w:rPr>
+                <w:rFonts w:hint="eastAsia" w:ascii="宋体" w:hAnsi="宋体" w:eastAsia="宋体" w:cs="宋体"/>
+                <w:kern w:val="0"/>
+                <w:sz w:val="24"/>
+                <w:szCs w:val="24"/>
+                <w:lang w:val="en-US" w:eastAsia="zh-CN" w:bidi="ar"/>
+              </w:rPr>
+              <w:t>8</w:t>
+            </w:r>
+          </w:p>
+        </w:tc>
+        <w:tc>
+          <w:tcPr>
+            <w:tcW w:w="0" w:type="auto"/>
+            <w:shd w:val="clear" w:color="auto" w:fill="auto"/>
+            <w:vAlign w:val="center"/>
+          </w:tcPr>
+          <w:p>
+            <w:pPr>
+              <w:keepNext w:val="0"/>
+              <w:keepLines w:val="0"/>
+              <w:widowControl/>
+              <w:suppressLineNumbers w:val="0"/>
+              <w:jc w:val="left"/>
+            </w:pPr>
+            <w:r>
+              <w:rPr>
+                <w:rFonts w:ascii="宋体" w:hAnsi="宋体" w:eastAsia="宋体" w:cs="宋体"/>
+                <w:kern w:val="0"/>
+                <w:sz w:val="24"/>
+                <w:szCs w:val="24"/>
+                <w:lang w:val="en-US" w:eastAsia="zh-CN" w:bidi="ar"/>
+              </w:rPr>
+              <w:t>完成首页</w:t>
+            </w:r>
+            <w:r>
+              <w:rPr>
+                <w:rFonts w:hint="eastAsia" w:ascii="宋体" w:hAnsi="宋体" w:eastAsia="宋体" w:cs="宋体"/>
+                <w:kern w:val="0"/>
+                <w:sz w:val="24"/>
+                <w:szCs w:val="24"/>
+                <w:lang w:val="en-US" w:eastAsia="zh-CN" w:bidi="ar"/>
+              </w:rPr>
+              <w:t>+第2页</w:t>
+            </w:r>
+            <w:r>
+              <w:rPr>
+                <w:rFonts w:ascii="宋体" w:hAnsi="宋体" w:eastAsia="宋体" w:cs="宋体"/>
+                <w:kern w:val="0"/>
+                <w:sz w:val="24"/>
+                <w:szCs w:val="24"/>
+                <w:lang w:val="en-US" w:eastAsia="zh-CN" w:bidi="ar"/>
+              </w:rPr>
+              <w:t>+ 首个详情页（模板页）开发</w:t>
+            </w:r>
+          </w:p>
+        </w:tc>
+        <w:tc>
+          <w:tcPr>
+            <w:tcW w:w="0" w:type="auto"/>
+            <w:shd w:val="clear" w:color="auto" w:fill="auto"/>
+            <w:vAlign w:val="center"/>
+          </w:tcPr>
+          <w:p>
+            <w:pPr>
+              <w:keepNext w:val="0"/>
+              <w:keepLines w:val="0"/>
+              <w:widowControl/>
+              <w:suppressLineNumbers w:val="0"/>
+              <w:jc w:val="left"/>
+            </w:pPr>
+            <w:r>
+              <w:rPr>
+                <w:rFonts w:ascii="宋体" w:hAnsi="宋体" w:eastAsia="宋体" w:cs="宋体"/>
+                <w:kern w:val="0"/>
+                <w:sz w:val="24"/>
+                <w:szCs w:val="24"/>
+                <w:lang w:val="en-US" w:eastAsia="zh-CN" w:bidi="ar"/>
+              </w:rPr>
+              <w:t>每人每周投入 3-4 小时，C 仅协调不开发</w:t>
             </w:r>
           </w:p>
         </w:tc>
@@ -1249,85 +1389,85 @@
                 <w:szCs w:val="24"/>
                 <w:lang w:val="en-US" w:eastAsia="zh-CN" w:bidi="ar"/>
               </w:rPr>
-              <w:t>核心开发期 1</w:t>
-            </w:r>
-          </w:p>
-        </w:tc>
-        <w:tc>
-          <w:tcPr>
-            <w:tcW w:w="0" w:type="auto"/>
-            <w:shd w:val="clear" w:color="auto" w:fill="auto"/>
-            <w:vAlign w:val="center"/>
-          </w:tcPr>
-          <w:p>
-            <w:pPr>
-              <w:keepNext w:val="0"/>
-              <w:keepLines w:val="0"/>
-              <w:widowControl/>
-              <w:suppressLineNumbers w:val="0"/>
-              <w:jc w:val="left"/>
-            </w:pPr>
-            <w:r>
-              <w:rPr>
-                <w:rFonts w:ascii="宋体" w:hAnsi="宋体" w:eastAsia="宋体" w:cs="宋体"/>
-                <w:kern w:val="0"/>
-                <w:sz w:val="24"/>
-                <w:szCs w:val="24"/>
-                <w:lang w:val="en-US" w:eastAsia="zh-CN" w:bidi="ar"/>
-              </w:rPr>
-              <w:t>2026.01.29 - 2026.02.29</w:t>
-            </w:r>
-          </w:p>
-        </w:tc>
-        <w:tc>
-          <w:tcPr>
-            <w:tcW w:w="0" w:type="auto"/>
-            <w:shd w:val="clear" w:color="auto" w:fill="auto"/>
-            <w:vAlign w:val="center"/>
-          </w:tcPr>
-          <w:p>
-            <w:pPr>
-              <w:keepNext w:val="0"/>
-              <w:keepLines w:val="0"/>
-              <w:widowControl/>
-              <w:suppressLineNumbers w:val="0"/>
-              <w:jc w:val="left"/>
-            </w:pPr>
-            <w:r>
-              <w:rPr>
-                <w:rFonts w:ascii="宋体" w:hAnsi="宋体" w:eastAsia="宋体" w:cs="宋体"/>
-                <w:kern w:val="0"/>
-                <w:sz w:val="24"/>
-                <w:szCs w:val="24"/>
-                <w:lang w:val="en-US" w:eastAsia="zh-CN" w:bidi="ar"/>
-              </w:rPr>
-              <w:t>完成首页 + 首个详情页（模板页）开发</w:t>
-            </w:r>
-          </w:p>
-        </w:tc>
-        <w:tc>
-          <w:tcPr>
-            <w:tcW w:w="0" w:type="auto"/>
-            <w:shd w:val="clear" w:color="auto" w:fill="auto"/>
-            <w:vAlign w:val="center"/>
-          </w:tcPr>
-          <w:p>
-            <w:pPr>
-              <w:keepNext w:val="0"/>
-              <w:keepLines w:val="0"/>
-              <w:widowControl/>
-              <w:suppressLineNumbers w:val="0"/>
-              <w:jc w:val="left"/>
-            </w:pPr>
-            <w:r>
-              <w:rPr>
-                <w:rFonts w:ascii="宋体" w:hAnsi="宋体" w:eastAsia="宋体" w:cs="宋体"/>
-                <w:kern w:val="0"/>
-                <w:sz w:val="24"/>
-                <w:szCs w:val="24"/>
-                <w:lang w:val="en-US" w:eastAsia="zh-CN" w:bidi="ar"/>
-              </w:rPr>
-              <w:t>每人每周投入 3-4 小时，C 仅协调不开发</w:t>
+              <w:t>核心开发期 2</w:t>
+            </w:r>
+          </w:p>
+        </w:tc>
+        <w:tc>
+          <w:tcPr>
+            <w:tcW w:w="0" w:type="auto"/>
+            <w:shd w:val="clear" w:color="auto" w:fill="auto"/>
+            <w:vAlign w:val="center"/>
+          </w:tcPr>
+          <w:p>
+            <w:pPr>
+              <w:keepNext w:val="0"/>
+              <w:keepLines w:val="0"/>
+              <w:widowControl/>
+              <w:suppressLineNumbers w:val="0"/>
+              <w:jc w:val="left"/>
+            </w:pPr>
+            <w:r>
+              <w:rPr>
+                <w:rFonts w:ascii="宋体" w:hAnsi="宋体" w:eastAsia="宋体" w:cs="宋体"/>
+                <w:kern w:val="0"/>
+                <w:sz w:val="24"/>
+                <w:szCs w:val="24"/>
+                <w:lang w:val="en-US" w:eastAsia="zh-CN" w:bidi="ar"/>
+              </w:rPr>
+              <w:t>2026.03.01 - 2026.04.30</w:t>
+            </w:r>
+          </w:p>
+        </w:tc>
+        <w:tc>
+          <w:tcPr>
+            <w:tcW w:w="0" w:type="auto"/>
+            <w:shd w:val="clear" w:color="auto" w:fill="auto"/>
+            <w:vAlign w:val="center"/>
+          </w:tcPr>
+          <w:p>
+            <w:pPr>
+              <w:keepNext w:val="0"/>
+              <w:keepLines w:val="0"/>
+              <w:widowControl/>
+              <w:suppressLineNumbers w:val="0"/>
+              <w:jc w:val="left"/>
+            </w:pPr>
+            <w:r>
+              <w:rPr>
+                <w:rFonts w:ascii="宋体" w:hAnsi="宋体" w:eastAsia="宋体" w:cs="宋体"/>
+                <w:kern w:val="0"/>
+                <w:sz w:val="24"/>
+                <w:szCs w:val="24"/>
+                <w:lang w:val="en-US" w:eastAsia="zh-CN" w:bidi="ar"/>
+              </w:rPr>
+              <w:t>完成剩余 3 个详情页基础开发</w:t>
+            </w:r>
+          </w:p>
+        </w:tc>
+        <w:tc>
+          <w:tcPr>
+            <w:tcW w:w="0" w:type="auto"/>
+            <w:shd w:val="clear" w:color="auto" w:fill="auto"/>
+            <w:vAlign w:val="center"/>
+          </w:tcPr>
+          <w:p>
+            <w:pPr>
+              <w:keepNext w:val="0"/>
+              <w:keepLines w:val="0"/>
+              <w:widowControl/>
+              <w:suppressLineNumbers w:val="0"/>
+              <w:jc w:val="left"/>
+            </w:pPr>
+            <w:r>
+              <w:rPr>
+                <w:rFonts w:ascii="宋体" w:hAnsi="宋体" w:eastAsia="宋体" w:cs="宋体"/>
+                <w:kern w:val="0"/>
+                <w:sz w:val="24"/>
+                <w:szCs w:val="24"/>
+                <w:lang w:val="en-US" w:eastAsia="zh-CN" w:bidi="ar"/>
+              </w:rPr>
+              <w:t>每人每周投入 2 小时，全员参与开发</w:t>
             </w:r>
           </w:p>
         </w:tc>
@@ -1343,131 +1483,6 @@
             <w:insideV w:val="none" w:color="auto" w:sz="0" w:space="0"/>
           </w:tblBorders>
           <w:shd w:val="clear" w:color="auto" w:fill="auto"/>
-          <w:tblCellMar>
-            <w:top w:w="15" w:type="dxa"/>
-            <w:left w:w="15" w:type="dxa"/>
-            <w:bottom w:w="15" w:type="dxa"/>
-            <w:right w:w="15" w:type="dxa"/>
-          </w:tblCellMar>
-        </w:tblPrEx>
-        <w:trPr>
-          <w:tblCellSpacing w:w="15" w:type="dxa"/>
-        </w:trPr>
-        <w:tc>
-          <w:tcPr>
-            <w:tcW w:w="0" w:type="auto"/>
-            <w:shd w:val="clear" w:color="auto" w:fill="auto"/>
-            <w:vAlign w:val="center"/>
-          </w:tcPr>
-          <w:p>
-            <w:pPr>
-              <w:keepNext w:val="0"/>
-              <w:keepLines w:val="0"/>
-              <w:widowControl/>
-              <w:suppressLineNumbers w:val="0"/>
-              <w:jc w:val="left"/>
-            </w:pPr>
-            <w:r>
-              <w:rPr>
-                <w:rFonts w:ascii="宋体" w:hAnsi="宋体" w:eastAsia="宋体" w:cs="宋体"/>
-                <w:kern w:val="0"/>
-                <w:sz w:val="24"/>
-                <w:szCs w:val="24"/>
-                <w:lang w:val="en-US" w:eastAsia="zh-CN" w:bidi="ar"/>
-              </w:rPr>
-              <w:t>核心开发期 2</w:t>
-            </w:r>
-          </w:p>
-        </w:tc>
-        <w:tc>
-          <w:tcPr>
-            <w:tcW w:w="0" w:type="auto"/>
-            <w:shd w:val="clear" w:color="auto" w:fill="auto"/>
-            <w:vAlign w:val="center"/>
-          </w:tcPr>
-          <w:p>
-            <w:pPr>
-              <w:keepNext w:val="0"/>
-              <w:keepLines w:val="0"/>
-              <w:widowControl/>
-              <w:suppressLineNumbers w:val="0"/>
-              <w:jc w:val="left"/>
-            </w:pPr>
-            <w:r>
-              <w:rPr>
-                <w:rFonts w:ascii="宋体" w:hAnsi="宋体" w:eastAsia="宋体" w:cs="宋体"/>
-                <w:kern w:val="0"/>
-                <w:sz w:val="24"/>
-                <w:szCs w:val="24"/>
-                <w:lang w:val="en-US" w:eastAsia="zh-CN" w:bidi="ar"/>
-              </w:rPr>
-              <w:t>2026.03.01 - 2026.04.30</w:t>
-            </w:r>
-          </w:p>
-        </w:tc>
-        <w:tc>
-          <w:tcPr>
-            <w:tcW w:w="0" w:type="auto"/>
-            <w:shd w:val="clear" w:color="auto" w:fill="auto"/>
-            <w:vAlign w:val="center"/>
-          </w:tcPr>
-          <w:p>
-            <w:pPr>
-              <w:keepNext w:val="0"/>
-              <w:keepLines w:val="0"/>
-              <w:widowControl/>
-              <w:suppressLineNumbers w:val="0"/>
-              <w:jc w:val="left"/>
-            </w:pPr>
-            <w:r>
-              <w:rPr>
-                <w:rFonts w:ascii="宋体" w:hAnsi="宋体" w:eastAsia="宋体" w:cs="宋体"/>
-                <w:kern w:val="0"/>
-                <w:sz w:val="24"/>
-                <w:szCs w:val="24"/>
-                <w:lang w:val="en-US" w:eastAsia="zh-CN" w:bidi="ar"/>
-              </w:rPr>
-              <w:t>完成剩余 3 个详情页基础开发</w:t>
-            </w:r>
-          </w:p>
-        </w:tc>
-        <w:tc>
-          <w:tcPr>
-            <w:tcW w:w="0" w:type="auto"/>
-            <w:shd w:val="clear" w:color="auto" w:fill="auto"/>
-            <w:vAlign w:val="center"/>
-          </w:tcPr>
-          <w:p>
-            <w:pPr>
-              <w:keepNext w:val="0"/>
-              <w:keepLines w:val="0"/>
-              <w:widowControl/>
-              <w:suppressLineNumbers w:val="0"/>
-              <w:jc w:val="left"/>
-            </w:pPr>
-            <w:r>
-              <w:rPr>
-                <w:rFonts w:ascii="宋体" w:hAnsi="宋体" w:eastAsia="宋体" w:cs="宋体"/>
-                <w:kern w:val="0"/>
-                <w:sz w:val="24"/>
-                <w:szCs w:val="24"/>
-                <w:lang w:val="en-US" w:eastAsia="zh-CN" w:bidi="ar"/>
-              </w:rPr>
-              <w:t>每人每周投入 2 小时，全员参与开发</w:t>
-            </w:r>
-          </w:p>
-        </w:tc>
-      </w:tr>
-      <w:tr>
-        <w:tblPrEx>
-          <w:tblBorders>
-            <w:top w:val="none" w:color="auto" w:sz="0" w:space="0"/>
-            <w:left w:val="none" w:color="auto" w:sz="0" w:space="0"/>
-            <w:bottom w:val="none" w:color="auto" w:sz="0" w:space="0"/>
-            <w:right w:val="none" w:color="auto" w:sz="0" w:space="0"/>
-            <w:insideH w:val="none" w:color="auto" w:sz="0" w:space="0"/>
-            <w:insideV w:val="none" w:color="auto" w:sz="0" w:space="0"/>
-          </w:tblBorders>
           <w:tblCellMar>
             <w:top w:w="15" w:type="dxa"/>
             <w:left w:w="15" w:type="dxa"/>
@@ -1635,6 +1650,12 @@
             <w:insideV w:val="none" w:color="auto" w:sz="0" w:space="0"/>
           </w:tblBorders>
           <w:shd w:val="clear" w:color="auto" w:fill="auto"/>
+          <w:tblCellMar>
+            <w:top w:w="15" w:type="dxa"/>
+            <w:left w:w="15" w:type="dxa"/>
+            <w:bottom w:w="15" w:type="dxa"/>
+            <w:right w:w="15" w:type="dxa"/>
+          </w:tblCellMar>
         </w:tblPrEx>
         <w:trPr>
           <w:tblHeader/>
@@ -1846,6 +1867,7 @@
             <w:insideH w:val="none" w:color="auto" w:sz="0" w:space="0"/>
             <w:insideV w:val="none" w:color="auto" w:sz="0" w:space="0"/>
           </w:tblBorders>
+          <w:shd w:val="clear" w:color="auto" w:fill="auto"/>
           <w:tblCellMar>
             <w:top w:w="15" w:type="dxa"/>
             <w:left w:w="15" w:type="dxa"/>
@@ -1902,6 +1924,7 @@
                 <w:kern w:val="0"/>
                 <w:sz w:val="24"/>
                 <w:szCs w:val="24"/>
+                <w:highlight w:val="yellow"/>
                 <w:lang w:val="en-US" w:eastAsia="zh-CN" w:bidi="ar"/>
               </w:rPr>
               <w:t>1.确定文件目录结构（如下）</w:t>
@@ -2001,6 +2024,7 @@
                 <w:kern w:val="0"/>
                 <w:sz w:val="24"/>
                 <w:szCs w:val="24"/>
+                <w:highlight w:val="yellow"/>
                 <w:lang w:val="en-US" w:eastAsia="zh-CN" w:bidi="ar"/>
               </w:rPr>
               <w:t>1.</w:t>
@@ -2011,21 +2035,31 @@
                 <w:kern w:val="0"/>
                 <w:sz w:val="24"/>
                 <w:szCs w:val="24"/>
+                <w:highlight w:val="yellow"/>
                 <w:lang w:val="en-US" w:eastAsia="zh-CN" w:bidi="ar"/>
               </w:rPr>
               <w:t>整理</w:t>
             </w:r>
-            <w:bookmarkStart w:id="0" w:name="_GoBack"/>
-            <w:bookmarkEnd w:id="0"/>
-            <w:r>
-              <w:rPr>
-                <w:rFonts w:ascii="宋体" w:hAnsi="宋体" w:eastAsia="宋体" w:cs="宋体"/>
-                <w:kern w:val="0"/>
-                <w:sz w:val="24"/>
-                <w:szCs w:val="24"/>
-                <w:lang w:val="en-US" w:eastAsia="zh-CN" w:bidi="ar"/>
-              </w:rPr>
-              <w:t>织锦素材（图片、文字介绍，统一存入仓库 assets 文件夹）；</w:t>
+            <w:r>
+              <w:rPr>
+                <w:rFonts w:ascii="宋体" w:hAnsi="宋体" w:eastAsia="宋体" w:cs="宋体"/>
+                <w:kern w:val="0"/>
+                <w:sz w:val="24"/>
+                <w:szCs w:val="24"/>
+                <w:highlight w:val="yellow"/>
+                <w:lang w:val="en-US" w:eastAsia="zh-CN" w:bidi="ar"/>
+              </w:rPr>
+              <w:t>织锦素材（图片、文字介绍，统一存入仓库 assets 文件夹）</w:t>
+            </w:r>
+            <w:r>
+              <w:rPr>
+                <w:rFonts w:ascii="宋体" w:hAnsi="宋体" w:eastAsia="宋体" w:cs="宋体"/>
+                <w:kern w:val="0"/>
+                <w:sz w:val="24"/>
+                <w:szCs w:val="24"/>
+                <w:lang w:val="en-US" w:eastAsia="zh-CN" w:bidi="ar"/>
+              </w:rPr>
+              <w:t>；</w:t>
             </w:r>
             <w:r>
               <w:rPr>
@@ -2091,6 +2125,269 @@
     </w:p>
     <w:p>
       <w:pPr>
+        <w:rPr>
+          <w:rFonts w:hint="eastAsia"/>
+        </w:rPr>
+      </w:pPr>
+      <w:r>
+        <w:rPr>
+          <w:rFonts w:hint="eastAsia"/>
+        </w:rPr>
+        <w:t>brocade-showcase/</w:t>
+      </w:r>
+    </w:p>
+    <w:p>
+      <w:pPr>
+        <w:rPr>
+          <w:rFonts w:hint="eastAsia"/>
+        </w:rPr>
+      </w:pPr>
+      <w:r>
+        <w:rPr>
+          <w:rFonts w:hint="eastAsia"/>
+        </w:rPr>
+        <w:t>├── README.md          // 项目说明</w:t>
+      </w:r>
+    </w:p>
+    <w:p>
+      <w:pPr>
+        <w:rPr>
+          <w:rFonts w:hint="eastAsia"/>
+        </w:rPr>
+      </w:pPr>
+      <w:r>
+        <w:rPr>
+          <w:rFonts w:hint="eastAsia"/>
+        </w:rPr>
+        <w:t>├── index.html         // 首页（A</w:t>
+      </w:r>
+      <w:bookmarkStart w:id="0" w:name="_GoBack"/>
+      <w:bookmarkEnd w:id="0"/>
+      <w:r>
+        <w:rPr>
+          <w:rFonts w:hint="eastAsia"/>
+        </w:rPr>
+        <w:t>）</w:t>
+      </w:r>
+    </w:p>
+    <w:p>
+      <w:pPr>
+        <w:rPr>
+          <w:rFonts w:hint="eastAsia"/>
+        </w:rPr>
+      </w:pPr>
+      <w:r>
+        <w:rPr>
+          <w:rFonts w:hint="eastAsia"/>
+        </w:rPr>
+        <w:t>├── css/               // 样式文件夹</w:t>
+      </w:r>
+    </w:p>
+    <w:p>
+      <w:pPr>
+        <w:rPr>
+          <w:rFonts w:hint="eastAsia"/>
+        </w:rPr>
+      </w:pPr>
+      <w:r>
+        <w:rPr>
+          <w:rFonts w:hint="eastAsia"/>
+        </w:rPr>
+        <w:t>│   ├── common.css     // 公共样式（重置/通用布局）</w:t>
+      </w:r>
+    </w:p>
+    <w:p>
+      <w:pPr>
+        <w:rPr>
+          <w:rFonts w:hint="eastAsia"/>
+        </w:rPr>
+      </w:pPr>
+      <w:r>
+        <w:rPr>
+          <w:rFonts w:hint="eastAsia"/>
+        </w:rPr>
+        <w:t>│   ├── index.css      // 首页样式（A）</w:t>
+      </w:r>
+    </w:p>
+    <w:p>
+      <w:pPr>
+        <w:rPr>
+          <w:rFonts w:hint="eastAsia"/>
+        </w:rPr>
+      </w:pPr>
+      <w:r>
+        <w:rPr>
+          <w:rFonts w:hint="eastAsia"/>
+        </w:rPr>
+        <w:t>│   ├── detail1.css    // 详情页1样式（B，模板）</w:t>
+      </w:r>
+    </w:p>
+    <w:p>
+      <w:pPr>
+        <w:rPr>
+          <w:rFonts w:hint="eastAsia"/>
+        </w:rPr>
+      </w:pPr>
+      <w:r>
+        <w:rPr>
+          <w:rFonts w:hint="eastAsia"/>
+        </w:rPr>
+        <w:t>│   ├── detail2.css    // 详情页2样式（B）</w:t>
+      </w:r>
+    </w:p>
+    <w:p>
+      <w:pPr>
+        <w:rPr>
+          <w:rFonts w:hint="eastAsia"/>
+        </w:rPr>
+      </w:pPr>
+      <w:r>
+        <w:rPr>
+          <w:rFonts w:hint="eastAsia"/>
+        </w:rPr>
+        <w:t>│   ├── detail3.css    // 详情页3样式（</w:t>
+      </w:r>
+      <w:r>
+        <w:rPr>
+          <w:rFonts w:hint="eastAsia"/>
+          <w:lang w:val="en-US" w:eastAsia="zh-CN"/>
+        </w:rPr>
+        <w:t>C</w:t>
+      </w:r>
+      <w:r>
+        <w:rPr>
+          <w:rFonts w:hint="eastAsia"/>
+        </w:rPr>
+        <w:t>）</w:t>
+      </w:r>
+    </w:p>
+    <w:p>
+      <w:pPr>
+        <w:rPr>
+          <w:rFonts w:hint="eastAsia"/>
+        </w:rPr>
+      </w:pPr>
+      <w:r>
+        <w:rPr>
+          <w:rFonts w:hint="eastAsia"/>
+        </w:rPr>
+        <w:t>│   ├── detail4.css    // 详情页4样式（C）</w:t>
+      </w:r>
+    </w:p>
+    <w:p>
+      <w:pPr>
+        <w:rPr>
+          <w:rFonts w:hint="eastAsia"/>
+        </w:rPr>
+      </w:pPr>
+      <w:r>
+        <w:rPr>
+          <w:rFonts w:hint="eastAsia"/>
+        </w:rPr>
+        <w:t>├── assets/            // 静态资源</w:t>
+      </w:r>
+    </w:p>
+    <w:p>
+      <w:pPr>
+        <w:rPr>
+          <w:rFonts w:hint="eastAsia"/>
+        </w:rPr>
+      </w:pPr>
+      <w:r>
+        <w:rPr>
+          <w:rFonts w:hint="eastAsia"/>
+        </w:rPr>
+        <w:t>│   ├── images/        // 织锦图片</w:t>
+      </w:r>
+    </w:p>
+    <w:p>
+      <w:pPr>
+        <w:rPr>
+          <w:rFonts w:hint="eastAsia"/>
+        </w:rPr>
+      </w:pPr>
+      <w:r>
+        <w:rPr>
+          <w:rFonts w:hint="eastAsia"/>
+        </w:rPr>
+        <w:t>│   ├── fonts/         // 自定义字体（可选）</w:t>
+      </w:r>
+    </w:p>
+    <w:p>
+      <w:pPr>
+        <w:rPr>
+          <w:rFonts w:hint="eastAsia"/>
+        </w:rPr>
+      </w:pPr>
+      <w:r>
+        <w:rPr>
+          <w:rFonts w:hint="eastAsia"/>
+        </w:rPr>
+        <w:t>└── details/           // 详情页HTML</w:t>
+      </w:r>
+    </w:p>
+    <w:p>
+      <w:pPr>
+        <w:rPr>
+          <w:rFonts w:hint="eastAsia"/>
+        </w:rPr>
+      </w:pPr>
+      <w:r>
+        <w:rPr>
+          <w:rFonts w:hint="eastAsia"/>
+        </w:rPr>
+        <w:t xml:space="preserve">    ├── detail1.html   // 详情页1（B，模板）</w:t>
+      </w:r>
+    </w:p>
+    <w:p>
+      <w:pPr>
+        <w:rPr>
+          <w:rFonts w:hint="eastAsia"/>
+        </w:rPr>
+      </w:pPr>
+      <w:r>
+        <w:rPr>
+          <w:rFonts w:hint="eastAsia"/>
+        </w:rPr>
+        <w:t xml:space="preserve">    ├── detail2.html   // 详情页2（B）</w:t>
+      </w:r>
+    </w:p>
+    <w:p>
+      <w:pPr>
+        <w:rPr>
+          <w:rFonts w:hint="eastAsia"/>
+        </w:rPr>
+      </w:pPr>
+      <w:r>
+        <w:rPr>
+          <w:rFonts w:hint="eastAsia"/>
+        </w:rPr>
+        <w:t xml:space="preserve">    ├── detail3.html   // 详情页3（</w:t>
+      </w:r>
+      <w:r>
+        <w:rPr>
+          <w:rFonts w:hint="eastAsia"/>
+          <w:lang w:val="en-US" w:eastAsia="zh-CN"/>
+        </w:rPr>
+        <w:t>C</w:t>
+      </w:r>
+      <w:r>
+        <w:rPr>
+          <w:rFonts w:hint="eastAsia"/>
+        </w:rPr>
+        <w:t>）</w:t>
+      </w:r>
+    </w:p>
+    <w:p>
+      <w:r>
+        <w:rPr>
+          <w:rFonts w:hint="eastAsia"/>
+        </w:rPr>
+        <w:t xml:space="preserve">    ├── detail4.html   // 详情页4（C）</w:t>
+      </w:r>
+    </w:p>
+    <w:p>
+      <w:pPr>
         <w:pStyle w:val="4"/>
         <w:keepNext w:val="0"/>
         <w:keepLines w:val="0"/>
@@ -2098,7 +2395,34 @@
         <w:suppressLineNumbers w:val="0"/>
       </w:pPr>
       <w:r>
-        <w:t>2.2 核心开发期 1（2026.01.29 - 2026.02.29）详细任务</w:t>
+        <w:t>2.2 核心开发期 1（2026.01.29 - 2026.02.2</w:t>
+      </w:r>
+      <w:r>
+        <w:rPr>
+          <w:rFonts w:hint="eastAsia"/>
+          <w:lang w:val="en-US" w:eastAsia="zh-CN"/>
+        </w:rPr>
+        <w:t>8</w:t>
+      </w:r>
+      <w:r>
+        <w:t>）详细任务</w:t>
+      </w:r>
+    </w:p>
+    <w:p>
+      <w:pPr>
+        <w:rPr>
+          <w:rFonts w:hint="default" w:eastAsiaTheme="minorEastAsia"/>
+          <w:highlight w:val="yellow"/>
+          <w:lang w:val="en-US" w:eastAsia="zh-CN"/>
+        </w:rPr>
+      </w:pPr>
+      <w:r>
+        <w:rPr>
+          <w:rFonts w:hint="eastAsia"/>
+          <w:highlight w:val="yellow"/>
+          <w:lang w:val="en-US" w:eastAsia="zh-CN"/>
+        </w:rPr>
+        <w:t>A完成首页和第二页，B完成一个详情页</w:t>
       </w:r>
     </w:p>
     <w:tbl>
@@ -2291,7 +2615,6 @@
             <w:insideH w:val="none" w:color="auto" w:sz="0" w:space="0"/>
             <w:insideV w:val="none" w:color="auto" w:sz="0" w:space="0"/>
           </w:tblBorders>
-          <w:shd w:val="clear" w:color="auto" w:fill="auto"/>
           <w:tblCellMar>
             <w:top w:w="15" w:type="dxa"/>
             <w:left w:w="15" w:type="dxa"/>
@@ -2542,6 +2865,7 @@
             <w:insideH w:val="none" w:color="auto" w:sz="0" w:space="0"/>
             <w:insideV w:val="none" w:color="auto" w:sz="0" w:space="0"/>
           </w:tblBorders>
+          <w:shd w:val="clear" w:color="auto" w:fill="auto"/>
           <w:tblCellMar>
             <w:top w:w="15" w:type="dxa"/>
             <w:left w:w="15" w:type="dxa"/>
@@ -2565,16 +2889,30 @@
               <w:widowControl/>
               <w:suppressLineNumbers w:val="0"/>
               <w:jc w:val="left"/>
-            </w:pPr>
-            <w:r>
-              <w:rPr>
-                <w:rFonts w:ascii="宋体" w:hAnsi="宋体" w:eastAsia="宋体" w:cs="宋体"/>
-                <w:kern w:val="0"/>
-                <w:sz w:val="24"/>
-                <w:szCs w:val="24"/>
-                <w:lang w:val="en-US" w:eastAsia="zh-CN" w:bidi="ar"/>
-              </w:rPr>
-              <w:t>02.26-02.29</w:t>
+              <w:rPr>
+                <w:rFonts w:hint="default"/>
+                <w:lang w:val="en-US"/>
+              </w:rPr>
+            </w:pPr>
+            <w:r>
+              <w:rPr>
+                <w:rFonts w:ascii="宋体" w:hAnsi="宋体" w:eastAsia="宋体" w:cs="宋体"/>
+                <w:kern w:val="0"/>
+                <w:sz w:val="24"/>
+                <w:szCs w:val="24"/>
+                <w:lang w:val="en-US" w:eastAsia="zh-CN" w:bidi="ar"/>
+              </w:rPr>
+              <w:t>02.26-02.2</w:t>
+            </w:r>
+            <w:r>
+              <w:rPr>
+                <w:rFonts w:hint="eastAsia" w:ascii="宋体" w:hAnsi="宋体" w:eastAsia="宋体" w:cs="宋体"/>
+                <w:kern w:val="0"/>
+                <w:sz w:val="24"/>
+                <w:szCs w:val="24"/>
+                <w:lang w:val="en-US" w:eastAsia="zh-CN" w:bidi="ar"/>
+              </w:rPr>
+              <w:t>8</w:t>
             </w:r>
           </w:p>
         </w:tc>
@@ -2668,6 +3006,22 @@
       </w:pPr>
       <w:r>
         <w:t>2.3 核心开发期 2（2026.03.01 - 2026.04.30）详细任务</w:t>
+      </w:r>
+    </w:p>
+    <w:p>
+      <w:pPr>
+        <w:rPr>
+          <w:rFonts w:hint="default"/>
+          <w:lang w:val="en-US"/>
+        </w:rPr>
+      </w:pPr>
+      <w:r>
+        <w:rPr>
+          <w:rFonts w:hint="eastAsia"/>
+          <w:highlight w:val="yellow"/>
+          <w:lang w:val="en-US" w:eastAsia="zh-CN"/>
+        </w:rPr>
+        <w:t>B完成一个详情页，C完成两个详情页，A可完善首页和第二页</w:t>
       </w:r>
     </w:p>
     <w:tbl>
@@ -2860,6 +3214,7 @@
             <w:insideH w:val="none" w:color="auto" w:sz="0" w:space="0"/>
             <w:insideV w:val="none" w:color="auto" w:sz="0" w:space="0"/>
           </w:tblBorders>
+          <w:shd w:val="clear" w:color="auto" w:fill="auto"/>
           <w:tblCellMar>
             <w:top w:w="15" w:type="dxa"/>
             <w:left w:w="15" w:type="dxa"/>
@@ -2985,6 +3340,7 @@
             <w:insideH w:val="none" w:color="auto" w:sz="0" w:space="0"/>
             <w:insideV w:val="none" w:color="auto" w:sz="0" w:space="0"/>
           </w:tblBorders>
+          <w:shd w:val="clear" w:color="auto" w:fill="auto"/>
           <w:tblCellMar>
             <w:top w:w="15" w:type="dxa"/>
             <w:left w:w="15" w:type="dxa"/>
@@ -3303,7 +3659,6 @@
             <w:insideH w:val="none" w:color="auto" w:sz="0" w:space="0"/>
             <w:insideV w:val="none" w:color="auto" w:sz="0" w:space="0"/>
           </w:tblBorders>
-          <w:shd w:val="clear" w:color="auto" w:fill="auto"/>
           <w:tblCellMar>
             <w:top w:w="15" w:type="dxa"/>
             <w:left w:w="15" w:type="dxa"/>
@@ -3830,7 +4185,6 @@
             <w:insideH w:val="none" w:color="auto" w:sz="0" w:space="0"/>
             <w:insideV w:val="none" w:color="auto" w:sz="0" w:space="0"/>
           </w:tblBorders>
-          <w:shd w:val="clear" w:color="auto" w:fill="auto"/>
           <w:tblCellMar>
             <w:top w:w="15" w:type="dxa"/>
             <w:left w:w="15" w:type="dxa"/>
@@ -4265,66 +4619,6 @@
       </w:pPr>
       <w:r>
         <w:t>沟通纪要（可选）：记录开发过程中的问题及解决方法，便于后续复盘。</w:t>
-      </w:r>
-    </w:p>
-    <w:p>
-      <w:pPr>
-        <w:keepNext w:val="0"/>
-        <w:keepLines w:val="0"/>
-        <w:widowControl/>
-        <w:suppressLineNumbers w:val="0"/>
-        <w:bidi w:val="0"/>
-        <w:jc w:val="left"/>
-      </w:pPr>
-      <w:r>
-        <w:rPr>
-          <w:rFonts w:ascii="宋体" w:hAnsi="宋体" w:eastAsia="宋体" w:cs="宋体"/>
-          <w:kern w:val="0"/>
-          <w:sz w:val="24"/>
-          <w:szCs w:val="24"/>
-          <w:lang w:val="en-US" w:eastAsia="zh-CN" w:bidi="ar"/>
-        </w:rPr>
-        <w:t>要不要我帮你整理一份</w:t>
-      </w:r>
-      <w:r>
-        <w:rPr>
-          <w:rStyle w:val="8"/>
-          <w:rFonts w:ascii="宋体" w:hAnsi="宋体" w:eastAsia="宋体" w:cs="宋体"/>
-          <w:kern w:val="0"/>
-          <w:sz w:val="24"/>
-          <w:szCs w:val="24"/>
-          <w:lang w:val="en-US" w:eastAsia="zh-CN" w:bidi="ar"/>
-        </w:rPr>
-        <w:t>代码库搭建期的每日任务清单</w:t>
-      </w:r>
-      <w:r>
-        <w:rPr>
-          <w:rFonts w:ascii="宋体" w:hAnsi="宋体" w:eastAsia="宋体" w:cs="宋体"/>
-          <w:kern w:val="0"/>
-          <w:sz w:val="24"/>
-          <w:szCs w:val="24"/>
-          <w:lang w:val="en-US" w:eastAsia="zh-CN" w:bidi="ar"/>
-        </w:rPr>
-        <w:t>，方便你们按天推进准备工作？</w:t>
-      </w:r>
-    </w:p>
-    <w:p>
-      <w:pPr>
-        <w:keepNext w:val="0"/>
-        <w:keepLines w:val="0"/>
-        <w:widowControl/>
-        <w:suppressLineNumbers w:val="0"/>
-        <w:jc w:val="left"/>
-      </w:pPr>
-      <w:r>
-        <w:rPr>
-          <w:rFonts w:ascii="宋体" w:hAnsi="宋体" w:eastAsia="宋体" w:cs="宋体"/>
-          <w:kern w:val="0"/>
-          <w:sz w:val="24"/>
-          <w:szCs w:val="24"/>
-          <w:lang w:val="en-US" w:eastAsia="zh-CN" w:bidi="ar"/>
-        </w:rPr>
-        <w:t>豆包•你的AI助手，助力每日工作学习</w:t>
       </w:r>
     </w:p>
     <w:p/>

--- a/计划.docx
+++ b/计划.docx
@@ -349,7 +349,6 @@
             <w:insideH w:val="none" w:color="auto" w:sz="0" w:space="0"/>
             <w:insideV w:val="none" w:color="auto" w:sz="0" w:space="0"/>
           </w:tblBorders>
-          <w:shd w:val="clear" w:color="auto" w:fill="auto"/>
           <w:tblCellMar>
             <w:top w:w="15" w:type="dxa"/>
             <w:left w:w="15" w:type="dxa"/>
@@ -496,7 +495,6 @@
             <w:insideH w:val="none" w:color="auto" w:sz="0" w:space="0"/>
             <w:insideV w:val="none" w:color="auto" w:sz="0" w:space="0"/>
           </w:tblBorders>
-          <w:shd w:val="clear" w:color="auto" w:fill="auto"/>
           <w:tblCellMar>
             <w:top w:w="15" w:type="dxa"/>
             <w:left w:w="15" w:type="dxa"/>
@@ -623,7 +621,6 @@
             <w:insideH w:val="none" w:color="auto" w:sz="0" w:space="0"/>
             <w:insideV w:val="none" w:color="auto" w:sz="0" w:space="0"/>
           </w:tblBorders>
-          <w:shd w:val="clear" w:color="auto" w:fill="auto"/>
           <w:tblCellMar>
             <w:top w:w="15" w:type="dxa"/>
             <w:left w:w="15" w:type="dxa"/>
@@ -787,857 +784,10 @@
         </w:tblCellMar>
       </w:tblPr>
       <w:tblGrid>
-        <w:gridCol w:w="891"/>
-        <w:gridCol w:w="2008"/>
-        <w:gridCol w:w="2794"/>
-        <w:gridCol w:w="2703"/>
-      </w:tblGrid>
-      <w:tr>
-        <w:tblPrEx>
-          <w:tblBorders>
-            <w:top w:val="none" w:color="auto" w:sz="0" w:space="0"/>
-            <w:left w:val="none" w:color="auto" w:sz="0" w:space="0"/>
-            <w:bottom w:val="none" w:color="auto" w:sz="0" w:space="0"/>
-            <w:right w:val="none" w:color="auto" w:sz="0" w:space="0"/>
-            <w:insideH w:val="none" w:color="auto" w:sz="0" w:space="0"/>
-            <w:insideV w:val="none" w:color="auto" w:sz="0" w:space="0"/>
-          </w:tblBorders>
-          <w:shd w:val="clear" w:color="auto" w:fill="auto"/>
-        </w:tblPrEx>
-        <w:trPr>
-          <w:tblHeader/>
-          <w:tblCellSpacing w:w="15" w:type="dxa"/>
-        </w:trPr>
-        <w:tc>
-          <w:tcPr>
-            <w:tcW w:w="0" w:type="auto"/>
-            <w:shd w:val="clear" w:color="auto" w:fill="auto"/>
-            <w:vAlign w:val="center"/>
-          </w:tcPr>
-          <w:p>
-            <w:pPr>
-              <w:keepNext w:val="0"/>
-              <w:keepLines w:val="0"/>
-              <w:widowControl/>
-              <w:suppressLineNumbers w:val="0"/>
-              <w:jc w:val="center"/>
-              <w:rPr>
-                <w:b/>
-                <w:bCs/>
-              </w:rPr>
-            </w:pPr>
-            <w:r>
-              <w:rPr>
-                <w:rFonts w:ascii="宋体" w:hAnsi="宋体" w:eastAsia="宋体" w:cs="宋体"/>
-                <w:b/>
-                <w:bCs/>
-                <w:kern w:val="0"/>
-                <w:sz w:val="24"/>
-                <w:szCs w:val="24"/>
-                <w:lang w:val="en-US" w:eastAsia="zh-CN" w:bidi="ar"/>
-              </w:rPr>
-              <w:t>阶段</w:t>
-            </w:r>
-          </w:p>
-        </w:tc>
-        <w:tc>
-          <w:tcPr>
-            <w:tcW w:w="0" w:type="auto"/>
-            <w:shd w:val="clear" w:color="auto" w:fill="auto"/>
-            <w:vAlign w:val="center"/>
-          </w:tcPr>
-          <w:p>
-            <w:pPr>
-              <w:keepNext w:val="0"/>
-              <w:keepLines w:val="0"/>
-              <w:widowControl/>
-              <w:suppressLineNumbers w:val="0"/>
-              <w:jc w:val="center"/>
-              <w:rPr>
-                <w:b/>
-                <w:bCs/>
-              </w:rPr>
-            </w:pPr>
-            <w:r>
-              <w:rPr>
-                <w:rFonts w:ascii="宋体" w:hAnsi="宋体" w:eastAsia="宋体" w:cs="宋体"/>
-                <w:b/>
-                <w:bCs/>
-                <w:kern w:val="0"/>
-                <w:sz w:val="24"/>
-                <w:szCs w:val="24"/>
-                <w:lang w:val="en-US" w:eastAsia="zh-CN" w:bidi="ar"/>
-              </w:rPr>
-              <w:t>时间范围</w:t>
-            </w:r>
-          </w:p>
-        </w:tc>
-        <w:tc>
-          <w:tcPr>
-            <w:tcW w:w="0" w:type="auto"/>
-            <w:shd w:val="clear" w:color="auto" w:fill="auto"/>
-            <w:vAlign w:val="center"/>
-          </w:tcPr>
-          <w:p>
-            <w:pPr>
-              <w:keepNext w:val="0"/>
-              <w:keepLines w:val="0"/>
-              <w:widowControl/>
-              <w:suppressLineNumbers w:val="0"/>
-              <w:jc w:val="center"/>
-              <w:rPr>
-                <w:b/>
-                <w:bCs/>
-              </w:rPr>
-            </w:pPr>
-            <w:r>
-              <w:rPr>
-                <w:rFonts w:ascii="宋体" w:hAnsi="宋体" w:eastAsia="宋体" w:cs="宋体"/>
-                <w:b/>
-                <w:bCs/>
-                <w:kern w:val="0"/>
-                <w:sz w:val="24"/>
-                <w:szCs w:val="24"/>
-                <w:lang w:val="en-US" w:eastAsia="zh-CN" w:bidi="ar"/>
-              </w:rPr>
-              <w:t>核心目标</w:t>
-            </w:r>
-          </w:p>
-        </w:tc>
-        <w:tc>
-          <w:tcPr>
-            <w:tcW w:w="0" w:type="auto"/>
-            <w:shd w:val="clear" w:color="auto" w:fill="auto"/>
-            <w:vAlign w:val="center"/>
-          </w:tcPr>
-          <w:p>
-            <w:pPr>
-              <w:keepNext w:val="0"/>
-              <w:keepLines w:val="0"/>
-              <w:widowControl/>
-              <w:suppressLineNumbers w:val="0"/>
-              <w:jc w:val="center"/>
-              <w:rPr>
-                <w:b/>
-                <w:bCs/>
-              </w:rPr>
-            </w:pPr>
-            <w:r>
-              <w:rPr>
-                <w:rFonts w:ascii="宋体" w:hAnsi="宋体" w:eastAsia="宋体" w:cs="宋体"/>
-                <w:b/>
-                <w:bCs/>
-                <w:kern w:val="0"/>
-                <w:sz w:val="24"/>
-                <w:szCs w:val="24"/>
-                <w:lang w:val="en-US" w:eastAsia="zh-CN" w:bidi="ar"/>
-              </w:rPr>
-              <w:t>关键说明</w:t>
-            </w:r>
-          </w:p>
-        </w:tc>
-      </w:tr>
-      <w:tr>
-        <w:tblPrEx>
-          <w:tblBorders>
-            <w:top w:val="none" w:color="auto" w:sz="0" w:space="0"/>
-            <w:left w:val="none" w:color="auto" w:sz="0" w:space="0"/>
-            <w:bottom w:val="none" w:color="auto" w:sz="0" w:space="0"/>
-            <w:right w:val="none" w:color="auto" w:sz="0" w:space="0"/>
-            <w:insideH w:val="none" w:color="auto" w:sz="0" w:space="0"/>
-            <w:insideV w:val="none" w:color="auto" w:sz="0" w:space="0"/>
-          </w:tblBorders>
-          <w:tblCellMar>
-            <w:top w:w="15" w:type="dxa"/>
-            <w:left w:w="15" w:type="dxa"/>
-            <w:bottom w:w="15" w:type="dxa"/>
-            <w:right w:w="15" w:type="dxa"/>
-          </w:tblCellMar>
-        </w:tblPrEx>
-        <w:trPr>
-          <w:tblCellSpacing w:w="15" w:type="dxa"/>
-        </w:trPr>
-        <w:tc>
-          <w:tcPr>
-            <w:tcW w:w="0" w:type="auto"/>
-            <w:shd w:val="clear" w:color="auto" w:fill="auto"/>
-            <w:vAlign w:val="center"/>
-          </w:tcPr>
-          <w:p>
-            <w:pPr>
-              <w:keepNext w:val="0"/>
-              <w:keepLines w:val="0"/>
-              <w:widowControl/>
-              <w:suppressLineNumbers w:val="0"/>
-              <w:jc w:val="left"/>
-            </w:pPr>
-            <w:r>
-              <w:rPr>
-                <w:rFonts w:ascii="宋体" w:hAnsi="宋体" w:eastAsia="宋体" w:cs="宋体"/>
-                <w:kern w:val="0"/>
-                <w:sz w:val="24"/>
-                <w:szCs w:val="24"/>
-                <w:lang w:val="en-US" w:eastAsia="zh-CN" w:bidi="ar"/>
-              </w:rPr>
-              <w:t>空白期</w:t>
-            </w:r>
-          </w:p>
-        </w:tc>
-        <w:tc>
-          <w:tcPr>
-            <w:tcW w:w="0" w:type="auto"/>
-            <w:shd w:val="clear" w:color="auto" w:fill="auto"/>
-            <w:vAlign w:val="center"/>
-          </w:tcPr>
-          <w:p>
-            <w:pPr>
-              <w:keepNext w:val="0"/>
-              <w:keepLines w:val="0"/>
-              <w:widowControl/>
-              <w:suppressLineNumbers w:val="0"/>
-              <w:jc w:val="left"/>
-            </w:pPr>
-            <w:r>
-              <w:rPr>
-                <w:rFonts w:ascii="宋体" w:hAnsi="宋体" w:eastAsia="宋体" w:cs="宋体"/>
-                <w:kern w:val="0"/>
-                <w:sz w:val="24"/>
-                <w:szCs w:val="24"/>
-                <w:lang w:val="en-US" w:eastAsia="zh-CN" w:bidi="ar"/>
-              </w:rPr>
-              <w:t>2025.12.04 - 2026.01.18</w:t>
-            </w:r>
-          </w:p>
-        </w:tc>
-        <w:tc>
-          <w:tcPr>
-            <w:tcW w:w="0" w:type="auto"/>
-            <w:shd w:val="clear" w:color="auto" w:fill="auto"/>
-            <w:vAlign w:val="center"/>
-          </w:tcPr>
-          <w:p>
-            <w:pPr>
-              <w:keepNext w:val="0"/>
-              <w:keepLines w:val="0"/>
-              <w:widowControl/>
-              <w:suppressLineNumbers w:val="0"/>
-              <w:jc w:val="left"/>
-            </w:pPr>
-            <w:r>
-              <w:rPr>
-                <w:rFonts w:ascii="宋体" w:hAnsi="宋体" w:eastAsia="宋体" w:cs="宋体"/>
-                <w:kern w:val="0"/>
-                <w:sz w:val="24"/>
-                <w:szCs w:val="24"/>
-                <w:lang w:val="en-US" w:eastAsia="zh-CN" w:bidi="ar"/>
-              </w:rPr>
-              <w:t>无任何项目任务</w:t>
-            </w:r>
-          </w:p>
-        </w:tc>
-        <w:tc>
-          <w:tcPr>
-            <w:tcW w:w="0" w:type="auto"/>
-            <w:shd w:val="clear" w:color="auto" w:fill="auto"/>
-            <w:vAlign w:val="center"/>
-          </w:tcPr>
-          <w:p>
-            <w:pPr>
-              <w:keepNext w:val="0"/>
-              <w:keepLines w:val="0"/>
-              <w:widowControl/>
-              <w:suppressLineNumbers w:val="0"/>
-              <w:jc w:val="left"/>
-            </w:pPr>
-            <w:r>
-              <w:rPr>
-                <w:rFonts w:ascii="宋体" w:hAnsi="宋体" w:eastAsia="宋体" w:cs="宋体"/>
-                <w:kern w:val="0"/>
-                <w:sz w:val="24"/>
-                <w:szCs w:val="24"/>
-                <w:lang w:val="en-US" w:eastAsia="zh-CN" w:bidi="ar"/>
-              </w:rPr>
-              <w:t>可自主复习 HTML/CSS（非强制）</w:t>
-            </w:r>
-          </w:p>
-        </w:tc>
-      </w:tr>
-      <w:tr>
-        <w:tblPrEx>
-          <w:tblBorders>
-            <w:top w:val="none" w:color="auto" w:sz="0" w:space="0"/>
-            <w:left w:val="none" w:color="auto" w:sz="0" w:space="0"/>
-            <w:bottom w:val="none" w:color="auto" w:sz="0" w:space="0"/>
-            <w:right w:val="none" w:color="auto" w:sz="0" w:space="0"/>
-            <w:insideH w:val="none" w:color="auto" w:sz="0" w:space="0"/>
-            <w:insideV w:val="none" w:color="auto" w:sz="0" w:space="0"/>
-          </w:tblBorders>
-          <w:tblCellMar>
-            <w:top w:w="15" w:type="dxa"/>
-            <w:left w:w="15" w:type="dxa"/>
-            <w:bottom w:w="15" w:type="dxa"/>
-            <w:right w:w="15" w:type="dxa"/>
-          </w:tblCellMar>
-        </w:tblPrEx>
-        <w:trPr>
-          <w:tblCellSpacing w:w="15" w:type="dxa"/>
-        </w:trPr>
-        <w:tc>
-          <w:tcPr>
-            <w:tcW w:w="0" w:type="auto"/>
-            <w:shd w:val="clear" w:color="auto" w:fill="auto"/>
-            <w:vAlign w:val="center"/>
-          </w:tcPr>
-          <w:p>
-            <w:pPr>
-              <w:keepNext w:val="0"/>
-              <w:keepLines w:val="0"/>
-              <w:widowControl/>
-              <w:suppressLineNumbers w:val="0"/>
-              <w:jc w:val="left"/>
-            </w:pPr>
-            <w:r>
-              <w:rPr>
-                <w:rFonts w:ascii="宋体" w:hAnsi="宋体" w:eastAsia="宋体" w:cs="宋体"/>
-                <w:kern w:val="0"/>
-                <w:sz w:val="24"/>
-                <w:szCs w:val="24"/>
-                <w:lang w:val="en-US" w:eastAsia="zh-CN" w:bidi="ar"/>
-              </w:rPr>
-              <w:t>代码库搭建期</w:t>
-            </w:r>
-          </w:p>
-        </w:tc>
-        <w:tc>
-          <w:tcPr>
-            <w:tcW w:w="0" w:type="auto"/>
-            <w:shd w:val="clear" w:color="auto" w:fill="auto"/>
-            <w:vAlign w:val="center"/>
-          </w:tcPr>
-          <w:p>
-            <w:pPr>
-              <w:keepNext w:val="0"/>
-              <w:keepLines w:val="0"/>
-              <w:widowControl/>
-              <w:suppressLineNumbers w:val="0"/>
-              <w:jc w:val="left"/>
-            </w:pPr>
-            <w:r>
-              <w:rPr>
-                <w:rFonts w:ascii="宋体" w:hAnsi="宋体" w:eastAsia="宋体" w:cs="宋体"/>
-                <w:kern w:val="0"/>
-                <w:sz w:val="24"/>
-                <w:szCs w:val="24"/>
-                <w:lang w:val="en-US" w:eastAsia="zh-CN" w:bidi="ar"/>
-              </w:rPr>
-              <w:t>2026.01.19 - 2026.01.28</w:t>
-            </w:r>
-          </w:p>
-        </w:tc>
-        <w:tc>
-          <w:tcPr>
-            <w:tcW w:w="0" w:type="auto"/>
-            <w:shd w:val="clear" w:color="auto" w:fill="auto"/>
-            <w:vAlign w:val="center"/>
-          </w:tcPr>
-          <w:p>
-            <w:pPr>
-              <w:keepNext w:val="0"/>
-              <w:keepLines w:val="0"/>
-              <w:widowControl/>
-              <w:suppressLineNumbers w:val="0"/>
-              <w:jc w:val="left"/>
-            </w:pPr>
-            <w:r>
-              <w:rPr>
-                <w:rFonts w:ascii="宋体" w:hAnsi="宋体" w:eastAsia="宋体" w:cs="宋体"/>
-                <w:kern w:val="0"/>
-                <w:sz w:val="24"/>
-                <w:szCs w:val="24"/>
-                <w:lang w:val="en-US" w:eastAsia="zh-CN" w:bidi="ar"/>
-              </w:rPr>
-              <w:t>完成 GitHub 库搭建、规范制定、素材收集</w:t>
-            </w:r>
-          </w:p>
-        </w:tc>
-        <w:tc>
-          <w:tcPr>
-            <w:tcW w:w="0" w:type="auto"/>
-            <w:shd w:val="clear" w:color="auto" w:fill="auto"/>
-            <w:vAlign w:val="center"/>
-          </w:tcPr>
-          <w:p>
-            <w:pPr>
-              <w:keepNext w:val="0"/>
-              <w:keepLines w:val="0"/>
-              <w:widowControl/>
-              <w:suppressLineNumbers w:val="0"/>
-              <w:jc w:val="left"/>
-            </w:pPr>
-            <w:r>
-              <w:rPr>
-                <w:rFonts w:ascii="宋体" w:hAnsi="宋体" w:eastAsia="宋体" w:cs="宋体"/>
-                <w:kern w:val="0"/>
-                <w:sz w:val="24"/>
-                <w:szCs w:val="24"/>
-                <w:lang w:val="en-US" w:eastAsia="zh-CN" w:bidi="ar"/>
-              </w:rPr>
-              <w:t>无代码开发任务，全员协作</w:t>
-            </w:r>
-          </w:p>
-        </w:tc>
-      </w:tr>
-      <w:tr>
-        <w:tblPrEx>
-          <w:tblBorders>
-            <w:top w:val="none" w:color="auto" w:sz="0" w:space="0"/>
-            <w:left w:val="none" w:color="auto" w:sz="0" w:space="0"/>
-            <w:bottom w:val="none" w:color="auto" w:sz="0" w:space="0"/>
-            <w:right w:val="none" w:color="auto" w:sz="0" w:space="0"/>
-            <w:insideH w:val="none" w:color="auto" w:sz="0" w:space="0"/>
-            <w:insideV w:val="none" w:color="auto" w:sz="0" w:space="0"/>
-          </w:tblBorders>
-          <w:tblCellMar>
-            <w:top w:w="15" w:type="dxa"/>
-            <w:left w:w="15" w:type="dxa"/>
-            <w:bottom w:w="15" w:type="dxa"/>
-            <w:right w:w="15" w:type="dxa"/>
-          </w:tblCellMar>
-        </w:tblPrEx>
-        <w:trPr>
-          <w:tblCellSpacing w:w="15" w:type="dxa"/>
-        </w:trPr>
-        <w:tc>
-          <w:tcPr>
-            <w:tcW w:w="0" w:type="auto"/>
-            <w:shd w:val="clear" w:color="auto" w:fill="auto"/>
-            <w:vAlign w:val="center"/>
-          </w:tcPr>
-          <w:p>
-            <w:pPr>
-              <w:keepNext w:val="0"/>
-              <w:keepLines w:val="0"/>
-              <w:widowControl/>
-              <w:suppressLineNumbers w:val="0"/>
-              <w:jc w:val="left"/>
-            </w:pPr>
-            <w:r>
-              <w:rPr>
-                <w:rFonts w:ascii="宋体" w:hAnsi="宋体" w:eastAsia="宋体" w:cs="宋体"/>
-                <w:kern w:val="0"/>
-                <w:sz w:val="24"/>
-                <w:szCs w:val="24"/>
-                <w:lang w:val="en-US" w:eastAsia="zh-CN" w:bidi="ar"/>
-              </w:rPr>
-              <w:t>核心开发期 1</w:t>
-            </w:r>
-          </w:p>
-        </w:tc>
-        <w:tc>
-          <w:tcPr>
-            <w:tcW w:w="0" w:type="auto"/>
-            <w:shd w:val="clear" w:color="auto" w:fill="auto"/>
-            <w:vAlign w:val="center"/>
-          </w:tcPr>
-          <w:p>
-            <w:pPr>
-              <w:keepNext w:val="0"/>
-              <w:keepLines w:val="0"/>
-              <w:widowControl/>
-              <w:suppressLineNumbers w:val="0"/>
-              <w:jc w:val="left"/>
-              <w:rPr>
-                <w:rFonts w:hint="default"/>
-                <w:lang w:val="en-US"/>
-              </w:rPr>
-            </w:pPr>
-            <w:r>
-              <w:rPr>
-                <w:rFonts w:ascii="宋体" w:hAnsi="宋体" w:eastAsia="宋体" w:cs="宋体"/>
-                <w:kern w:val="0"/>
-                <w:sz w:val="24"/>
-                <w:szCs w:val="24"/>
-                <w:lang w:val="en-US" w:eastAsia="zh-CN" w:bidi="ar"/>
-              </w:rPr>
-              <w:t>2026.01.29 - 2026.02.2</w:t>
-            </w:r>
-            <w:r>
-              <w:rPr>
-                <w:rFonts w:hint="eastAsia" w:ascii="宋体" w:hAnsi="宋体" w:eastAsia="宋体" w:cs="宋体"/>
-                <w:kern w:val="0"/>
-                <w:sz w:val="24"/>
-                <w:szCs w:val="24"/>
-                <w:lang w:val="en-US" w:eastAsia="zh-CN" w:bidi="ar"/>
-              </w:rPr>
-              <w:t>8</w:t>
-            </w:r>
-          </w:p>
-        </w:tc>
-        <w:tc>
-          <w:tcPr>
-            <w:tcW w:w="0" w:type="auto"/>
-            <w:shd w:val="clear" w:color="auto" w:fill="auto"/>
-            <w:vAlign w:val="center"/>
-          </w:tcPr>
-          <w:p>
-            <w:pPr>
-              <w:keepNext w:val="0"/>
-              <w:keepLines w:val="0"/>
-              <w:widowControl/>
-              <w:suppressLineNumbers w:val="0"/>
-              <w:jc w:val="left"/>
-            </w:pPr>
-            <w:r>
-              <w:rPr>
-                <w:rFonts w:ascii="宋体" w:hAnsi="宋体" w:eastAsia="宋体" w:cs="宋体"/>
-                <w:kern w:val="0"/>
-                <w:sz w:val="24"/>
-                <w:szCs w:val="24"/>
-                <w:lang w:val="en-US" w:eastAsia="zh-CN" w:bidi="ar"/>
-              </w:rPr>
-              <w:t>完成首页</w:t>
-            </w:r>
-            <w:r>
-              <w:rPr>
-                <w:rFonts w:hint="eastAsia" w:ascii="宋体" w:hAnsi="宋体" w:eastAsia="宋体" w:cs="宋体"/>
-                <w:kern w:val="0"/>
-                <w:sz w:val="24"/>
-                <w:szCs w:val="24"/>
-                <w:lang w:val="en-US" w:eastAsia="zh-CN" w:bidi="ar"/>
-              </w:rPr>
-              <w:t>+第2页</w:t>
-            </w:r>
-            <w:r>
-              <w:rPr>
-                <w:rFonts w:ascii="宋体" w:hAnsi="宋体" w:eastAsia="宋体" w:cs="宋体"/>
-                <w:kern w:val="0"/>
-                <w:sz w:val="24"/>
-                <w:szCs w:val="24"/>
-                <w:lang w:val="en-US" w:eastAsia="zh-CN" w:bidi="ar"/>
-              </w:rPr>
-              <w:t>+ 首个详情页（模板页）开发</w:t>
-            </w:r>
-          </w:p>
-        </w:tc>
-        <w:tc>
-          <w:tcPr>
-            <w:tcW w:w="0" w:type="auto"/>
-            <w:shd w:val="clear" w:color="auto" w:fill="auto"/>
-            <w:vAlign w:val="center"/>
-          </w:tcPr>
-          <w:p>
-            <w:pPr>
-              <w:keepNext w:val="0"/>
-              <w:keepLines w:val="0"/>
-              <w:widowControl/>
-              <w:suppressLineNumbers w:val="0"/>
-              <w:jc w:val="left"/>
-            </w:pPr>
-            <w:r>
-              <w:rPr>
-                <w:rFonts w:ascii="宋体" w:hAnsi="宋体" w:eastAsia="宋体" w:cs="宋体"/>
-                <w:kern w:val="0"/>
-                <w:sz w:val="24"/>
-                <w:szCs w:val="24"/>
-                <w:lang w:val="en-US" w:eastAsia="zh-CN" w:bidi="ar"/>
-              </w:rPr>
-              <w:t>每人每周投入 3-4 小时，C 仅协调不开发</w:t>
-            </w:r>
-          </w:p>
-        </w:tc>
-      </w:tr>
-      <w:tr>
-        <w:tblPrEx>
-          <w:tblBorders>
-            <w:top w:val="none" w:color="auto" w:sz="0" w:space="0"/>
-            <w:left w:val="none" w:color="auto" w:sz="0" w:space="0"/>
-            <w:bottom w:val="none" w:color="auto" w:sz="0" w:space="0"/>
-            <w:right w:val="none" w:color="auto" w:sz="0" w:space="0"/>
-            <w:insideH w:val="none" w:color="auto" w:sz="0" w:space="0"/>
-            <w:insideV w:val="none" w:color="auto" w:sz="0" w:space="0"/>
-          </w:tblBorders>
-          <w:shd w:val="clear" w:color="auto" w:fill="auto"/>
-          <w:tblCellMar>
-            <w:top w:w="15" w:type="dxa"/>
-            <w:left w:w="15" w:type="dxa"/>
-            <w:bottom w:w="15" w:type="dxa"/>
-            <w:right w:w="15" w:type="dxa"/>
-          </w:tblCellMar>
-        </w:tblPrEx>
-        <w:trPr>
-          <w:tblCellSpacing w:w="15" w:type="dxa"/>
-        </w:trPr>
-        <w:tc>
-          <w:tcPr>
-            <w:tcW w:w="0" w:type="auto"/>
-            <w:shd w:val="clear" w:color="auto" w:fill="auto"/>
-            <w:vAlign w:val="center"/>
-          </w:tcPr>
-          <w:p>
-            <w:pPr>
-              <w:keepNext w:val="0"/>
-              <w:keepLines w:val="0"/>
-              <w:widowControl/>
-              <w:suppressLineNumbers w:val="0"/>
-              <w:jc w:val="left"/>
-            </w:pPr>
-            <w:r>
-              <w:rPr>
-                <w:rFonts w:ascii="宋体" w:hAnsi="宋体" w:eastAsia="宋体" w:cs="宋体"/>
-                <w:kern w:val="0"/>
-                <w:sz w:val="24"/>
-                <w:szCs w:val="24"/>
-                <w:lang w:val="en-US" w:eastAsia="zh-CN" w:bidi="ar"/>
-              </w:rPr>
-              <w:t>核心开发期 2</w:t>
-            </w:r>
-          </w:p>
-        </w:tc>
-        <w:tc>
-          <w:tcPr>
-            <w:tcW w:w="0" w:type="auto"/>
-            <w:shd w:val="clear" w:color="auto" w:fill="auto"/>
-            <w:vAlign w:val="center"/>
-          </w:tcPr>
-          <w:p>
-            <w:pPr>
-              <w:keepNext w:val="0"/>
-              <w:keepLines w:val="0"/>
-              <w:widowControl/>
-              <w:suppressLineNumbers w:val="0"/>
-              <w:jc w:val="left"/>
-            </w:pPr>
-            <w:r>
-              <w:rPr>
-                <w:rFonts w:ascii="宋体" w:hAnsi="宋体" w:eastAsia="宋体" w:cs="宋体"/>
-                <w:kern w:val="0"/>
-                <w:sz w:val="24"/>
-                <w:szCs w:val="24"/>
-                <w:lang w:val="en-US" w:eastAsia="zh-CN" w:bidi="ar"/>
-              </w:rPr>
-              <w:t>2026.03.01 - 2026.04.30</w:t>
-            </w:r>
-          </w:p>
-        </w:tc>
-        <w:tc>
-          <w:tcPr>
-            <w:tcW w:w="0" w:type="auto"/>
-            <w:shd w:val="clear" w:color="auto" w:fill="auto"/>
-            <w:vAlign w:val="center"/>
-          </w:tcPr>
-          <w:p>
-            <w:pPr>
-              <w:keepNext w:val="0"/>
-              <w:keepLines w:val="0"/>
-              <w:widowControl/>
-              <w:suppressLineNumbers w:val="0"/>
-              <w:jc w:val="left"/>
-            </w:pPr>
-            <w:r>
-              <w:rPr>
-                <w:rFonts w:ascii="宋体" w:hAnsi="宋体" w:eastAsia="宋体" w:cs="宋体"/>
-                <w:kern w:val="0"/>
-                <w:sz w:val="24"/>
-                <w:szCs w:val="24"/>
-                <w:lang w:val="en-US" w:eastAsia="zh-CN" w:bidi="ar"/>
-              </w:rPr>
-              <w:t>完成剩余 3 个详情页基础开发</w:t>
-            </w:r>
-          </w:p>
-        </w:tc>
-        <w:tc>
-          <w:tcPr>
-            <w:tcW w:w="0" w:type="auto"/>
-            <w:shd w:val="clear" w:color="auto" w:fill="auto"/>
-            <w:vAlign w:val="center"/>
-          </w:tcPr>
-          <w:p>
-            <w:pPr>
-              <w:keepNext w:val="0"/>
-              <w:keepLines w:val="0"/>
-              <w:widowControl/>
-              <w:suppressLineNumbers w:val="0"/>
-              <w:jc w:val="left"/>
-            </w:pPr>
-            <w:r>
-              <w:rPr>
-                <w:rFonts w:ascii="宋体" w:hAnsi="宋体" w:eastAsia="宋体" w:cs="宋体"/>
-                <w:kern w:val="0"/>
-                <w:sz w:val="24"/>
-                <w:szCs w:val="24"/>
-                <w:lang w:val="en-US" w:eastAsia="zh-CN" w:bidi="ar"/>
-              </w:rPr>
-              <w:t>每人每周投入 2 小时，全员参与开发</w:t>
-            </w:r>
-          </w:p>
-        </w:tc>
-      </w:tr>
-      <w:tr>
-        <w:tblPrEx>
-          <w:tblBorders>
-            <w:top w:val="none" w:color="auto" w:sz="0" w:space="0"/>
-            <w:left w:val="none" w:color="auto" w:sz="0" w:space="0"/>
-            <w:bottom w:val="none" w:color="auto" w:sz="0" w:space="0"/>
-            <w:right w:val="none" w:color="auto" w:sz="0" w:space="0"/>
-            <w:insideH w:val="none" w:color="auto" w:sz="0" w:space="0"/>
-            <w:insideV w:val="none" w:color="auto" w:sz="0" w:space="0"/>
-          </w:tblBorders>
-          <w:shd w:val="clear" w:color="auto" w:fill="auto"/>
-          <w:tblCellMar>
-            <w:top w:w="15" w:type="dxa"/>
-            <w:left w:w="15" w:type="dxa"/>
-            <w:bottom w:w="15" w:type="dxa"/>
-            <w:right w:w="15" w:type="dxa"/>
-          </w:tblCellMar>
-        </w:tblPrEx>
-        <w:trPr>
-          <w:tblCellSpacing w:w="15" w:type="dxa"/>
-        </w:trPr>
-        <w:tc>
-          <w:tcPr>
-            <w:tcW w:w="0" w:type="auto"/>
-            <w:shd w:val="clear" w:color="auto" w:fill="auto"/>
-            <w:vAlign w:val="center"/>
-          </w:tcPr>
-          <w:p>
-            <w:pPr>
-              <w:keepNext w:val="0"/>
-              <w:keepLines w:val="0"/>
-              <w:widowControl/>
-              <w:suppressLineNumbers w:val="0"/>
-              <w:jc w:val="left"/>
-            </w:pPr>
-            <w:r>
-              <w:rPr>
-                <w:rFonts w:ascii="宋体" w:hAnsi="宋体" w:eastAsia="宋体" w:cs="宋体"/>
-                <w:kern w:val="0"/>
-                <w:sz w:val="24"/>
-                <w:szCs w:val="24"/>
-                <w:lang w:val="en-US" w:eastAsia="zh-CN" w:bidi="ar"/>
-              </w:rPr>
-              <w:t>收尾验收期</w:t>
-            </w:r>
-          </w:p>
-        </w:tc>
-        <w:tc>
-          <w:tcPr>
-            <w:tcW w:w="0" w:type="auto"/>
-            <w:shd w:val="clear" w:color="auto" w:fill="auto"/>
-            <w:vAlign w:val="center"/>
-          </w:tcPr>
-          <w:p>
-            <w:pPr>
-              <w:keepNext w:val="0"/>
-              <w:keepLines w:val="0"/>
-              <w:widowControl/>
-              <w:suppressLineNumbers w:val="0"/>
-              <w:jc w:val="left"/>
-            </w:pPr>
-            <w:r>
-              <w:rPr>
-                <w:rFonts w:ascii="宋体" w:hAnsi="宋体" w:eastAsia="宋体" w:cs="宋体"/>
-                <w:kern w:val="0"/>
-                <w:sz w:val="24"/>
-                <w:szCs w:val="24"/>
-                <w:lang w:val="en-US" w:eastAsia="zh-CN" w:bidi="ar"/>
-              </w:rPr>
-              <w:t>2026.05.01 - 2026.05.10</w:t>
-            </w:r>
-          </w:p>
-        </w:tc>
-        <w:tc>
-          <w:tcPr>
-            <w:tcW w:w="0" w:type="auto"/>
-            <w:shd w:val="clear" w:color="auto" w:fill="auto"/>
-            <w:vAlign w:val="center"/>
-          </w:tcPr>
-          <w:p>
-            <w:pPr>
-              <w:keepNext w:val="0"/>
-              <w:keepLines w:val="0"/>
-              <w:widowControl/>
-              <w:suppressLineNumbers w:val="0"/>
-              <w:jc w:val="left"/>
-            </w:pPr>
-            <w:r>
-              <w:rPr>
-                <w:rFonts w:ascii="宋体" w:hAnsi="宋体" w:eastAsia="宋体" w:cs="宋体"/>
-                <w:kern w:val="0"/>
-                <w:sz w:val="24"/>
-                <w:szCs w:val="24"/>
-                <w:lang w:val="en-US" w:eastAsia="zh-CN" w:bidi="ar"/>
-              </w:rPr>
-              <w:t>完成细节优化、整体验收、仓库整理</w:t>
-            </w:r>
-          </w:p>
-        </w:tc>
-        <w:tc>
-          <w:tcPr>
-            <w:tcW w:w="0" w:type="auto"/>
-            <w:shd w:val="clear" w:color="auto" w:fill="auto"/>
-            <w:vAlign w:val="center"/>
-          </w:tcPr>
-          <w:p>
-            <w:pPr>
-              <w:keepNext w:val="0"/>
-              <w:keepLines w:val="0"/>
-              <w:widowControl/>
-              <w:suppressLineNumbers w:val="0"/>
-              <w:jc w:val="left"/>
-            </w:pPr>
-            <w:r>
-              <w:rPr>
-                <w:rFonts w:ascii="宋体" w:hAnsi="宋体" w:eastAsia="宋体" w:cs="宋体"/>
-                <w:kern w:val="0"/>
-                <w:sz w:val="24"/>
-                <w:szCs w:val="24"/>
-                <w:lang w:val="en-US" w:eastAsia="zh-CN" w:bidi="ar"/>
-              </w:rPr>
-              <w:t>每人每周投入 2 小时，全员参与</w:t>
-            </w:r>
-          </w:p>
-        </w:tc>
-      </w:tr>
-    </w:tbl>
-    <w:p>
-      <w:pPr>
-        <w:pStyle w:val="4"/>
-        <w:keepNext w:val="0"/>
-        <w:keepLines w:val="0"/>
-        <w:widowControl/>
-        <w:suppressLineNumbers w:val="0"/>
-      </w:pPr>
-      <w:r>
-        <w:t>2.1 代码库搭建期（2026.01.19 - 2026.01.28）详细任务</w:t>
-      </w:r>
-    </w:p>
-    <w:tbl>
-      <w:tblPr>
-        <w:tblStyle w:val="6"/>
-        <w:tblW w:w="0" w:type="auto"/>
-        <w:tblCellSpacing w:w="15" w:type="dxa"/>
-        <w:tblInd w:w="0" w:type="dxa"/>
-        <w:tblBorders>
-          <w:top w:val="none" w:color="auto" w:sz="0" w:space="0"/>
-          <w:left w:val="none" w:color="auto" w:sz="0" w:space="0"/>
-          <w:bottom w:val="none" w:color="auto" w:sz="0" w:space="0"/>
-          <w:right w:val="none" w:color="auto" w:sz="0" w:space="0"/>
-          <w:insideH w:val="none" w:color="auto" w:sz="0" w:space="0"/>
-          <w:insideV w:val="none" w:color="auto" w:sz="0" w:space="0"/>
-        </w:tblBorders>
-        <w:shd w:val="clear" w:color="auto" w:fill="auto"/>
-        <w:tblLayout w:type="autofit"/>
-        <w:tblCellMar>
-          <w:top w:w="15" w:type="dxa"/>
-          <w:left w:w="15" w:type="dxa"/>
-          <w:bottom w:w="15" w:type="dxa"/>
-          <w:right w:w="15" w:type="dxa"/>
-        </w:tblCellMar>
-      </w:tblPr>
-      <w:tblGrid>
-        <w:gridCol w:w="1995"/>
-        <w:gridCol w:w="5327"/>
-        <w:gridCol w:w="1074"/>
+        <w:gridCol w:w="931"/>
+        <w:gridCol w:w="2060"/>
+        <w:gridCol w:w="2818"/>
+        <w:gridCol w:w="2587"/>
       </w:tblGrid>
       <w:tr>
         <w:tblPrEx>
@@ -1677,6 +827,7 @@
               <w:rPr>
                 <w:b/>
                 <w:bCs/>
+                <w:highlight w:val="yellow"/>
               </w:rPr>
             </w:pPr>
             <w:r>
@@ -1687,9 +838,10 @@
                 <w:kern w:val="0"/>
                 <w:sz w:val="24"/>
                 <w:szCs w:val="24"/>
-                <w:lang w:val="en-US" w:eastAsia="zh-CN" w:bidi="ar"/>
-              </w:rPr>
-              <w:t>时间节点</w:t>
+                <w:highlight w:val="yellow"/>
+                <w:lang w:val="en-US" w:eastAsia="zh-CN" w:bidi="ar"/>
+              </w:rPr>
+              <w:t>阶段</w:t>
             </w:r>
           </w:p>
         </w:tc>
@@ -1709,6 +861,7 @@
               <w:rPr>
                 <w:b/>
                 <w:bCs/>
+                <w:highlight w:val="yellow"/>
               </w:rPr>
             </w:pPr>
             <w:r>
@@ -1719,9 +872,10 @@
                 <w:kern w:val="0"/>
                 <w:sz w:val="24"/>
                 <w:szCs w:val="24"/>
-                <w:lang w:val="en-US" w:eastAsia="zh-CN" w:bidi="ar"/>
-              </w:rPr>
-              <w:t>核心任务</w:t>
+                <w:highlight w:val="yellow"/>
+                <w:lang w:val="en-US" w:eastAsia="zh-CN" w:bidi="ar"/>
+              </w:rPr>
+              <w:t>时间范围</w:t>
             </w:r>
           </w:p>
         </w:tc>
@@ -1741,6 +895,7 @@
               <w:rPr>
                 <w:b/>
                 <w:bCs/>
+                <w:highlight w:val="yellow"/>
               </w:rPr>
             </w:pPr>
             <w:r>
@@ -1751,9 +906,44 @@
                 <w:kern w:val="0"/>
                 <w:sz w:val="24"/>
                 <w:szCs w:val="24"/>
-                <w:lang w:val="en-US" w:eastAsia="zh-CN" w:bidi="ar"/>
-              </w:rPr>
-              <w:t>负责成员</w:t>
+                <w:highlight w:val="yellow"/>
+                <w:lang w:val="en-US" w:eastAsia="zh-CN" w:bidi="ar"/>
+              </w:rPr>
+              <w:t>核心目标</w:t>
+            </w:r>
+          </w:p>
+        </w:tc>
+        <w:tc>
+          <w:tcPr>
+            <w:tcW w:w="0" w:type="auto"/>
+            <w:shd w:val="clear" w:color="auto" w:fill="auto"/>
+            <w:vAlign w:val="center"/>
+          </w:tcPr>
+          <w:p>
+            <w:pPr>
+              <w:keepNext w:val="0"/>
+              <w:keepLines w:val="0"/>
+              <w:widowControl/>
+              <w:suppressLineNumbers w:val="0"/>
+              <w:jc w:val="center"/>
+              <w:rPr>
+                <w:b/>
+                <w:bCs/>
+                <w:highlight w:val="yellow"/>
+              </w:rPr>
+            </w:pPr>
+            <w:r>
+              <w:rPr>
+                <w:rFonts w:ascii="宋体" w:hAnsi="宋体" w:eastAsia="宋体" w:cs="宋体"/>
+                <w:b/>
+                <w:bCs/>
+                <w:kern w:val="0"/>
+                <w:sz w:val="24"/>
+                <w:szCs w:val="24"/>
+                <w:highlight w:val="yellow"/>
+                <w:lang w:val="en-US" w:eastAsia="zh-CN" w:bidi="ar"/>
+              </w:rPr>
+              <w:t>关键说明</w:t>
             </w:r>
           </w:p>
         </w:tc>
@@ -1791,169 +981,235 @@
               <w:widowControl/>
               <w:suppressLineNumbers w:val="0"/>
               <w:jc w:val="left"/>
-            </w:pPr>
-            <w:r>
-              <w:rPr>
-                <w:rFonts w:ascii="宋体" w:hAnsi="宋体" w:eastAsia="宋体" w:cs="宋体"/>
-                <w:kern w:val="0"/>
-                <w:sz w:val="24"/>
-                <w:szCs w:val="24"/>
-                <w:lang w:val="en-US" w:eastAsia="zh-CN" w:bidi="ar"/>
-              </w:rPr>
-              <w:t>2026.01.19-01.21</w:t>
-            </w:r>
-          </w:p>
-        </w:tc>
-        <w:tc>
-          <w:tcPr>
-            <w:tcW w:w="0" w:type="auto"/>
-            <w:shd w:val="clear" w:color="auto" w:fill="auto"/>
-            <w:vAlign w:val="center"/>
-          </w:tcPr>
-          <w:p>
-            <w:pPr>
-              <w:keepNext w:val="0"/>
-              <w:keepLines w:val="0"/>
-              <w:widowControl/>
-              <w:suppressLineNumbers w:val="0"/>
-              <w:jc w:val="left"/>
-            </w:pPr>
-            <w:r>
-              <w:rPr>
-                <w:rFonts w:ascii="宋体" w:hAnsi="宋体" w:eastAsia="宋体" w:cs="宋体"/>
-                <w:kern w:val="0"/>
-                <w:sz w:val="24"/>
-                <w:szCs w:val="24"/>
-                <w:lang w:val="en-US" w:eastAsia="zh-CN" w:bidi="ar"/>
-              </w:rPr>
-              <w:t>1. 成员 C 注册 GitHub 组织 / 仓库，邀请 A、B 加入；2. 确定仓库命名（如 brocade-showcase）；3. 梳理织锦网页需求（确定首页板块、详情页内容框架）</w:t>
-            </w:r>
-          </w:p>
-        </w:tc>
-        <w:tc>
-          <w:tcPr>
-            <w:tcW w:w="0" w:type="auto"/>
-            <w:shd w:val="clear" w:color="auto" w:fill="auto"/>
-            <w:vAlign w:val="center"/>
-          </w:tcPr>
-          <w:p>
-            <w:pPr>
-              <w:keepNext w:val="0"/>
-              <w:keepLines w:val="0"/>
-              <w:widowControl/>
-              <w:suppressLineNumbers w:val="0"/>
-              <w:jc w:val="left"/>
-            </w:pPr>
-            <w:r>
-              <w:rPr>
-                <w:rFonts w:ascii="宋体" w:hAnsi="宋体" w:eastAsia="宋体" w:cs="宋体"/>
-                <w:kern w:val="0"/>
-                <w:sz w:val="24"/>
-                <w:szCs w:val="24"/>
-                <w:lang w:val="en-US" w:eastAsia="zh-CN" w:bidi="ar"/>
-              </w:rPr>
-              <w:t>成员 C（A/B 配合确认）</w:t>
-            </w:r>
-          </w:p>
-        </w:tc>
-      </w:tr>
-      <w:tr>
-        <w:tblPrEx>
-          <w:tblBorders>
-            <w:top w:val="none" w:color="auto" w:sz="0" w:space="0"/>
-            <w:left w:val="none" w:color="auto" w:sz="0" w:space="0"/>
-            <w:bottom w:val="none" w:color="auto" w:sz="0" w:space="0"/>
-            <w:right w:val="none" w:color="auto" w:sz="0" w:space="0"/>
-            <w:insideH w:val="none" w:color="auto" w:sz="0" w:space="0"/>
-            <w:insideV w:val="none" w:color="auto" w:sz="0" w:space="0"/>
-          </w:tblBorders>
-          <w:shd w:val="clear" w:color="auto" w:fill="auto"/>
-          <w:tblCellMar>
-            <w:top w:w="15" w:type="dxa"/>
-            <w:left w:w="15" w:type="dxa"/>
-            <w:bottom w:w="15" w:type="dxa"/>
-            <w:right w:w="15" w:type="dxa"/>
-          </w:tblCellMar>
-        </w:tblPrEx>
-        <w:trPr>
-          <w:tblCellSpacing w:w="15" w:type="dxa"/>
-        </w:trPr>
-        <w:tc>
-          <w:tcPr>
-            <w:tcW w:w="0" w:type="auto"/>
-            <w:shd w:val="clear" w:color="auto" w:fill="auto"/>
-            <w:vAlign w:val="center"/>
-          </w:tcPr>
-          <w:p>
-            <w:pPr>
-              <w:keepNext w:val="0"/>
-              <w:keepLines w:val="0"/>
-              <w:widowControl/>
-              <w:suppressLineNumbers w:val="0"/>
-              <w:jc w:val="left"/>
-            </w:pPr>
-            <w:r>
-              <w:rPr>
-                <w:rFonts w:ascii="宋体" w:hAnsi="宋体" w:eastAsia="宋体" w:cs="宋体"/>
-                <w:kern w:val="0"/>
-                <w:sz w:val="24"/>
-                <w:szCs w:val="24"/>
-                <w:lang w:val="en-US" w:eastAsia="zh-CN" w:bidi="ar"/>
-              </w:rPr>
-              <w:t>2026.01.22-01.25</w:t>
-            </w:r>
-          </w:p>
-        </w:tc>
-        <w:tc>
-          <w:tcPr>
-            <w:tcW w:w="0" w:type="auto"/>
-            <w:shd w:val="clear" w:color="auto" w:fill="auto"/>
-            <w:vAlign w:val="center"/>
-          </w:tcPr>
-          <w:p>
-            <w:pPr>
-              <w:keepNext w:val="0"/>
-              <w:keepLines w:val="0"/>
-              <w:widowControl/>
-              <w:suppressLineNumbers w:val="0"/>
-              <w:jc w:val="left"/>
-            </w:pPr>
-            <w:r>
-              <w:rPr>
-                <w:rFonts w:ascii="宋体" w:hAnsi="宋体" w:eastAsia="宋体" w:cs="宋体"/>
-                <w:kern w:val="0"/>
-                <w:sz w:val="24"/>
-                <w:szCs w:val="24"/>
-                <w:highlight w:val="yellow"/>
-                <w:lang w:val="en-US" w:eastAsia="zh-CN" w:bidi="ar"/>
-              </w:rPr>
-              <w:t>1.确定文件目录结构（如下）</w:t>
-            </w:r>
-          </w:p>
-        </w:tc>
-        <w:tc>
-          <w:tcPr>
-            <w:tcW w:w="0" w:type="auto"/>
-            <w:shd w:val="clear" w:color="auto" w:fill="auto"/>
-            <w:vAlign w:val="center"/>
-          </w:tcPr>
-          <w:p>
-            <w:pPr>
-              <w:keepNext w:val="0"/>
-              <w:keepLines w:val="0"/>
-              <w:widowControl/>
-              <w:suppressLineNumbers w:val="0"/>
-              <w:jc w:val="left"/>
-            </w:pPr>
-            <w:r>
-              <w:rPr>
-                <w:rFonts w:ascii="宋体" w:hAnsi="宋体" w:eastAsia="宋体" w:cs="宋体"/>
-                <w:kern w:val="0"/>
-                <w:sz w:val="24"/>
-                <w:szCs w:val="24"/>
-                <w:lang w:val="en-US" w:eastAsia="zh-CN" w:bidi="ar"/>
-              </w:rPr>
-              <w:t>全员协作（C 主导）</w:t>
+              <w:rPr>
+                <w:highlight w:val="yellow"/>
+              </w:rPr>
+            </w:pPr>
+            <w:r>
+              <w:rPr>
+                <w:rFonts w:hint="eastAsia" w:ascii="宋体" w:hAnsi="宋体" w:eastAsia="宋体" w:cs="宋体"/>
+                <w:kern w:val="0"/>
+                <w:sz w:val="24"/>
+                <w:szCs w:val="24"/>
+                <w:highlight w:val="yellow"/>
+                <w:lang w:val="en-US" w:eastAsia="zh-CN" w:bidi="ar"/>
+              </w:rPr>
+              <w:t>学习</w:t>
+            </w:r>
+            <w:r>
+              <w:rPr>
+                <w:rFonts w:ascii="宋体" w:hAnsi="宋体" w:eastAsia="宋体" w:cs="宋体"/>
+                <w:kern w:val="0"/>
+                <w:sz w:val="24"/>
+                <w:szCs w:val="24"/>
+                <w:highlight w:val="yellow"/>
+                <w:lang w:val="en-US" w:eastAsia="zh-CN" w:bidi="ar"/>
+              </w:rPr>
+              <w:t>期</w:t>
+            </w:r>
+          </w:p>
+        </w:tc>
+        <w:tc>
+          <w:tcPr>
+            <w:tcW w:w="0" w:type="auto"/>
+            <w:shd w:val="clear" w:color="auto" w:fill="auto"/>
+            <w:vAlign w:val="center"/>
+          </w:tcPr>
+          <w:p>
+            <w:pPr>
+              <w:keepNext w:val="0"/>
+              <w:keepLines w:val="0"/>
+              <w:widowControl/>
+              <w:suppressLineNumbers w:val="0"/>
+              <w:jc w:val="left"/>
+              <w:rPr>
+                <w:rFonts w:hint="default"/>
+                <w:highlight w:val="yellow"/>
+                <w:lang w:val="en-US"/>
+              </w:rPr>
+            </w:pPr>
+            <w:r>
+              <w:rPr>
+                <w:rFonts w:ascii="宋体" w:hAnsi="宋体" w:eastAsia="宋体" w:cs="宋体"/>
+                <w:kern w:val="0"/>
+                <w:sz w:val="24"/>
+                <w:szCs w:val="24"/>
+                <w:highlight w:val="yellow"/>
+                <w:lang w:val="en-US" w:eastAsia="zh-CN" w:bidi="ar"/>
+              </w:rPr>
+              <w:t>202</w:t>
+            </w:r>
+            <w:r>
+              <w:rPr>
+                <w:rFonts w:hint="eastAsia" w:ascii="宋体" w:hAnsi="宋体" w:eastAsia="宋体" w:cs="宋体"/>
+                <w:kern w:val="0"/>
+                <w:sz w:val="24"/>
+                <w:szCs w:val="24"/>
+                <w:highlight w:val="yellow"/>
+                <w:lang w:val="en-US" w:eastAsia="zh-CN" w:bidi="ar"/>
+              </w:rPr>
+              <w:t>6</w:t>
+            </w:r>
+            <w:r>
+              <w:rPr>
+                <w:rFonts w:ascii="宋体" w:hAnsi="宋体" w:eastAsia="宋体" w:cs="宋体"/>
+                <w:kern w:val="0"/>
+                <w:sz w:val="24"/>
+                <w:szCs w:val="24"/>
+                <w:highlight w:val="yellow"/>
+                <w:lang w:val="en-US" w:eastAsia="zh-CN" w:bidi="ar"/>
+              </w:rPr>
+              <w:t>.</w:t>
+            </w:r>
+            <w:r>
+              <w:rPr>
+                <w:rFonts w:hint="eastAsia" w:ascii="宋体" w:hAnsi="宋体" w:eastAsia="宋体" w:cs="宋体"/>
+                <w:kern w:val="0"/>
+                <w:sz w:val="24"/>
+                <w:szCs w:val="24"/>
+                <w:highlight w:val="yellow"/>
+                <w:lang w:val="en-US" w:eastAsia="zh-CN" w:bidi="ar"/>
+              </w:rPr>
+              <w:t>0</w:t>
+            </w:r>
+            <w:r>
+              <w:rPr>
+                <w:rFonts w:ascii="宋体" w:hAnsi="宋体" w:eastAsia="宋体" w:cs="宋体"/>
+                <w:kern w:val="0"/>
+                <w:sz w:val="24"/>
+                <w:szCs w:val="24"/>
+                <w:highlight w:val="yellow"/>
+                <w:lang w:val="en-US" w:eastAsia="zh-CN" w:bidi="ar"/>
+              </w:rPr>
+              <w:t>1</w:t>
+            </w:r>
+            <w:r>
+              <w:rPr>
+                <w:rFonts w:hint="eastAsia" w:ascii="宋体" w:hAnsi="宋体" w:eastAsia="宋体" w:cs="宋体"/>
+                <w:kern w:val="0"/>
+                <w:sz w:val="24"/>
+                <w:szCs w:val="24"/>
+                <w:highlight w:val="yellow"/>
+                <w:lang w:val="en-US" w:eastAsia="zh-CN" w:bidi="ar"/>
+              </w:rPr>
+              <w:t>.23</w:t>
+            </w:r>
+            <w:r>
+              <w:rPr>
+                <w:rFonts w:ascii="宋体" w:hAnsi="宋体" w:eastAsia="宋体" w:cs="宋体"/>
+                <w:kern w:val="0"/>
+                <w:sz w:val="24"/>
+                <w:szCs w:val="24"/>
+                <w:highlight w:val="yellow"/>
+                <w:lang w:val="en-US" w:eastAsia="zh-CN" w:bidi="ar"/>
+              </w:rPr>
+              <w:t xml:space="preserve"> - 2026.</w:t>
+            </w:r>
+            <w:r>
+              <w:rPr>
+                <w:rFonts w:hint="eastAsia" w:ascii="宋体" w:hAnsi="宋体" w:eastAsia="宋体" w:cs="宋体"/>
+                <w:kern w:val="0"/>
+                <w:sz w:val="24"/>
+                <w:szCs w:val="24"/>
+                <w:highlight w:val="yellow"/>
+                <w:lang w:val="en-US" w:eastAsia="zh-CN" w:bidi="ar"/>
+              </w:rPr>
+              <w:t>02.01</w:t>
+            </w:r>
+          </w:p>
+        </w:tc>
+        <w:tc>
+          <w:tcPr>
+            <w:tcW w:w="0" w:type="auto"/>
+            <w:shd w:val="clear" w:color="auto" w:fill="auto"/>
+            <w:vAlign w:val="center"/>
+          </w:tcPr>
+          <w:p>
+            <w:pPr>
+              <w:keepNext w:val="0"/>
+              <w:keepLines w:val="0"/>
+              <w:widowControl/>
+              <w:suppressLineNumbers w:val="0"/>
+              <w:jc w:val="left"/>
+              <w:rPr>
+                <w:highlight w:val="yellow"/>
+              </w:rPr>
+            </w:pPr>
+            <w:r>
+              <w:rPr>
+                <w:rFonts w:hint="eastAsia" w:ascii="宋体" w:hAnsi="宋体" w:eastAsia="宋体" w:cs="宋体"/>
+                <w:kern w:val="0"/>
+                <w:sz w:val="24"/>
+                <w:szCs w:val="24"/>
+                <w:highlight w:val="yellow"/>
+                <w:lang w:val="en-US" w:eastAsia="zh-CN" w:bidi="ar"/>
+              </w:rPr>
+              <w:t>学</w:t>
+            </w:r>
+            <w:r>
+              <w:rPr>
+                <w:rFonts w:ascii="宋体" w:hAnsi="宋体" w:eastAsia="宋体" w:cs="宋体"/>
+                <w:kern w:val="0"/>
+                <w:sz w:val="24"/>
+                <w:szCs w:val="24"/>
+                <w:highlight w:val="yellow"/>
+                <w:lang w:val="en-US" w:eastAsia="zh-CN" w:bidi="ar"/>
+              </w:rPr>
+              <w:t>习 HTML</w:t>
+            </w:r>
+            <w:r>
+              <w:rPr>
+                <w:rFonts w:hint="eastAsia" w:ascii="宋体" w:hAnsi="宋体" w:eastAsia="宋体" w:cs="宋体"/>
+                <w:kern w:val="0"/>
+                <w:sz w:val="24"/>
+                <w:szCs w:val="24"/>
+                <w:highlight w:val="yellow"/>
+                <w:lang w:val="en-US" w:eastAsia="zh-CN" w:bidi="ar"/>
+              </w:rPr>
+              <w:t>和</w:t>
+            </w:r>
+            <w:r>
+              <w:rPr>
+                <w:rFonts w:ascii="宋体" w:hAnsi="宋体" w:eastAsia="宋体" w:cs="宋体"/>
+                <w:kern w:val="0"/>
+                <w:sz w:val="24"/>
+                <w:szCs w:val="24"/>
+                <w:highlight w:val="yellow"/>
+                <w:lang w:val="en-US" w:eastAsia="zh-CN" w:bidi="ar"/>
+              </w:rPr>
+              <w:t>CSS</w:t>
+            </w:r>
+          </w:p>
+        </w:tc>
+        <w:tc>
+          <w:tcPr>
+            <w:tcW w:w="0" w:type="auto"/>
+            <w:shd w:val="clear" w:color="auto" w:fill="auto"/>
+            <w:vAlign w:val="center"/>
+          </w:tcPr>
+          <w:p>
+            <w:pPr>
+              <w:keepNext w:val="0"/>
+              <w:keepLines w:val="0"/>
+              <w:widowControl/>
+              <w:suppressLineNumbers w:val="0"/>
+              <w:jc w:val="left"/>
+              <w:rPr>
+                <w:rFonts w:hint="default" w:eastAsiaTheme="minorEastAsia"/>
+                <w:highlight w:val="yellow"/>
+                <w:lang w:val="en-US" w:eastAsia="zh-CN"/>
+              </w:rPr>
+            </w:pPr>
+            <w:r>
+              <w:rPr>
+                <w:rFonts w:hint="eastAsia" w:ascii="宋体" w:hAnsi="宋体" w:eastAsia="宋体" w:cs="宋体"/>
+                <w:kern w:val="0"/>
+                <w:sz w:val="24"/>
+                <w:szCs w:val="24"/>
+                <w:highlight w:val="yellow"/>
+                <w:lang w:val="en-US" w:eastAsia="zh-CN" w:bidi="ar"/>
+              </w:rPr>
+              <w:t>可整理资料</w:t>
             </w:r>
           </w:p>
         </w:tc>
@@ -1991,43 +1247,52 @@
               <w:widowControl/>
               <w:suppressLineNumbers w:val="0"/>
               <w:jc w:val="left"/>
-            </w:pPr>
-            <w:r>
-              <w:rPr>
-                <w:rFonts w:ascii="宋体" w:hAnsi="宋体" w:eastAsia="宋体" w:cs="宋体"/>
-                <w:kern w:val="0"/>
-                <w:sz w:val="24"/>
-                <w:szCs w:val="24"/>
-                <w:lang w:val="en-US" w:eastAsia="zh-CN" w:bidi="ar"/>
-              </w:rPr>
-              <w:t>2026.01.26-01.28</w:t>
-            </w:r>
-          </w:p>
-        </w:tc>
-        <w:tc>
-          <w:tcPr>
-            <w:tcW w:w="0" w:type="auto"/>
-            <w:shd w:val="clear" w:color="auto" w:fill="auto"/>
-            <w:vAlign w:val="center"/>
-          </w:tcPr>
-          <w:p>
-            <w:pPr>
-              <w:keepNext w:val="0"/>
-              <w:keepLines w:val="0"/>
-              <w:widowControl/>
-              <w:suppressLineNumbers w:val="0"/>
-              <w:jc w:val="left"/>
-            </w:pPr>
-            <w:r>
-              <w:rPr>
-                <w:rFonts w:ascii="宋体" w:hAnsi="宋体" w:eastAsia="宋体" w:cs="宋体"/>
-                <w:kern w:val="0"/>
-                <w:sz w:val="24"/>
-                <w:szCs w:val="24"/>
-                <w:highlight w:val="yellow"/>
-                <w:lang w:val="en-US" w:eastAsia="zh-CN" w:bidi="ar"/>
-              </w:rPr>
-              <w:t>1.</w:t>
+              <w:rPr>
+                <w:highlight w:val="yellow"/>
+              </w:rPr>
+            </w:pPr>
+            <w:r>
+              <w:rPr>
+                <w:rFonts w:ascii="宋体" w:hAnsi="宋体" w:eastAsia="宋体" w:cs="宋体"/>
+                <w:kern w:val="0"/>
+                <w:sz w:val="24"/>
+                <w:szCs w:val="24"/>
+                <w:highlight w:val="yellow"/>
+                <w:lang w:val="en-US" w:eastAsia="zh-CN" w:bidi="ar"/>
+              </w:rPr>
+              <w:t>核心开发期 1</w:t>
+            </w:r>
+          </w:p>
+        </w:tc>
+        <w:tc>
+          <w:tcPr>
+            <w:tcW w:w="0" w:type="auto"/>
+            <w:shd w:val="clear" w:color="auto" w:fill="auto"/>
+            <w:vAlign w:val="center"/>
+          </w:tcPr>
+          <w:p>
+            <w:pPr>
+              <w:keepNext w:val="0"/>
+              <w:keepLines w:val="0"/>
+              <w:widowControl/>
+              <w:suppressLineNumbers w:val="0"/>
+              <w:jc w:val="left"/>
+              <w:rPr>
+                <w:rFonts w:hint="default"/>
+                <w:highlight w:val="yellow"/>
+                <w:lang w:val="en-US"/>
+              </w:rPr>
+            </w:pPr>
+            <w:r>
+              <w:rPr>
+                <w:rFonts w:ascii="宋体" w:hAnsi="宋体" w:eastAsia="宋体" w:cs="宋体"/>
+                <w:kern w:val="0"/>
+                <w:sz w:val="24"/>
+                <w:szCs w:val="24"/>
+                <w:highlight w:val="yellow"/>
+                <w:lang w:val="en-US" w:eastAsia="zh-CN" w:bidi="ar"/>
+              </w:rPr>
+              <w:t>2026.0</w:t>
             </w:r>
             <w:r>
               <w:rPr>
@@ -2038,28 +1303,18 @@
                 <w:highlight w:val="yellow"/>
                 <w:lang w:val="en-US" w:eastAsia="zh-CN" w:bidi="ar"/>
               </w:rPr>
-              <w:t>整理</w:t>
-            </w:r>
-            <w:r>
-              <w:rPr>
-                <w:rFonts w:ascii="宋体" w:hAnsi="宋体" w:eastAsia="宋体" w:cs="宋体"/>
-                <w:kern w:val="0"/>
-                <w:sz w:val="24"/>
-                <w:szCs w:val="24"/>
-                <w:highlight w:val="yellow"/>
-                <w:lang w:val="en-US" w:eastAsia="zh-CN" w:bidi="ar"/>
-              </w:rPr>
-              <w:t>织锦素材（图片、文字介绍，统一存入仓库 assets 文件夹）</w:t>
-            </w:r>
-            <w:r>
-              <w:rPr>
-                <w:rFonts w:ascii="宋体" w:hAnsi="宋体" w:eastAsia="宋体" w:cs="宋体"/>
-                <w:kern w:val="0"/>
-                <w:sz w:val="24"/>
-                <w:szCs w:val="24"/>
-                <w:lang w:val="en-US" w:eastAsia="zh-CN" w:bidi="ar"/>
-              </w:rPr>
-              <w:t>；</w:t>
+              <w:t>2.02</w:t>
+            </w:r>
+            <w:r>
+              <w:rPr>
+                <w:rFonts w:ascii="宋体" w:hAnsi="宋体" w:eastAsia="宋体" w:cs="宋体"/>
+                <w:kern w:val="0"/>
+                <w:sz w:val="24"/>
+                <w:szCs w:val="24"/>
+                <w:highlight w:val="yellow"/>
+                <w:lang w:val="en-US" w:eastAsia="zh-CN" w:bidi="ar"/>
+              </w:rPr>
+              <w:t xml:space="preserve"> - 2026.0</w:t>
             </w:r>
             <w:r>
               <w:rPr>
@@ -2067,50 +1322,454 @@
                 <w:kern w:val="0"/>
                 <w:sz w:val="24"/>
                 <w:szCs w:val="24"/>
-                <w:lang w:val="en-US" w:eastAsia="zh-CN" w:bidi="ar"/>
-              </w:rPr>
-              <w:t>2</w:t>
-            </w:r>
-            <w:r>
-              <w:rPr>
-                <w:rFonts w:ascii="宋体" w:hAnsi="宋体" w:eastAsia="宋体" w:cs="宋体"/>
-                <w:kern w:val="0"/>
-                <w:sz w:val="24"/>
-                <w:szCs w:val="24"/>
-                <w:lang w:val="en-US" w:eastAsia="zh-CN" w:bidi="ar"/>
-              </w:rPr>
-              <w:t>.确定首页和详情页的基础 UI 风格（如配色、字体、布局）</w:t>
-            </w:r>
-          </w:p>
-        </w:tc>
-        <w:tc>
-          <w:tcPr>
-            <w:tcW w:w="0" w:type="auto"/>
-            <w:shd w:val="clear" w:color="auto" w:fill="auto"/>
-            <w:vAlign w:val="center"/>
-          </w:tcPr>
-          <w:p>
-            <w:pPr>
-              <w:keepNext w:val="0"/>
-              <w:keepLines w:val="0"/>
-              <w:widowControl/>
-              <w:suppressLineNumbers w:val="0"/>
-              <w:jc w:val="left"/>
-            </w:pPr>
-            <w:r>
-              <w:rPr>
-                <w:rFonts w:ascii="宋体" w:hAnsi="宋体" w:eastAsia="宋体" w:cs="宋体"/>
-                <w:kern w:val="0"/>
-                <w:sz w:val="24"/>
-                <w:szCs w:val="24"/>
-                <w:lang w:val="en-US" w:eastAsia="zh-CN" w:bidi="ar"/>
-              </w:rPr>
-              <w:t>全员协作</w:t>
+                <w:highlight w:val="yellow"/>
+                <w:lang w:val="en-US" w:eastAsia="zh-CN" w:bidi="ar"/>
+              </w:rPr>
+              <w:t>3.14</w:t>
+            </w:r>
+          </w:p>
+        </w:tc>
+        <w:tc>
+          <w:tcPr>
+            <w:tcW w:w="0" w:type="auto"/>
+            <w:shd w:val="clear" w:color="auto" w:fill="auto"/>
+            <w:vAlign w:val="center"/>
+          </w:tcPr>
+          <w:p>
+            <w:pPr>
+              <w:keepNext w:val="0"/>
+              <w:keepLines w:val="0"/>
+              <w:widowControl/>
+              <w:suppressLineNumbers w:val="0"/>
+              <w:jc w:val="left"/>
+              <w:rPr>
+                <w:highlight w:val="yellow"/>
+              </w:rPr>
+            </w:pPr>
+            <w:r>
+              <w:rPr>
+                <w:rFonts w:ascii="宋体" w:hAnsi="宋体" w:eastAsia="宋体" w:cs="宋体"/>
+                <w:kern w:val="0"/>
+                <w:sz w:val="24"/>
+                <w:szCs w:val="24"/>
+                <w:highlight w:val="yellow"/>
+                <w:lang w:val="en-US" w:eastAsia="zh-CN" w:bidi="ar"/>
+              </w:rPr>
+              <w:t>完成首页</w:t>
+            </w:r>
+            <w:r>
+              <w:rPr>
+                <w:rFonts w:hint="eastAsia" w:ascii="宋体" w:hAnsi="宋体" w:eastAsia="宋体" w:cs="宋体"/>
+                <w:kern w:val="0"/>
+                <w:sz w:val="24"/>
+                <w:szCs w:val="24"/>
+                <w:highlight w:val="yellow"/>
+                <w:lang w:val="en-US" w:eastAsia="zh-CN" w:bidi="ar"/>
+              </w:rPr>
+              <w:t>+第2页</w:t>
+            </w:r>
+            <w:r>
+              <w:rPr>
+                <w:rFonts w:ascii="宋体" w:hAnsi="宋体" w:eastAsia="宋体" w:cs="宋体"/>
+                <w:kern w:val="0"/>
+                <w:sz w:val="24"/>
+                <w:szCs w:val="24"/>
+                <w:highlight w:val="yellow"/>
+                <w:lang w:val="en-US" w:eastAsia="zh-CN" w:bidi="ar"/>
+              </w:rPr>
+              <w:t>+ 首个详情页（模板页）开发</w:t>
+            </w:r>
+          </w:p>
+        </w:tc>
+        <w:tc>
+          <w:tcPr>
+            <w:tcW w:w="0" w:type="auto"/>
+            <w:shd w:val="clear" w:color="auto" w:fill="auto"/>
+            <w:vAlign w:val="center"/>
+          </w:tcPr>
+          <w:p>
+            <w:pPr>
+              <w:keepNext w:val="0"/>
+              <w:keepLines w:val="0"/>
+              <w:widowControl/>
+              <w:suppressLineNumbers w:val="0"/>
+              <w:jc w:val="left"/>
+              <w:rPr>
+                <w:highlight w:val="yellow"/>
+              </w:rPr>
+            </w:pPr>
+            <w:r>
+              <w:rPr>
+                <w:rFonts w:ascii="宋体" w:hAnsi="宋体" w:eastAsia="宋体" w:cs="宋体"/>
+                <w:kern w:val="0"/>
+                <w:sz w:val="24"/>
+                <w:szCs w:val="24"/>
+                <w:highlight w:val="yellow"/>
+                <w:lang w:val="en-US" w:eastAsia="zh-CN" w:bidi="ar"/>
+              </w:rPr>
+              <w:t>每人每周投入 3-4 小时，C 仅协调不开发</w:t>
+            </w:r>
+          </w:p>
+        </w:tc>
+      </w:tr>
+      <w:tr>
+        <w:tblPrEx>
+          <w:tblBorders>
+            <w:top w:val="none" w:color="auto" w:sz="0" w:space="0"/>
+            <w:left w:val="none" w:color="auto" w:sz="0" w:space="0"/>
+            <w:bottom w:val="none" w:color="auto" w:sz="0" w:space="0"/>
+            <w:right w:val="none" w:color="auto" w:sz="0" w:space="0"/>
+            <w:insideH w:val="none" w:color="auto" w:sz="0" w:space="0"/>
+            <w:insideV w:val="none" w:color="auto" w:sz="0" w:space="0"/>
+          </w:tblBorders>
+          <w:tblCellMar>
+            <w:top w:w="15" w:type="dxa"/>
+            <w:left w:w="15" w:type="dxa"/>
+            <w:bottom w:w="15" w:type="dxa"/>
+            <w:right w:w="15" w:type="dxa"/>
+          </w:tblCellMar>
+        </w:tblPrEx>
+        <w:trPr>
+          <w:tblCellSpacing w:w="15" w:type="dxa"/>
+        </w:trPr>
+        <w:tc>
+          <w:tcPr>
+            <w:tcW w:w="0" w:type="auto"/>
+            <w:shd w:val="clear" w:color="auto" w:fill="auto"/>
+            <w:vAlign w:val="center"/>
+          </w:tcPr>
+          <w:p>
+            <w:pPr>
+              <w:keepNext w:val="0"/>
+              <w:keepLines w:val="0"/>
+              <w:widowControl/>
+              <w:suppressLineNumbers w:val="0"/>
+              <w:jc w:val="left"/>
+              <w:rPr>
+                <w:highlight w:val="yellow"/>
+              </w:rPr>
+            </w:pPr>
+            <w:r>
+              <w:rPr>
+                <w:rFonts w:ascii="宋体" w:hAnsi="宋体" w:eastAsia="宋体" w:cs="宋体"/>
+                <w:kern w:val="0"/>
+                <w:sz w:val="24"/>
+                <w:szCs w:val="24"/>
+                <w:highlight w:val="yellow"/>
+                <w:lang w:val="en-US" w:eastAsia="zh-CN" w:bidi="ar"/>
+              </w:rPr>
+              <w:t>核心开发期 2</w:t>
+            </w:r>
+          </w:p>
+        </w:tc>
+        <w:tc>
+          <w:tcPr>
+            <w:tcW w:w="0" w:type="auto"/>
+            <w:shd w:val="clear" w:color="auto" w:fill="auto"/>
+            <w:vAlign w:val="center"/>
+          </w:tcPr>
+          <w:p>
+            <w:pPr>
+              <w:keepNext w:val="0"/>
+              <w:keepLines w:val="0"/>
+              <w:widowControl/>
+              <w:suppressLineNumbers w:val="0"/>
+              <w:jc w:val="left"/>
+              <w:rPr>
+                <w:highlight w:val="yellow"/>
+              </w:rPr>
+            </w:pPr>
+            <w:r>
+              <w:rPr>
+                <w:rFonts w:ascii="宋体" w:hAnsi="宋体" w:eastAsia="宋体" w:cs="宋体"/>
+                <w:kern w:val="0"/>
+                <w:sz w:val="24"/>
+                <w:szCs w:val="24"/>
+                <w:highlight w:val="yellow"/>
+                <w:lang w:val="en-US" w:eastAsia="zh-CN" w:bidi="ar"/>
+              </w:rPr>
+              <w:t>2026.03.</w:t>
+            </w:r>
+            <w:r>
+              <w:rPr>
+                <w:rFonts w:hint="eastAsia" w:ascii="宋体" w:hAnsi="宋体" w:eastAsia="宋体" w:cs="宋体"/>
+                <w:kern w:val="0"/>
+                <w:sz w:val="24"/>
+                <w:szCs w:val="24"/>
+                <w:highlight w:val="yellow"/>
+                <w:lang w:val="en-US" w:eastAsia="zh-CN" w:bidi="ar"/>
+              </w:rPr>
+              <w:t>15</w:t>
+            </w:r>
+            <w:r>
+              <w:rPr>
+                <w:rFonts w:ascii="宋体" w:hAnsi="宋体" w:eastAsia="宋体" w:cs="宋体"/>
+                <w:kern w:val="0"/>
+                <w:sz w:val="24"/>
+                <w:szCs w:val="24"/>
+                <w:highlight w:val="yellow"/>
+                <w:lang w:val="en-US" w:eastAsia="zh-CN" w:bidi="ar"/>
+              </w:rPr>
+              <w:t xml:space="preserve"> - 2026.04.30</w:t>
+            </w:r>
+          </w:p>
+        </w:tc>
+        <w:tc>
+          <w:tcPr>
+            <w:tcW w:w="0" w:type="auto"/>
+            <w:shd w:val="clear" w:color="auto" w:fill="auto"/>
+            <w:vAlign w:val="center"/>
+          </w:tcPr>
+          <w:p>
+            <w:pPr>
+              <w:keepNext w:val="0"/>
+              <w:keepLines w:val="0"/>
+              <w:widowControl/>
+              <w:suppressLineNumbers w:val="0"/>
+              <w:jc w:val="left"/>
+              <w:rPr>
+                <w:highlight w:val="yellow"/>
+              </w:rPr>
+            </w:pPr>
+            <w:r>
+              <w:rPr>
+                <w:rFonts w:ascii="宋体" w:hAnsi="宋体" w:eastAsia="宋体" w:cs="宋体"/>
+                <w:kern w:val="0"/>
+                <w:sz w:val="24"/>
+                <w:szCs w:val="24"/>
+                <w:highlight w:val="yellow"/>
+                <w:lang w:val="en-US" w:eastAsia="zh-CN" w:bidi="ar"/>
+              </w:rPr>
+              <w:t>完成剩余 3 个详情页基础开发</w:t>
+            </w:r>
+          </w:p>
+        </w:tc>
+        <w:tc>
+          <w:tcPr>
+            <w:tcW w:w="0" w:type="auto"/>
+            <w:shd w:val="clear" w:color="auto" w:fill="auto"/>
+            <w:vAlign w:val="center"/>
+          </w:tcPr>
+          <w:p>
+            <w:pPr>
+              <w:keepNext w:val="0"/>
+              <w:keepLines w:val="0"/>
+              <w:widowControl/>
+              <w:suppressLineNumbers w:val="0"/>
+              <w:jc w:val="left"/>
+              <w:rPr>
+                <w:highlight w:val="yellow"/>
+              </w:rPr>
+            </w:pPr>
+            <w:r>
+              <w:rPr>
+                <w:rFonts w:ascii="宋体" w:hAnsi="宋体" w:eastAsia="宋体" w:cs="宋体"/>
+                <w:kern w:val="0"/>
+                <w:sz w:val="24"/>
+                <w:szCs w:val="24"/>
+                <w:highlight w:val="yellow"/>
+                <w:lang w:val="en-US" w:eastAsia="zh-CN" w:bidi="ar"/>
+              </w:rPr>
+              <w:t>每人每周投入 2 小时，</w:t>
+            </w:r>
+            <w:r>
+              <w:rPr>
+                <w:rFonts w:hint="eastAsia" w:ascii="宋体" w:hAnsi="宋体" w:eastAsia="宋体" w:cs="宋体"/>
+                <w:kern w:val="0"/>
+                <w:sz w:val="24"/>
+                <w:szCs w:val="24"/>
+                <w:highlight w:val="yellow"/>
+                <w:lang w:val="en-US" w:eastAsia="zh-CN" w:bidi="ar"/>
+              </w:rPr>
+              <w:t>B和C</w:t>
+            </w:r>
+            <w:r>
+              <w:rPr>
+                <w:rFonts w:ascii="宋体" w:hAnsi="宋体" w:eastAsia="宋体" w:cs="宋体"/>
+                <w:kern w:val="0"/>
+                <w:sz w:val="24"/>
+                <w:szCs w:val="24"/>
+                <w:highlight w:val="yellow"/>
+                <w:lang w:val="en-US" w:eastAsia="zh-CN" w:bidi="ar"/>
+              </w:rPr>
+              <w:t>参与开发</w:t>
+            </w:r>
+          </w:p>
+        </w:tc>
+      </w:tr>
+      <w:tr>
+        <w:tblPrEx>
+          <w:tblBorders>
+            <w:top w:val="none" w:color="auto" w:sz="0" w:space="0"/>
+            <w:left w:val="none" w:color="auto" w:sz="0" w:space="0"/>
+            <w:bottom w:val="none" w:color="auto" w:sz="0" w:space="0"/>
+            <w:right w:val="none" w:color="auto" w:sz="0" w:space="0"/>
+            <w:insideH w:val="none" w:color="auto" w:sz="0" w:space="0"/>
+            <w:insideV w:val="none" w:color="auto" w:sz="0" w:space="0"/>
+          </w:tblBorders>
+          <w:tblCellMar>
+            <w:top w:w="15" w:type="dxa"/>
+            <w:left w:w="15" w:type="dxa"/>
+            <w:bottom w:w="15" w:type="dxa"/>
+            <w:right w:w="15" w:type="dxa"/>
+          </w:tblCellMar>
+        </w:tblPrEx>
+        <w:trPr>
+          <w:tblCellSpacing w:w="15" w:type="dxa"/>
+        </w:trPr>
+        <w:tc>
+          <w:tcPr>
+            <w:tcW w:w="0" w:type="auto"/>
+            <w:shd w:val="clear" w:color="auto" w:fill="auto"/>
+            <w:vAlign w:val="center"/>
+          </w:tcPr>
+          <w:p>
+            <w:pPr>
+              <w:keepNext w:val="0"/>
+              <w:keepLines w:val="0"/>
+              <w:widowControl/>
+              <w:suppressLineNumbers w:val="0"/>
+              <w:jc w:val="left"/>
+              <w:rPr>
+                <w:highlight w:val="yellow"/>
+              </w:rPr>
+            </w:pPr>
+            <w:r>
+              <w:rPr>
+                <w:rFonts w:ascii="宋体" w:hAnsi="宋体" w:eastAsia="宋体" w:cs="宋体"/>
+                <w:kern w:val="0"/>
+                <w:sz w:val="24"/>
+                <w:szCs w:val="24"/>
+                <w:highlight w:val="yellow"/>
+                <w:lang w:val="en-US" w:eastAsia="zh-CN" w:bidi="ar"/>
+              </w:rPr>
+              <w:t>收尾验收期</w:t>
+            </w:r>
+          </w:p>
+        </w:tc>
+        <w:tc>
+          <w:tcPr>
+            <w:tcW w:w="0" w:type="auto"/>
+            <w:shd w:val="clear" w:color="auto" w:fill="auto"/>
+            <w:vAlign w:val="center"/>
+          </w:tcPr>
+          <w:p>
+            <w:pPr>
+              <w:keepNext w:val="0"/>
+              <w:keepLines w:val="0"/>
+              <w:widowControl/>
+              <w:suppressLineNumbers w:val="0"/>
+              <w:jc w:val="left"/>
+              <w:rPr>
+                <w:highlight w:val="yellow"/>
+              </w:rPr>
+            </w:pPr>
+            <w:r>
+              <w:rPr>
+                <w:rFonts w:ascii="宋体" w:hAnsi="宋体" w:eastAsia="宋体" w:cs="宋体"/>
+                <w:kern w:val="0"/>
+                <w:sz w:val="24"/>
+                <w:szCs w:val="24"/>
+                <w:highlight w:val="yellow"/>
+                <w:lang w:val="en-US" w:eastAsia="zh-CN" w:bidi="ar"/>
+              </w:rPr>
+              <w:t>2026.05.01 - 2026.05.10</w:t>
+            </w:r>
+          </w:p>
+        </w:tc>
+        <w:tc>
+          <w:tcPr>
+            <w:tcW w:w="0" w:type="auto"/>
+            <w:shd w:val="clear" w:color="auto" w:fill="auto"/>
+            <w:vAlign w:val="center"/>
+          </w:tcPr>
+          <w:p>
+            <w:pPr>
+              <w:keepNext w:val="0"/>
+              <w:keepLines w:val="0"/>
+              <w:widowControl/>
+              <w:suppressLineNumbers w:val="0"/>
+              <w:jc w:val="left"/>
+              <w:rPr>
+                <w:highlight w:val="yellow"/>
+              </w:rPr>
+            </w:pPr>
+            <w:r>
+              <w:rPr>
+                <w:rFonts w:ascii="宋体" w:hAnsi="宋体" w:eastAsia="宋体" w:cs="宋体"/>
+                <w:kern w:val="0"/>
+                <w:sz w:val="24"/>
+                <w:szCs w:val="24"/>
+                <w:highlight w:val="yellow"/>
+                <w:lang w:val="en-US" w:eastAsia="zh-CN" w:bidi="ar"/>
+              </w:rPr>
+              <w:t>完成细节优化、整体验收、仓库整理</w:t>
+            </w:r>
+          </w:p>
+        </w:tc>
+        <w:tc>
+          <w:tcPr>
+            <w:tcW w:w="0" w:type="auto"/>
+            <w:shd w:val="clear" w:color="auto" w:fill="auto"/>
+            <w:vAlign w:val="center"/>
+          </w:tcPr>
+          <w:p>
+            <w:pPr>
+              <w:keepNext w:val="0"/>
+              <w:keepLines w:val="0"/>
+              <w:widowControl/>
+              <w:suppressLineNumbers w:val="0"/>
+              <w:jc w:val="left"/>
+              <w:rPr>
+                <w:highlight w:val="yellow"/>
+              </w:rPr>
+            </w:pPr>
+            <w:r>
+              <w:rPr>
+                <w:rFonts w:ascii="宋体" w:hAnsi="宋体" w:eastAsia="宋体" w:cs="宋体"/>
+                <w:kern w:val="0"/>
+                <w:sz w:val="24"/>
+                <w:szCs w:val="24"/>
+                <w:highlight w:val="yellow"/>
+                <w:lang w:val="en-US" w:eastAsia="zh-CN" w:bidi="ar"/>
+              </w:rPr>
+              <w:t>每人每周投入 2 小时，全员参与</w:t>
             </w:r>
           </w:p>
         </w:tc>
       </w:tr>
     </w:tbl>
+    <w:p>
+      <w:pPr>
+        <w:pStyle w:val="4"/>
+        <w:keepNext w:val="0"/>
+        <w:keepLines w:val="0"/>
+        <w:widowControl/>
+        <w:suppressLineNumbers w:val="0"/>
+      </w:pPr>
+      <w:r>
+        <w:t xml:space="preserve">2.1 </w:t>
+      </w:r>
+      <w:r>
+        <w:rPr>
+          <w:rFonts w:hint="eastAsia"/>
+          <w:lang w:val="en-US" w:eastAsia="zh-CN"/>
+        </w:rPr>
+        <w:t>学习</w:t>
+      </w:r>
+      <w:r>
+        <w:t>期（</w:t>
+      </w:r>
+      <w:r>
+        <w:rPr>
+          <w:rFonts w:hint="eastAsia"/>
+        </w:rPr>
+        <w:t>2026.01.23 - 2026.02.01</w:t>
+      </w:r>
+      <w:r>
+        <w:t>）详细任务</w:t>
+      </w:r>
+    </w:p>
     <w:p>
       <w:pPr>
         <w:pStyle w:val="5"/>
@@ -2120,20 +1779,27 @@
         <w:suppressLineNumbers w:val="0"/>
       </w:pPr>
       <w:r>
-        <w:t>2.1.1 仓库目录结构（参考）</w:t>
+        <w:rPr>
+          <w:rFonts w:ascii="宋体" w:hAnsi="宋体" w:eastAsia="宋体" w:cs="宋体"/>
+          <w:kern w:val="0"/>
+          <w:sz w:val="24"/>
+          <w:szCs w:val="24"/>
+          <w:highlight w:val="yellow"/>
+          <w:lang w:val="en-US" w:eastAsia="zh-CN" w:bidi="ar"/>
+        </w:rPr>
+        <w:t>1.确定文件目录结构（如下）</w:t>
       </w:r>
     </w:p>
     <w:p>
       <w:pPr>
-        <w:rPr>
-          <w:rFonts w:hint="eastAsia"/>
-        </w:rPr>
+        <w:pStyle w:val="5"/>
+        <w:keepNext w:val="0"/>
+        <w:keepLines w:val="0"/>
+        <w:widowControl/>
+        <w:suppressLineNumbers w:val="0"/>
       </w:pPr>
       <w:r>
-        <w:rPr>
-          <w:rFonts w:hint="eastAsia"/>
-        </w:rPr>
-        <w:t>brocade-showcase/</w:t>
+        <w:t>2.1.1 仓库目录结构（参考）</w:t>
       </w:r>
     </w:p>
     <w:p>
@@ -2146,7 +1812,7 @@
         <w:rPr>
           <w:rFonts w:hint="eastAsia"/>
         </w:rPr>
-        <w:t>├── README.md          // 项目说明</w:t>
+        <w:t>brocade-showcase/</w:t>
       </w:r>
     </w:p>
     <w:p>
@@ -2159,15 +1825,7 @@
         <w:rPr>
           <w:rFonts w:hint="eastAsia"/>
         </w:rPr>
-        <w:t>├── index.html         // 首页（A</w:t>
-      </w:r>
-      <w:bookmarkStart w:id="0" w:name="_GoBack"/>
-      <w:bookmarkEnd w:id="0"/>
-      <w:r>
-        <w:rPr>
-          <w:rFonts w:hint="eastAsia"/>
-        </w:rPr>
-        <w:t>）</w:t>
+        <w:t>├── README.md          // 项目说明</w:t>
       </w:r>
     </w:p>
     <w:p>
@@ -2180,7 +1838,7 @@
         <w:rPr>
           <w:rFonts w:hint="eastAsia"/>
         </w:rPr>
-        <w:t>├── css/               // 样式文件夹</w:t>
+        <w:t>├── index.html         // 首页</w:t>
       </w:r>
     </w:p>
     <w:p>
@@ -2193,7 +1851,7 @@
         <w:rPr>
           <w:rFonts w:hint="eastAsia"/>
         </w:rPr>
-        <w:t>│   ├── common.css     // 公共样式（重置/通用布局）</w:t>
+        <w:t>├── css/               // 样式文件夹</w:t>
       </w:r>
     </w:p>
     <w:p>
@@ -2206,7 +1864,20 @@
         <w:rPr>
           <w:rFonts w:hint="eastAsia"/>
         </w:rPr>
-        <w:t>│   ├── index.css      // 首页样式（A）</w:t>
+        <w:t xml:space="preserve">│   ├── </w:t>
+      </w:r>
+      <w:r>
+        <w:rPr>
+          <w:rFonts w:hint="eastAsia"/>
+          <w:highlight w:val="green"/>
+        </w:rPr>
+        <w:t>common.css</w:t>
+      </w:r>
+      <w:r>
+        <w:rPr>
+          <w:rFonts w:hint="eastAsia"/>
+        </w:rPr>
+        <w:t xml:space="preserve">     // 公共样式（重置/通用布局）</w:t>
       </w:r>
     </w:p>
     <w:p>
@@ -2219,7 +1890,20 @@
         <w:rPr>
           <w:rFonts w:hint="eastAsia"/>
         </w:rPr>
-        <w:t>│   ├── detail1.css    // 详情页1样式（B，模板）</w:t>
+        <w:t xml:space="preserve">│   ├── </w:t>
+      </w:r>
+      <w:r>
+        <w:rPr>
+          <w:rFonts w:hint="eastAsia"/>
+          <w:highlight w:val="green"/>
+        </w:rPr>
+        <w:t>index.css</w:t>
+      </w:r>
+      <w:r>
+        <w:rPr>
+          <w:rFonts w:hint="eastAsia"/>
+        </w:rPr>
+        <w:t xml:space="preserve">      // 首页样式</w:t>
       </w:r>
     </w:p>
     <w:p>
@@ -2232,7 +1916,27 @@
         <w:rPr>
           <w:rFonts w:hint="eastAsia"/>
         </w:rPr>
-        <w:t>│   ├── detail2.css    // 详情页2样式（B）</w:t>
+        <w:t>│   ├──</w:t>
+      </w:r>
+      <w:r>
+        <w:rPr>
+          <w:rFonts w:hint="eastAsia"/>
+          <w:lang w:val="en-US" w:eastAsia="zh-CN"/>
+        </w:rPr>
+        <w:t xml:space="preserve"> </w:t>
+      </w:r>
+      <w:r>
+        <w:rPr>
+          <w:rFonts w:hint="eastAsia"/>
+          <w:highlight w:val="green"/>
+        </w:rPr>
+        <w:t xml:space="preserve">detail1.css </w:t>
+      </w:r>
+      <w:r>
+        <w:rPr>
+          <w:rFonts w:hint="eastAsia"/>
+        </w:rPr>
+        <w:t xml:space="preserve">   // 详情页1样式）</w:t>
       </w:r>
     </w:p>
     <w:p>
@@ -2245,20 +1949,20 @@
         <w:rPr>
           <w:rFonts w:hint="eastAsia"/>
         </w:rPr>
-        <w:t>│   ├── detail3.css    // 详情页3样式（</w:t>
-      </w:r>
-      <w:r>
-        <w:rPr>
-          <w:rFonts w:hint="eastAsia"/>
-          <w:lang w:val="en-US" w:eastAsia="zh-CN"/>
-        </w:rPr>
-        <w:t>C</w:t>
-      </w:r>
-      <w:r>
-        <w:rPr>
-          <w:rFonts w:hint="eastAsia"/>
-        </w:rPr>
-        <w:t>）</w:t>
+        <w:t xml:space="preserve">│   ├── </w:t>
+      </w:r>
+      <w:r>
+        <w:rPr>
+          <w:rFonts w:hint="eastAsia"/>
+          <w:highlight w:val="green"/>
+        </w:rPr>
+        <w:t>detail2.css</w:t>
+      </w:r>
+      <w:r>
+        <w:rPr>
+          <w:rFonts w:hint="eastAsia"/>
+        </w:rPr>
+        <w:t xml:space="preserve">    // 详情页2样式</w:t>
       </w:r>
     </w:p>
     <w:p>
@@ -2271,7 +1975,20 @@
         <w:rPr>
           <w:rFonts w:hint="eastAsia"/>
         </w:rPr>
-        <w:t>│   ├── detail4.css    // 详情页4样式（C）</w:t>
+        <w:t xml:space="preserve">│   ├── </w:t>
+      </w:r>
+      <w:r>
+        <w:rPr>
+          <w:rFonts w:hint="eastAsia"/>
+          <w:highlight w:val="green"/>
+        </w:rPr>
+        <w:t>detail3.css</w:t>
+      </w:r>
+      <w:r>
+        <w:rPr>
+          <w:rFonts w:hint="eastAsia"/>
+        </w:rPr>
+        <w:t xml:space="preserve">    // 详情页3样式</w:t>
       </w:r>
     </w:p>
     <w:p>
@@ -2284,7 +2001,20 @@
         <w:rPr>
           <w:rFonts w:hint="eastAsia"/>
         </w:rPr>
-        <w:t>├── assets/            // 静态资源</w:t>
+        <w:t xml:space="preserve">│   ├── </w:t>
+      </w:r>
+      <w:r>
+        <w:rPr>
+          <w:rFonts w:hint="eastAsia"/>
+          <w:highlight w:val="green"/>
+        </w:rPr>
+        <w:t>detail4.css</w:t>
+      </w:r>
+      <w:r>
+        <w:rPr>
+          <w:rFonts w:hint="eastAsia"/>
+        </w:rPr>
+        <w:t xml:space="preserve">    // 详情页4样式</w:t>
       </w:r>
     </w:p>
     <w:p>
@@ -2297,7 +2027,7 @@
         <w:rPr>
           <w:rFonts w:hint="eastAsia"/>
         </w:rPr>
-        <w:t>│   ├── images/        // 织锦图片</w:t>
+        <w:t>├── assets/            // 静态资源</w:t>
       </w:r>
     </w:p>
     <w:p>
@@ -2310,7 +2040,7 @@
         <w:rPr>
           <w:rFonts w:hint="eastAsia"/>
         </w:rPr>
-        <w:t>│   ├── fonts/         // 自定义字体（可选）</w:t>
+        <w:t>│   ├── images/        // 织锦图片</w:t>
       </w:r>
     </w:p>
     <w:p>
@@ -2323,7 +2053,20 @@
         <w:rPr>
           <w:rFonts w:hint="eastAsia"/>
         </w:rPr>
-        <w:t>└── details/           // 详情页HTML</w:t>
+        <w:t xml:space="preserve">│   ├── </w:t>
+      </w:r>
+      <w:r>
+        <w:rPr>
+          <w:rFonts w:hint="eastAsia"/>
+          <w:highlight w:val="green"/>
+        </w:rPr>
+        <w:t>fonts/</w:t>
+      </w:r>
+      <w:r>
+        <w:rPr>
+          <w:rFonts w:hint="eastAsia"/>
+        </w:rPr>
+        <w:t xml:space="preserve">         // 自定义字体（可选）</w:t>
       </w:r>
     </w:p>
     <w:p>
@@ -2336,7 +2079,15 @@
         <w:rPr>
           <w:rFonts w:hint="eastAsia"/>
         </w:rPr>
-        <w:t xml:space="preserve">    ├── detail1.html   // 详情页1（B，模板）</w:t>
+        <w:t>└── details/           // 详情</w:t>
+      </w:r>
+      <w:bookmarkStart w:id="0" w:name="_GoBack"/>
+      <w:bookmarkEnd w:id="0"/>
+      <w:r>
+        <w:rPr>
+          <w:rFonts w:hint="eastAsia"/>
+        </w:rPr>
+        <w:t>页HTML</w:t>
       </w:r>
     </w:p>
     <w:p>
@@ -2349,7 +2100,20 @@
         <w:rPr>
           <w:rFonts w:hint="eastAsia"/>
         </w:rPr>
-        <w:t xml:space="preserve">    ├── detail2.html   // 详情页2（B）</w:t>
+        <w:t xml:space="preserve">    ├── d</w:t>
+      </w:r>
+      <w:r>
+        <w:rPr>
+          <w:rFonts w:hint="eastAsia"/>
+          <w:lang w:val="en-US" w:eastAsia="zh-CN"/>
+        </w:rPr>
+        <w:t>ai-detail</w:t>
+      </w:r>
+      <w:r>
+        <w:rPr>
+          <w:rFonts w:hint="eastAsia"/>
+        </w:rPr>
+        <w:t>.html   // 详情页1</w:t>
       </w:r>
     </w:p>
     <w:p>
@@ -2362,28 +2126,145 @@
         <w:rPr>
           <w:rFonts w:hint="eastAsia"/>
         </w:rPr>
-        <w:t xml:space="preserve">    ├── detail3.html   // 详情页3（</w:t>
+        <w:t xml:space="preserve">    ├── </w:t>
       </w:r>
       <w:r>
         <w:rPr>
           <w:rFonts w:hint="eastAsia"/>
           <w:lang w:val="en-US" w:eastAsia="zh-CN"/>
         </w:rPr>
-        <w:t>C</w:t>
-      </w:r>
-      <w:r>
-        <w:rPr>
-          <w:rFonts w:hint="eastAsia"/>
-        </w:rPr>
-        <w:t>）</w:t>
+        <w:t>miao-detail</w:t>
+      </w:r>
+      <w:r>
+        <w:rPr>
+          <w:rFonts w:hint="eastAsia"/>
+        </w:rPr>
+        <w:t>.html   // 详情页2</w:t>
       </w:r>
     </w:p>
     <w:p>
-      <w:r>
-        <w:rPr>
-          <w:rFonts w:hint="eastAsia"/>
-        </w:rPr>
-        <w:t xml:space="preserve">    ├── detail4.html   // 详情页4（C）</w:t>
+      <w:pPr>
+        <w:rPr>
+          <w:rFonts w:hint="eastAsia"/>
+        </w:rPr>
+      </w:pPr>
+      <w:r>
+        <w:rPr>
+          <w:rFonts w:hint="eastAsia"/>
+        </w:rPr>
+        <w:t xml:space="preserve">    ├── </w:t>
+      </w:r>
+      <w:r>
+        <w:rPr>
+          <w:rFonts w:hint="eastAsia"/>
+          <w:lang w:val="en-US" w:eastAsia="zh-CN"/>
+        </w:rPr>
+        <w:t>tujia-detail</w:t>
+      </w:r>
+      <w:r>
+        <w:rPr>
+          <w:rFonts w:hint="eastAsia"/>
+        </w:rPr>
+        <w:t>.html   // 详情页3</w:t>
+      </w:r>
+    </w:p>
+    <w:p>
+      <w:pPr>
+        <w:ind w:firstLine="420"/>
+        <w:rPr>
+          <w:rFonts w:hint="eastAsia"/>
+        </w:rPr>
+      </w:pPr>
+      <w:r>
+        <w:rPr>
+          <w:rFonts w:hint="eastAsia"/>
+        </w:rPr>
+        <w:t xml:space="preserve">├── </w:t>
+      </w:r>
+      <w:r>
+        <w:rPr>
+          <w:rFonts w:hint="eastAsia"/>
+          <w:lang w:val="en-US" w:eastAsia="zh-CN"/>
+        </w:rPr>
+        <w:t>zhuang-detail</w:t>
+      </w:r>
+      <w:r>
+        <w:rPr>
+          <w:rFonts w:hint="eastAsia"/>
+        </w:rPr>
+        <w:t>.html   // 详情页4</w:t>
+      </w:r>
+    </w:p>
+    <w:p>
+      <w:pPr>
+        <w:ind w:firstLine="420"/>
+        <w:rPr>
+          <w:rFonts w:hint="default" w:eastAsiaTheme="minorEastAsia"/>
+          <w:lang w:val="en-US" w:eastAsia="zh-CN"/>
+        </w:rPr>
+      </w:pPr>
+      <w:r>
+        <w:rPr>
+          <w:rFonts w:hint="eastAsia"/>
+        </w:rPr>
+        <w:t xml:space="preserve">├── </w:t>
+      </w:r>
+      <w:r>
+        <w:rPr>
+          <w:rFonts w:hint="eastAsia"/>
+          <w:lang w:val="en-US" w:eastAsia="zh-CN"/>
+        </w:rPr>
+        <w:t>second</w:t>
+      </w:r>
+      <w:r>
+        <w:rPr>
+          <w:rFonts w:hint="eastAsia"/>
+        </w:rPr>
+        <w:t>.html   //</w:t>
+      </w:r>
+      <w:r>
+        <w:rPr>
+          <w:rFonts w:hint="eastAsia"/>
+          <w:lang w:val="en-US" w:eastAsia="zh-CN"/>
+        </w:rPr>
+        <w:t xml:space="preserve"> 第二页</w:t>
+      </w:r>
+    </w:p>
+    <w:p>
+      <w:pPr>
+        <w:ind w:firstLine="420"/>
+        <w:rPr>
+          <w:rFonts w:hint="eastAsia"/>
+        </w:rPr>
+      </w:pPr>
+    </w:p>
+    <w:p>
+      <w:pPr>
+        <w:rPr>
+          <w:rFonts w:hint="eastAsia"/>
+        </w:rPr>
+      </w:pPr>
+      <w:r>
+        <w:rPr>
+          <w:rFonts w:hint="eastAsia" w:ascii="宋体" w:hAnsi="宋体" w:eastAsia="宋体" w:cs="宋体"/>
+          <w:kern w:val="0"/>
+          <w:sz w:val="24"/>
+          <w:szCs w:val="24"/>
+          <w:highlight w:val="yellow"/>
+          <w:lang w:val="en-US" w:eastAsia="zh-CN" w:bidi="ar"/>
+        </w:rPr>
+        <w:t>2.整理</w:t>
+      </w:r>
+      <w:r>
+        <w:rPr>
+          <w:rFonts w:ascii="宋体" w:hAnsi="宋体" w:eastAsia="宋体" w:cs="宋体"/>
+          <w:kern w:val="0"/>
+          <w:sz w:val="24"/>
+          <w:szCs w:val="24"/>
+          <w:highlight w:val="yellow"/>
+          <w:lang w:val="en-US" w:eastAsia="zh-CN" w:bidi="ar"/>
+        </w:rPr>
+        <w:t>织锦素材（图片、文字介绍，统一存入仓库 assets 文件夹）</w:t>
       </w:r>
     </w:p>
     <w:p>
@@ -2395,14 +2276,13 @@
         <w:suppressLineNumbers w:val="0"/>
       </w:pPr>
       <w:r>
-        <w:t>2.2 核心开发期 1（2026.01.29 - 2026.02.2</w:t>
-      </w:r>
-      <w:r>
-        <w:rPr>
-          <w:rFonts w:hint="eastAsia"/>
-          <w:lang w:val="en-US" w:eastAsia="zh-CN"/>
-        </w:rPr>
-        <w:t>8</w:t>
+        <w:t>2.2 核心开发期 1（</w:t>
+      </w:r>
+      <w:r>
+        <w:rPr>
+          <w:rFonts w:hint="eastAsia"/>
+        </w:rPr>
+        <w:t>2026.02.02 - 2026.03.14</w:t>
       </w:r>
       <w:r>
         <w:t>）详细任务</w:t>
@@ -2865,7 +2745,6 @@
             <w:insideH w:val="none" w:color="auto" w:sz="0" w:space="0"/>
             <w:insideV w:val="none" w:color="auto" w:sz="0" w:space="0"/>
           </w:tblBorders>
-          <w:shd w:val="clear" w:color="auto" w:fill="auto"/>
           <w:tblCellMar>
             <w:top w:w="15" w:type="dxa"/>
             <w:left w:w="15" w:type="dxa"/>
@@ -3005,7 +2884,16 @@
         <w:suppressLineNumbers w:val="0"/>
       </w:pPr>
       <w:r>
-        <w:t>2.3 核心开发期 2（2026.03.01 - 2026.04.30）详细任务</w:t>
+        <w:t>2.3 核心开发期 2（</w:t>
+      </w:r>
+      <w:r>
+        <w:rPr>
+          <w:rFonts w:hint="eastAsia"/>
+        </w:rPr>
+        <w:t>2026.03.15 - 2026.04.30</w:t>
+      </w:r>
+      <w:r>
+        <w:t>）详细任务</w:t>
       </w:r>
     </w:p>
     <w:p>
@@ -3214,7 +3102,6 @@
             <w:insideH w:val="none" w:color="auto" w:sz="0" w:space="0"/>
             <w:insideV w:val="none" w:color="auto" w:sz="0" w:space="0"/>
           </w:tblBorders>
-          <w:shd w:val="clear" w:color="auto" w:fill="auto"/>
           <w:tblCellMar>
             <w:top w:w="15" w:type="dxa"/>
             <w:left w:w="15" w:type="dxa"/>
@@ -3340,7 +3227,6 @@
             <w:insideH w:val="none" w:color="auto" w:sz="0" w:space="0"/>
             <w:insideV w:val="none" w:color="auto" w:sz="0" w:space="0"/>
           </w:tblBorders>
-          <w:shd w:val="clear" w:color="auto" w:fill="auto"/>
           <w:tblCellMar>
             <w:top w:w="15" w:type="dxa"/>
             <w:left w:w="15" w:type="dxa"/>
@@ -3466,7 +3352,16 @@
         <w:suppressLineNumbers w:val="0"/>
       </w:pPr>
       <w:r>
-        <w:t>2.4 收尾验收期（2026.05.01 - 2026.05.10）详细任务</w:t>
+        <w:t>2.4 收尾验收期（</w:t>
+      </w:r>
+      <w:r>
+        <w:rPr>
+          <w:rFonts w:hint="eastAsia"/>
+        </w:rPr>
+        <w:t>2026.05.01 - 2026.05.10</w:t>
+      </w:r>
+      <w:r>
+        <w:t>）详细任务</w:t>
       </w:r>
     </w:p>
     <w:tbl>
@@ -3784,7 +3679,6 @@
             <w:insideH w:val="none" w:color="auto" w:sz="0" w:space="0"/>
             <w:insideV w:val="none" w:color="auto" w:sz="0" w:space="0"/>
           </w:tblBorders>
-          <w:shd w:val="clear" w:color="auto" w:fill="auto"/>
           <w:tblCellMar>
             <w:top w:w="15" w:type="dxa"/>
             <w:left w:w="15" w:type="dxa"/>
@@ -3901,726 +3795,6 @@
         </w:tc>
       </w:tr>
     </w:tbl>
-    <w:p>
-      <w:pPr>
-        <w:pStyle w:val="3"/>
-        <w:keepNext w:val="0"/>
-        <w:keepLines w:val="0"/>
-        <w:widowControl/>
-        <w:suppressLineNumbers w:val="0"/>
-      </w:pPr>
-      <w:r>
-        <w:t>三、协作规范</w:t>
-      </w:r>
-    </w:p>
-    <w:p>
-      <w:pPr>
-        <w:pStyle w:val="4"/>
-        <w:keepNext w:val="0"/>
-        <w:keepLines w:val="0"/>
-        <w:widowControl/>
-        <w:suppressLineNumbers w:val="0"/>
-      </w:pPr>
-      <w:r>
-        <w:t>3.1 GitHub 操作规范</w:t>
-      </w:r>
-    </w:p>
-    <w:p>
-      <w:pPr>
-        <w:keepNext w:val="0"/>
-        <w:keepLines w:val="0"/>
-        <w:widowControl/>
-        <w:numPr>
-          <w:ilvl w:val="0"/>
-          <w:numId w:val="1"/>
-        </w:numPr>
-        <w:suppressLineNumbers w:val="0"/>
-        <w:spacing w:before="0" w:beforeAutospacing="1" w:after="0" w:afterAutospacing="1"/>
-        <w:ind w:left="720" w:hanging="360"/>
-      </w:pPr>
-      <w:r>
-        <w:t>分支管理：基于 dev 分支创建个人分支（如 feature/A-home、feature/B-detail1），开发完成提交 PR，由 C 审核后合并至 dev；main 分支仅存最终版本，禁止直接推送。</w:t>
-      </w:r>
-    </w:p>
-    <w:p>
-      <w:pPr>
-        <w:keepNext w:val="0"/>
-        <w:keepLines w:val="0"/>
-        <w:widowControl/>
-        <w:numPr>
-          <w:ilvl w:val="0"/>
-          <w:numId w:val="1"/>
-        </w:numPr>
-        <w:suppressLineNumbers w:val="0"/>
-        <w:spacing w:before="0" w:beforeAutospacing="1" w:after="0" w:afterAutospacing="1"/>
-        <w:ind w:left="720" w:hanging="360"/>
-      </w:pPr>
-      <w:r>
-        <w:t>提交备注：清晰描述修改内容（如 “首页：完成导航栏 CSS”“详情页 1：修复图片居中问题”）。</w:t>
-      </w:r>
-    </w:p>
-    <w:p>
-      <w:pPr>
-        <w:keepNext w:val="0"/>
-        <w:keepLines w:val="0"/>
-        <w:widowControl/>
-        <w:numPr>
-          <w:ilvl w:val="0"/>
-          <w:numId w:val="1"/>
-        </w:numPr>
-        <w:suppressLineNumbers w:val="0"/>
-        <w:spacing w:before="0" w:beforeAutospacing="1" w:after="0" w:afterAutospacing="1"/>
-        <w:ind w:left="720" w:hanging="360"/>
-      </w:pPr>
-      <w:r>
-        <w:t>资源管理：织锦图片、文字素材统一存入 assets 文件夹，文件名小写 + 下划线（如 brocade_01.jpg），禁止随意新建文件夹。</w:t>
-      </w:r>
-    </w:p>
-    <w:p>
-      <w:pPr>
-        <w:pStyle w:val="4"/>
-        <w:keepNext w:val="0"/>
-        <w:keepLines w:val="0"/>
-        <w:widowControl/>
-        <w:suppressLineNumbers w:val="0"/>
-      </w:pPr>
-      <w:r>
-        <w:t>3.2 代码规范</w:t>
-      </w:r>
-    </w:p>
-    <w:p>
-      <w:pPr>
-        <w:keepNext w:val="0"/>
-        <w:keepLines w:val="0"/>
-        <w:widowControl/>
-        <w:numPr>
-          <w:ilvl w:val="0"/>
-          <w:numId w:val="2"/>
-        </w:numPr>
-        <w:suppressLineNumbers w:val="0"/>
-        <w:spacing w:before="0" w:beforeAutospacing="1" w:after="0" w:afterAutospacing="1"/>
-        <w:ind w:left="720" w:hanging="360"/>
-      </w:pPr>
-      <w:r>
-        <w:t>HTML：使用语义化标签（header/section/footer），结构分层清晰，添加板块注释（如）。</w:t>
-      </w:r>
-    </w:p>
-    <w:p>
-      <w:pPr>
-        <w:keepNext w:val="0"/>
-        <w:keepLines w:val="0"/>
-        <w:widowControl/>
-        <w:numPr>
-          <w:ilvl w:val="0"/>
-          <w:numId w:val="2"/>
-        </w:numPr>
-        <w:suppressLineNumbers w:val="0"/>
-        <w:spacing w:before="0" w:beforeAutospacing="1" w:after="0" w:afterAutospacing="1"/>
-        <w:ind w:left="720" w:hanging="360"/>
-      </w:pPr>
-      <w:r>
-        <w:t>CSS：公共样式写入 common.css（如页面重置、通用字体 / 边距），页面专属样式写入对应 CSS 文件；类名统一小写 + 横线（如 detail-title），禁止使用行内样式。</w:t>
-      </w:r>
-    </w:p>
-    <w:p>
-      <w:pPr>
-        <w:keepNext w:val="0"/>
-        <w:keepLines w:val="0"/>
-        <w:widowControl/>
-        <w:numPr>
-          <w:ilvl w:val="0"/>
-          <w:numId w:val="2"/>
-        </w:numPr>
-        <w:suppressLineNumbers w:val="0"/>
-        <w:spacing w:before="0" w:beforeAutospacing="1" w:after="0" w:afterAutospacing="1"/>
-        <w:ind w:left="720" w:hanging="360"/>
-      </w:pPr>
-      <w:r>
-        <w:t>复用性：所有详情页优先复用 detail1（模板页）的 CSS 类，减少重复代码，新增样式需小组内确认。</w:t>
-      </w:r>
-    </w:p>
-    <w:p>
-      <w:pPr>
-        <w:pStyle w:val="4"/>
-        <w:keepNext w:val="0"/>
-        <w:keepLines w:val="0"/>
-        <w:widowControl/>
-        <w:suppressLineNumbers w:val="0"/>
-      </w:pPr>
-      <w:r>
-        <w:t>3.3 沟通规范</w:t>
-      </w:r>
-    </w:p>
-    <w:p>
-      <w:pPr>
-        <w:keepNext w:val="0"/>
-        <w:keepLines w:val="0"/>
-        <w:widowControl/>
-        <w:numPr>
-          <w:ilvl w:val="0"/>
-          <w:numId w:val="3"/>
-        </w:numPr>
-        <w:suppressLineNumbers w:val="0"/>
-        <w:spacing w:before="0" w:beforeAutospacing="1" w:after="0" w:afterAutospacing="1"/>
-        <w:ind w:left="720" w:hanging="360"/>
-      </w:pPr>
-      <w:r>
-        <w:t>搭建期：每天简短同步进度（5 分钟），确保 10 天内完成所有准备工作；</w:t>
-      </w:r>
-    </w:p>
-    <w:p>
-      <w:pPr>
-        <w:keepNext w:val="0"/>
-        <w:keepLines w:val="0"/>
-        <w:widowControl/>
-        <w:numPr>
-          <w:ilvl w:val="0"/>
-          <w:numId w:val="3"/>
-        </w:numPr>
-        <w:suppressLineNumbers w:val="0"/>
-        <w:spacing w:before="0" w:beforeAutospacing="1" w:after="0" w:afterAutospacing="1"/>
-        <w:ind w:left="720" w:hanging="360"/>
-      </w:pPr>
-      <w:r>
-        <w:t>开发期 1：每 2 周线上沟通 1 次（15-20 分钟），C 记录进度和待解决问题；</w:t>
-      </w:r>
-    </w:p>
-    <w:p>
-      <w:pPr>
-        <w:keepNext w:val="0"/>
-        <w:keepLines w:val="0"/>
-        <w:widowControl/>
-        <w:numPr>
-          <w:ilvl w:val="0"/>
-          <w:numId w:val="3"/>
-        </w:numPr>
-        <w:suppressLineNumbers w:val="0"/>
-        <w:spacing w:before="0" w:beforeAutospacing="1" w:after="0" w:afterAutospacing="1"/>
-        <w:ind w:left="720" w:hanging="360"/>
-      </w:pPr>
-      <w:r>
-        <w:t>开发期 2：每周线上沟通 1 次（10-15 分钟），同步开发情况、解决技术问题；</w:t>
-      </w:r>
-    </w:p>
-    <w:p>
-      <w:pPr>
-        <w:keepNext w:val="0"/>
-        <w:keepLines w:val="0"/>
-        <w:widowControl/>
-        <w:numPr>
-          <w:ilvl w:val="0"/>
-          <w:numId w:val="3"/>
-        </w:numPr>
-        <w:suppressLineNumbers w:val="0"/>
-        <w:spacing w:before="0" w:beforeAutospacing="1" w:after="0" w:afterAutospacing="1"/>
-        <w:ind w:left="720" w:hanging="360"/>
-      </w:pPr>
-      <w:r>
-        <w:t>收尾期：5 月 7 日前组织 1 次最终验收沟通，确认所有问题修复完毕；</w:t>
-      </w:r>
-    </w:p>
-    <w:p>
-      <w:pPr>
-        <w:keepNext w:val="0"/>
-        <w:keepLines w:val="0"/>
-        <w:widowControl/>
-        <w:numPr>
-          <w:ilvl w:val="0"/>
-          <w:numId w:val="3"/>
-        </w:numPr>
-        <w:suppressLineNumbers w:val="0"/>
-        <w:spacing w:before="0" w:beforeAutospacing="1" w:after="0" w:afterAutospacing="1"/>
-        <w:ind w:left="720" w:hanging="360"/>
-      </w:pPr>
-      <w:r>
-        <w:t>技术问题：优先小组内讨论，无法解决可查阅 W3School、MDN 等 HTML/CSS 基础教程。</w:t>
-      </w:r>
-    </w:p>
-    <w:p>
-      <w:pPr>
-        <w:pStyle w:val="3"/>
-        <w:keepNext w:val="0"/>
-        <w:keepLines w:val="0"/>
-        <w:widowControl/>
-        <w:suppressLineNumbers w:val="0"/>
-      </w:pPr>
-      <w:r>
-        <w:t>四、风险与应对</w:t>
-      </w:r>
-    </w:p>
-    <w:tbl>
-      <w:tblPr>
-        <w:tblStyle w:val="6"/>
-        <w:tblW w:w="0" w:type="auto"/>
-        <w:tblCellSpacing w:w="15" w:type="dxa"/>
-        <w:tblInd w:w="0" w:type="dxa"/>
-        <w:tblBorders>
-          <w:top w:val="none" w:color="auto" w:sz="0" w:space="0"/>
-          <w:left w:val="none" w:color="auto" w:sz="0" w:space="0"/>
-          <w:bottom w:val="none" w:color="auto" w:sz="0" w:space="0"/>
-          <w:right w:val="none" w:color="auto" w:sz="0" w:space="0"/>
-          <w:insideH w:val="none" w:color="auto" w:sz="0" w:space="0"/>
-          <w:insideV w:val="none" w:color="auto" w:sz="0" w:space="0"/>
-        </w:tblBorders>
-        <w:shd w:val="clear" w:color="auto" w:fill="auto"/>
-        <w:tblLayout w:type="autofit"/>
-        <w:tblCellMar>
-          <w:top w:w="15" w:type="dxa"/>
-          <w:left w:w="15" w:type="dxa"/>
-          <w:bottom w:w="15" w:type="dxa"/>
-          <w:right w:w="15" w:type="dxa"/>
-        </w:tblCellMar>
-      </w:tblPr>
-      <w:tblGrid>
-        <w:gridCol w:w="1397"/>
-        <w:gridCol w:w="6999"/>
-      </w:tblGrid>
-      <w:tr>
-        <w:tblPrEx>
-          <w:tblBorders>
-            <w:top w:val="none" w:color="auto" w:sz="0" w:space="0"/>
-            <w:left w:val="none" w:color="auto" w:sz="0" w:space="0"/>
-            <w:bottom w:val="none" w:color="auto" w:sz="0" w:space="0"/>
-            <w:right w:val="none" w:color="auto" w:sz="0" w:space="0"/>
-            <w:insideH w:val="none" w:color="auto" w:sz="0" w:space="0"/>
-            <w:insideV w:val="none" w:color="auto" w:sz="0" w:space="0"/>
-          </w:tblBorders>
-          <w:tblCellMar>
-            <w:top w:w="15" w:type="dxa"/>
-            <w:left w:w="15" w:type="dxa"/>
-            <w:bottom w:w="15" w:type="dxa"/>
-            <w:right w:w="15" w:type="dxa"/>
-          </w:tblCellMar>
-        </w:tblPrEx>
-        <w:trPr>
-          <w:tblHeader/>
-          <w:tblCellSpacing w:w="15" w:type="dxa"/>
-        </w:trPr>
-        <w:tc>
-          <w:tcPr>
-            <w:tcW w:w="0" w:type="auto"/>
-            <w:shd w:val="clear" w:color="auto" w:fill="auto"/>
-            <w:vAlign w:val="center"/>
-          </w:tcPr>
-          <w:p>
-            <w:pPr>
-              <w:keepNext w:val="0"/>
-              <w:keepLines w:val="0"/>
-              <w:widowControl/>
-              <w:suppressLineNumbers w:val="0"/>
-              <w:jc w:val="center"/>
-              <w:rPr>
-                <w:b/>
-                <w:bCs/>
-              </w:rPr>
-            </w:pPr>
-            <w:r>
-              <w:rPr>
-                <w:rFonts w:ascii="宋体" w:hAnsi="宋体" w:eastAsia="宋体" w:cs="宋体"/>
-                <w:b/>
-                <w:bCs/>
-                <w:kern w:val="0"/>
-                <w:sz w:val="24"/>
-                <w:szCs w:val="24"/>
-                <w:lang w:val="en-US" w:eastAsia="zh-CN" w:bidi="ar"/>
-              </w:rPr>
-              <w:t>风险点</w:t>
-            </w:r>
-          </w:p>
-        </w:tc>
-        <w:tc>
-          <w:tcPr>
-            <w:tcW w:w="0" w:type="auto"/>
-            <w:shd w:val="clear" w:color="auto" w:fill="auto"/>
-            <w:vAlign w:val="center"/>
-          </w:tcPr>
-          <w:p>
-            <w:pPr>
-              <w:keepNext w:val="0"/>
-              <w:keepLines w:val="0"/>
-              <w:widowControl/>
-              <w:suppressLineNumbers w:val="0"/>
-              <w:jc w:val="center"/>
-              <w:rPr>
-                <w:b/>
-                <w:bCs/>
-              </w:rPr>
-            </w:pPr>
-            <w:r>
-              <w:rPr>
-                <w:rFonts w:ascii="宋体" w:hAnsi="宋体" w:eastAsia="宋体" w:cs="宋体"/>
-                <w:b/>
-                <w:bCs/>
-                <w:kern w:val="0"/>
-                <w:sz w:val="24"/>
-                <w:szCs w:val="24"/>
-                <w:lang w:val="en-US" w:eastAsia="zh-CN" w:bidi="ar"/>
-              </w:rPr>
-              <w:t>应对措施</w:t>
-            </w:r>
-          </w:p>
-        </w:tc>
-      </w:tr>
-      <w:tr>
-        <w:tblPrEx>
-          <w:tblBorders>
-            <w:top w:val="none" w:color="auto" w:sz="0" w:space="0"/>
-            <w:left w:val="none" w:color="auto" w:sz="0" w:space="0"/>
-            <w:bottom w:val="none" w:color="auto" w:sz="0" w:space="0"/>
-            <w:right w:val="none" w:color="auto" w:sz="0" w:space="0"/>
-            <w:insideH w:val="none" w:color="auto" w:sz="0" w:space="0"/>
-            <w:insideV w:val="none" w:color="auto" w:sz="0" w:space="0"/>
-          </w:tblBorders>
-          <w:shd w:val="clear" w:color="auto" w:fill="auto"/>
-          <w:tblCellMar>
-            <w:top w:w="15" w:type="dxa"/>
-            <w:left w:w="15" w:type="dxa"/>
-            <w:bottom w:w="15" w:type="dxa"/>
-            <w:right w:w="15" w:type="dxa"/>
-          </w:tblCellMar>
-        </w:tblPrEx>
-        <w:trPr>
-          <w:tblCellSpacing w:w="15" w:type="dxa"/>
-        </w:trPr>
-        <w:tc>
-          <w:tcPr>
-            <w:tcW w:w="0" w:type="auto"/>
-            <w:shd w:val="clear" w:color="auto" w:fill="auto"/>
-            <w:vAlign w:val="center"/>
-          </w:tcPr>
-          <w:p>
-            <w:pPr>
-              <w:keepNext w:val="0"/>
-              <w:keepLines w:val="0"/>
-              <w:widowControl/>
-              <w:suppressLineNumbers w:val="0"/>
-              <w:jc w:val="left"/>
-            </w:pPr>
-            <w:r>
-              <w:rPr>
-                <w:rFonts w:ascii="宋体" w:hAnsi="宋体" w:eastAsia="宋体" w:cs="宋体"/>
-                <w:kern w:val="0"/>
-                <w:sz w:val="24"/>
-                <w:szCs w:val="24"/>
-                <w:lang w:val="en-US" w:eastAsia="zh-CN" w:bidi="ar"/>
-              </w:rPr>
-              <w:t>零基础开发进度慢</w:t>
-            </w:r>
-          </w:p>
-        </w:tc>
-        <w:tc>
-          <w:tcPr>
-            <w:tcW w:w="0" w:type="auto"/>
-            <w:shd w:val="clear" w:color="auto" w:fill="auto"/>
-            <w:vAlign w:val="center"/>
-          </w:tcPr>
-          <w:p>
-            <w:pPr>
-              <w:keepNext w:val="0"/>
-              <w:keepLines w:val="0"/>
-              <w:widowControl/>
-              <w:suppressLineNumbers w:val="0"/>
-              <w:jc w:val="left"/>
-            </w:pPr>
-            <w:r>
-              <w:rPr>
-                <w:rFonts w:ascii="宋体" w:hAnsi="宋体" w:eastAsia="宋体" w:cs="宋体"/>
-                <w:kern w:val="0"/>
-                <w:sz w:val="24"/>
-                <w:szCs w:val="24"/>
-                <w:lang w:val="en-US" w:eastAsia="zh-CN" w:bidi="ar"/>
-              </w:rPr>
-              <w:t>1. 自主复习阶段整理 HTML/CSS 基础教程链接；2. 模板页开发留足缓冲时间，不急于推进；3. 复用模板页样式，减少重复开发工作</w:t>
-            </w:r>
-          </w:p>
-        </w:tc>
-      </w:tr>
-      <w:tr>
-        <w:tblPrEx>
-          <w:tblBorders>
-            <w:top w:val="none" w:color="auto" w:sz="0" w:space="0"/>
-            <w:left w:val="none" w:color="auto" w:sz="0" w:space="0"/>
-            <w:bottom w:val="none" w:color="auto" w:sz="0" w:space="0"/>
-            <w:right w:val="none" w:color="auto" w:sz="0" w:space="0"/>
-            <w:insideH w:val="none" w:color="auto" w:sz="0" w:space="0"/>
-            <w:insideV w:val="none" w:color="auto" w:sz="0" w:space="0"/>
-          </w:tblBorders>
-          <w:shd w:val="clear" w:color="auto" w:fill="auto"/>
-          <w:tblCellMar>
-            <w:top w:w="15" w:type="dxa"/>
-            <w:left w:w="15" w:type="dxa"/>
-            <w:bottom w:w="15" w:type="dxa"/>
-            <w:right w:w="15" w:type="dxa"/>
-          </w:tblCellMar>
-        </w:tblPrEx>
-        <w:trPr>
-          <w:tblCellSpacing w:w="15" w:type="dxa"/>
-        </w:trPr>
-        <w:tc>
-          <w:tcPr>
-            <w:tcW w:w="0" w:type="auto"/>
-            <w:shd w:val="clear" w:color="auto" w:fill="auto"/>
-            <w:vAlign w:val="center"/>
-          </w:tcPr>
-          <w:p>
-            <w:pPr>
-              <w:keepNext w:val="0"/>
-              <w:keepLines w:val="0"/>
-              <w:widowControl/>
-              <w:suppressLineNumbers w:val="0"/>
-              <w:jc w:val="left"/>
-            </w:pPr>
-            <w:r>
-              <w:rPr>
-                <w:rFonts w:ascii="宋体" w:hAnsi="宋体" w:eastAsia="宋体" w:cs="宋体"/>
-                <w:kern w:val="0"/>
-                <w:sz w:val="24"/>
-                <w:szCs w:val="24"/>
-                <w:lang w:val="en-US" w:eastAsia="zh-CN" w:bidi="ar"/>
-              </w:rPr>
-              <w:t>GitHub 操作不熟悉</w:t>
-            </w:r>
-          </w:p>
-        </w:tc>
-        <w:tc>
-          <w:tcPr>
-            <w:tcW w:w="0" w:type="auto"/>
-            <w:shd w:val="clear" w:color="auto" w:fill="auto"/>
-            <w:vAlign w:val="center"/>
-          </w:tcPr>
-          <w:p>
-            <w:pPr>
-              <w:keepNext w:val="0"/>
-              <w:keepLines w:val="0"/>
-              <w:widowControl/>
-              <w:suppressLineNumbers w:val="0"/>
-              <w:jc w:val="left"/>
-            </w:pPr>
-            <w:r>
-              <w:rPr>
-                <w:rFonts w:ascii="宋体" w:hAnsi="宋体" w:eastAsia="宋体" w:cs="宋体"/>
-                <w:kern w:val="0"/>
-                <w:sz w:val="24"/>
-                <w:szCs w:val="24"/>
-                <w:lang w:val="en-US" w:eastAsia="zh-CN" w:bidi="ar"/>
-              </w:rPr>
-              <w:t>搭建期专门测试协作流程，C 提前学习 GitHub 基础操作（分支、PR、合并），并指导 A/B 完成首次操作</w:t>
-            </w:r>
-          </w:p>
-        </w:tc>
-      </w:tr>
-      <w:tr>
-        <w:tblPrEx>
-          <w:tblBorders>
-            <w:top w:val="none" w:color="auto" w:sz="0" w:space="0"/>
-            <w:left w:val="none" w:color="auto" w:sz="0" w:space="0"/>
-            <w:bottom w:val="none" w:color="auto" w:sz="0" w:space="0"/>
-            <w:right w:val="none" w:color="auto" w:sz="0" w:space="0"/>
-            <w:insideH w:val="none" w:color="auto" w:sz="0" w:space="0"/>
-            <w:insideV w:val="none" w:color="auto" w:sz="0" w:space="0"/>
-          </w:tblBorders>
-          <w:shd w:val="clear" w:color="auto" w:fill="auto"/>
-          <w:tblCellMar>
-            <w:top w:w="15" w:type="dxa"/>
-            <w:left w:w="15" w:type="dxa"/>
-            <w:bottom w:w="15" w:type="dxa"/>
-            <w:right w:w="15" w:type="dxa"/>
-          </w:tblCellMar>
-        </w:tblPrEx>
-        <w:trPr>
-          <w:tblCellSpacing w:w="15" w:type="dxa"/>
-        </w:trPr>
-        <w:tc>
-          <w:tcPr>
-            <w:tcW w:w="0" w:type="auto"/>
-            <w:shd w:val="clear" w:color="auto" w:fill="auto"/>
-            <w:vAlign w:val="center"/>
-          </w:tcPr>
-          <w:p>
-            <w:pPr>
-              <w:keepNext w:val="0"/>
-              <w:keepLines w:val="0"/>
-              <w:widowControl/>
-              <w:suppressLineNumbers w:val="0"/>
-              <w:jc w:val="left"/>
-            </w:pPr>
-            <w:r>
-              <w:rPr>
-                <w:rFonts w:ascii="宋体" w:hAnsi="宋体" w:eastAsia="宋体" w:cs="宋体"/>
-                <w:kern w:val="0"/>
-                <w:sz w:val="24"/>
-                <w:szCs w:val="24"/>
-                <w:lang w:val="en-US" w:eastAsia="zh-CN" w:bidi="ar"/>
-              </w:rPr>
-              <w:t>详情页样式不统一</w:t>
-            </w:r>
-          </w:p>
-        </w:tc>
-        <w:tc>
-          <w:tcPr>
-            <w:tcW w:w="0" w:type="auto"/>
-            <w:shd w:val="clear" w:color="auto" w:fill="auto"/>
-            <w:vAlign w:val="center"/>
-          </w:tcPr>
-          <w:p>
-            <w:pPr>
-              <w:keepNext w:val="0"/>
-              <w:keepLines w:val="0"/>
-              <w:widowControl/>
-              <w:suppressLineNumbers w:val="0"/>
-              <w:jc w:val="left"/>
-            </w:pPr>
-            <w:r>
-              <w:rPr>
-                <w:rFonts w:ascii="宋体" w:hAnsi="宋体" w:eastAsia="宋体" w:cs="宋体"/>
-                <w:kern w:val="0"/>
-                <w:sz w:val="24"/>
-                <w:szCs w:val="24"/>
-                <w:lang w:val="en-US" w:eastAsia="zh-CN" w:bidi="ar"/>
-              </w:rPr>
-              <w:t>严格参照 detail1（模板页）的 HTML 结构和 CSS 类名，C 每周抽查代码，及时纠正样式偏差</w:t>
-            </w:r>
-          </w:p>
-        </w:tc>
-      </w:tr>
-      <w:tr>
-        <w:tblPrEx>
-          <w:tblBorders>
-            <w:top w:val="none" w:color="auto" w:sz="0" w:space="0"/>
-            <w:left w:val="none" w:color="auto" w:sz="0" w:space="0"/>
-            <w:bottom w:val="none" w:color="auto" w:sz="0" w:space="0"/>
-            <w:right w:val="none" w:color="auto" w:sz="0" w:space="0"/>
-            <w:insideH w:val="none" w:color="auto" w:sz="0" w:space="0"/>
-            <w:insideV w:val="none" w:color="auto" w:sz="0" w:space="0"/>
-          </w:tblBorders>
-          <w:shd w:val="clear" w:color="auto" w:fill="auto"/>
-          <w:tblCellMar>
-            <w:top w:w="15" w:type="dxa"/>
-            <w:left w:w="15" w:type="dxa"/>
-            <w:bottom w:w="15" w:type="dxa"/>
-            <w:right w:w="15" w:type="dxa"/>
-          </w:tblCellMar>
-        </w:tblPrEx>
-        <w:trPr>
-          <w:tblCellSpacing w:w="15" w:type="dxa"/>
-        </w:trPr>
-        <w:tc>
-          <w:tcPr>
-            <w:tcW w:w="0" w:type="auto"/>
-            <w:shd w:val="clear" w:color="auto" w:fill="auto"/>
-            <w:vAlign w:val="center"/>
-          </w:tcPr>
-          <w:p>
-            <w:pPr>
-              <w:keepNext w:val="0"/>
-              <w:keepLines w:val="0"/>
-              <w:widowControl/>
-              <w:suppressLineNumbers w:val="0"/>
-              <w:jc w:val="left"/>
-            </w:pPr>
-            <w:r>
-              <w:rPr>
-                <w:rFonts w:ascii="宋体" w:hAnsi="宋体" w:eastAsia="宋体" w:cs="宋体"/>
-                <w:kern w:val="0"/>
-                <w:sz w:val="24"/>
-                <w:szCs w:val="24"/>
-                <w:lang w:val="en-US" w:eastAsia="zh-CN" w:bidi="ar"/>
-              </w:rPr>
-              <w:t>时间投入不足</w:t>
-            </w:r>
-          </w:p>
-        </w:tc>
-        <w:tc>
-          <w:tcPr>
-            <w:tcW w:w="0" w:type="auto"/>
-            <w:shd w:val="clear" w:color="auto" w:fill="auto"/>
-            <w:vAlign w:val="center"/>
-          </w:tcPr>
-          <w:p>
-            <w:pPr>
-              <w:keepNext w:val="0"/>
-              <w:keepLines w:val="0"/>
-              <w:widowControl/>
-              <w:suppressLineNumbers w:val="0"/>
-              <w:jc w:val="left"/>
-            </w:pPr>
-            <w:r>
-              <w:rPr>
-                <w:rFonts w:ascii="宋体" w:hAnsi="宋体" w:eastAsia="宋体" w:cs="宋体"/>
-                <w:kern w:val="0"/>
-                <w:sz w:val="24"/>
-                <w:szCs w:val="24"/>
-                <w:lang w:val="en-US" w:eastAsia="zh-CN" w:bidi="ar"/>
-              </w:rPr>
-              <w:t>每周记录各自投入时长，若进度滞后，优先简化非核心样式（如装饰性边框），确保页面基础功能 / 布局完成</w:t>
-            </w:r>
-          </w:p>
-        </w:tc>
-      </w:tr>
-    </w:tbl>
-    <w:p>
-      <w:pPr>
-        <w:pStyle w:val="3"/>
-        <w:keepNext w:val="0"/>
-        <w:keepLines w:val="0"/>
-        <w:widowControl/>
-        <w:suppressLineNumbers w:val="0"/>
-      </w:pPr>
-      <w:r>
-        <w:t>五、交付物清单</w:t>
-      </w:r>
-    </w:p>
-    <w:p>
-      <w:pPr>
-        <w:keepNext w:val="0"/>
-        <w:keepLines w:val="0"/>
-        <w:widowControl/>
-        <w:numPr>
-          <w:ilvl w:val="0"/>
-          <w:numId w:val="4"/>
-        </w:numPr>
-        <w:suppressLineNumbers w:val="0"/>
-        <w:spacing w:before="0" w:beforeAutospacing="1" w:after="0" w:afterAutospacing="1"/>
-        <w:ind w:left="720" w:hanging="360"/>
-      </w:pPr>
-      <w:r>
-        <w:t>GitHub 仓库（main 分支）：包含完整的 HTML/CSS 文件、静态资源（图片 / 字体）、完善的 README.md；</w:t>
-      </w:r>
-    </w:p>
-    <w:p>
-      <w:pPr>
-        <w:keepNext w:val="0"/>
-        <w:keepLines w:val="0"/>
-        <w:widowControl/>
-        <w:numPr>
-          <w:ilvl w:val="0"/>
-          <w:numId w:val="4"/>
-        </w:numPr>
-        <w:suppressLineNumbers w:val="0"/>
-        <w:spacing w:before="0" w:beforeAutospacing="1" w:after="0" w:afterAutospacing="1"/>
-        <w:ind w:left="720" w:hanging="360"/>
-      </w:pPr>
-      <w:r>
-        <w:t>织锦展示网页：1 个首页 + 4 个详情页，所有页面布局正常、样式统一，浏览器可正常访问且跳转链接无误；</w:t>
-      </w:r>
-    </w:p>
-    <w:p>
-      <w:pPr>
-        <w:keepNext w:val="0"/>
-        <w:keepLines w:val="0"/>
-        <w:widowControl/>
-        <w:numPr>
-          <w:ilvl w:val="0"/>
-          <w:numId w:val="4"/>
-        </w:numPr>
-        <w:suppressLineNumbers w:val="0"/>
-        <w:spacing w:before="0" w:beforeAutospacing="1" w:after="0" w:afterAutospacing="1"/>
-        <w:ind w:left="720" w:hanging="360"/>
-      </w:pPr>
-      <w:r>
-        <w:t>沟通纪要（可选）：记录开发过程中的问题及解决方法，便于后续复盘。</w:t>
-      </w:r>
-    </w:p>
     <w:p/>
     <w:sectPr>
       <w:pgSz w:w="11906" w:h="16838"/>
@@ -4630,619 +3804,6 @@
     </w:sectPr>
   </w:body>
 </w:document>
-</file>
-
-<file path=word/numbering.xml><?xml version="1.0" encoding="utf-8"?>
-<w:numbering xmlns:wpc="http://schemas.microsoft.com/office/word/2010/wordprocessingCanvas" xmlns:mc="http://schemas.openxmlformats.org/markup-compatibility/2006" xmlns:o="urn:schemas-microsoft-com:office:office" xmlns:r="http://schemas.openxmlformats.org/officeDocument/2006/relationships" xmlns:m="http://schemas.openxmlformats.org/officeDocument/2006/math" xmlns:v="urn:schemas-microsoft-com:vml" xmlns:wp14="http://schemas.microsoft.com/office/word/2010/wordprocessingDrawing" xmlns:wp="http://schemas.openxmlformats.org/drawingml/2006/wordprocessingDrawing" xmlns:w10="urn:schemas-microsoft-com:office:word" xmlns:w="http://schemas.openxmlformats.org/wordprocessingml/2006/main" xmlns:w14="http://schemas.microsoft.com/office/word/2010/wordml" xmlns:wpg="http://schemas.microsoft.com/office/word/2010/wordprocessingGroup" xmlns:wpi="http://schemas.microsoft.com/office/word/2010/wordprocessingInk" xmlns:wne="http://schemas.microsoft.com/office/word/2006/wordml" xmlns:wps="http://schemas.microsoft.com/office/word/2010/wordprocessingShape" xmlns:wpsCustomData="http://www.wps.cn/officeDocument/2013/wpsCustomData" mc:Ignorable="w14 wp14">
-  <w:abstractNum w:abstractNumId="0">
-    <w:nsid w:val="8FAF6E0D"/>
-    <w:multiLevelType w:val="multilevel"/>
-    <w:tmpl w:val="8FAF6E0D"/>
-    <w:lvl w:ilvl="0" w:tentative="0">
-      <w:start w:val="1"/>
-      <w:numFmt w:val="decimal"/>
-      <w:lvlText w:val="%1."/>
-      <w:lvlJc w:val="left"/>
-      <w:pPr>
-        <w:tabs>
-          <w:tab w:val="left" w:pos="720"/>
-        </w:tabs>
-        <w:ind w:left="720" w:hanging="360"/>
-      </w:pPr>
-      <w:rPr>
-        <w:sz w:val="24"/>
-        <w:szCs w:val="24"/>
-      </w:rPr>
-    </w:lvl>
-    <w:lvl w:ilvl="1" w:tentative="0">
-      <w:start w:val="1"/>
-      <w:numFmt w:val="decimal"/>
-      <w:lvlText w:val="%2."/>
-      <w:lvlJc w:val="left"/>
-      <w:pPr>
-        <w:tabs>
-          <w:tab w:val="left" w:pos="1440"/>
-        </w:tabs>
-        <w:ind w:left="1440" w:hanging="360"/>
-      </w:pPr>
-      <w:rPr>
-        <w:sz w:val="24"/>
-        <w:szCs w:val="24"/>
-      </w:rPr>
-    </w:lvl>
-    <w:lvl w:ilvl="2" w:tentative="0">
-      <w:start w:val="1"/>
-      <w:numFmt w:val="decimal"/>
-      <w:lvlText w:val="%3."/>
-      <w:lvlJc w:val="left"/>
-      <w:pPr>
-        <w:tabs>
-          <w:tab w:val="left" w:pos="2160"/>
-        </w:tabs>
-        <w:ind w:left="2160" w:hanging="360"/>
-      </w:pPr>
-      <w:rPr>
-        <w:sz w:val="24"/>
-        <w:szCs w:val="24"/>
-      </w:rPr>
-    </w:lvl>
-    <w:lvl w:ilvl="3" w:tentative="0">
-      <w:start w:val="1"/>
-      <w:numFmt w:val="decimal"/>
-      <w:lvlText w:val="%4."/>
-      <w:lvlJc w:val="left"/>
-      <w:pPr>
-        <w:tabs>
-          <w:tab w:val="left" w:pos="2517"/>
-        </w:tabs>
-        <w:ind w:left="2880" w:hanging="360"/>
-      </w:pPr>
-      <w:rPr>
-        <w:sz w:val="24"/>
-        <w:szCs w:val="24"/>
-      </w:rPr>
-    </w:lvl>
-    <w:lvl w:ilvl="4" w:tentative="0">
-      <w:start w:val="1"/>
-      <w:numFmt w:val="decimal"/>
-      <w:lvlText w:val="%5."/>
-      <w:lvlJc w:val="left"/>
-      <w:pPr>
-        <w:tabs>
-          <w:tab w:val="left" w:pos="3238"/>
-        </w:tabs>
-        <w:ind w:left="3600" w:hanging="360"/>
-      </w:pPr>
-      <w:rPr>
-        <w:sz w:val="24"/>
-        <w:szCs w:val="24"/>
-      </w:rPr>
-    </w:lvl>
-    <w:lvl w:ilvl="5" w:tentative="0">
-      <w:start w:val="1"/>
-      <w:numFmt w:val="decimal"/>
-      <w:lvlText w:val="%6."/>
-      <w:lvlJc w:val="left"/>
-      <w:pPr>
-        <w:tabs>
-          <w:tab w:val="left" w:pos="3958"/>
-        </w:tabs>
-        <w:ind w:left="4320" w:hanging="360"/>
-      </w:pPr>
-      <w:rPr>
-        <w:sz w:val="24"/>
-        <w:szCs w:val="24"/>
-      </w:rPr>
-    </w:lvl>
-    <w:lvl w:ilvl="6" w:tentative="0">
-      <w:start w:val="1"/>
-      <w:numFmt w:val="decimal"/>
-      <w:lvlText w:val="%7."/>
-      <w:lvlJc w:val="left"/>
-      <w:pPr>
-        <w:tabs>
-          <w:tab w:val="left" w:pos="4678"/>
-        </w:tabs>
-        <w:ind w:left="5040" w:hanging="360"/>
-      </w:pPr>
-      <w:rPr>
-        <w:sz w:val="24"/>
-        <w:szCs w:val="24"/>
-      </w:rPr>
-    </w:lvl>
-    <w:lvl w:ilvl="7" w:tentative="0">
-      <w:start w:val="1"/>
-      <w:numFmt w:val="decimal"/>
-      <w:lvlText w:val="%8."/>
-      <w:lvlJc w:val="left"/>
-      <w:pPr>
-        <w:tabs>
-          <w:tab w:val="left" w:pos="5398"/>
-        </w:tabs>
-        <w:ind w:left="5760" w:hanging="360"/>
-      </w:pPr>
-      <w:rPr>
-        <w:sz w:val="24"/>
-        <w:szCs w:val="24"/>
-      </w:rPr>
-    </w:lvl>
-    <w:lvl w:ilvl="8" w:tentative="0">
-      <w:start w:val="1"/>
-      <w:numFmt w:val="decimal"/>
-      <w:lvlText w:val="%9."/>
-      <w:lvlJc w:val="left"/>
-      <w:pPr>
-        <w:tabs>
-          <w:tab w:val="left" w:pos="6118"/>
-        </w:tabs>
-        <w:ind w:left="6480" w:hanging="360"/>
-      </w:pPr>
-      <w:rPr>
-        <w:sz w:val="24"/>
-        <w:szCs w:val="24"/>
-      </w:rPr>
-    </w:lvl>
-  </w:abstractNum>
-  <w:abstractNum w:abstractNumId="1">
-    <w:nsid w:val="27D132DB"/>
-    <w:multiLevelType w:val="multilevel"/>
-    <w:tmpl w:val="27D132DB"/>
-    <w:lvl w:ilvl="0" w:tentative="0">
-      <w:start w:val="1"/>
-      <w:numFmt w:val="decimal"/>
-      <w:lvlText w:val="%1."/>
-      <w:lvlJc w:val="left"/>
-      <w:pPr>
-        <w:tabs>
-          <w:tab w:val="left" w:pos="720"/>
-        </w:tabs>
-        <w:ind w:left="720" w:hanging="360"/>
-      </w:pPr>
-      <w:rPr>
-        <w:sz w:val="24"/>
-        <w:szCs w:val="24"/>
-      </w:rPr>
-    </w:lvl>
-    <w:lvl w:ilvl="1" w:tentative="0">
-      <w:start w:val="1"/>
-      <w:numFmt w:val="decimal"/>
-      <w:lvlText w:val="%2."/>
-      <w:lvlJc w:val="left"/>
-      <w:pPr>
-        <w:tabs>
-          <w:tab w:val="left" w:pos="1440"/>
-        </w:tabs>
-        <w:ind w:left="1440" w:hanging="360"/>
-      </w:pPr>
-      <w:rPr>
-        <w:sz w:val="24"/>
-        <w:szCs w:val="24"/>
-      </w:rPr>
-    </w:lvl>
-    <w:lvl w:ilvl="2" w:tentative="0">
-      <w:start w:val="1"/>
-      <w:numFmt w:val="decimal"/>
-      <w:lvlText w:val="%3."/>
-      <w:lvlJc w:val="left"/>
-      <w:pPr>
-        <w:tabs>
-          <w:tab w:val="left" w:pos="2160"/>
-        </w:tabs>
-        <w:ind w:left="2160" w:hanging="360"/>
-      </w:pPr>
-      <w:rPr>
-        <w:sz w:val="24"/>
-        <w:szCs w:val="24"/>
-      </w:rPr>
-    </w:lvl>
-    <w:lvl w:ilvl="3" w:tentative="0">
-      <w:start w:val="1"/>
-      <w:numFmt w:val="decimal"/>
-      <w:lvlText w:val="%4."/>
-      <w:lvlJc w:val="left"/>
-      <w:pPr>
-        <w:tabs>
-          <w:tab w:val="left" w:pos="2517"/>
-        </w:tabs>
-        <w:ind w:left="2880" w:hanging="360"/>
-      </w:pPr>
-      <w:rPr>
-        <w:sz w:val="24"/>
-        <w:szCs w:val="24"/>
-      </w:rPr>
-    </w:lvl>
-    <w:lvl w:ilvl="4" w:tentative="0">
-      <w:start w:val="1"/>
-      <w:numFmt w:val="decimal"/>
-      <w:lvlText w:val="%5."/>
-      <w:lvlJc w:val="left"/>
-      <w:pPr>
-        <w:tabs>
-          <w:tab w:val="left" w:pos="3238"/>
-        </w:tabs>
-        <w:ind w:left="3600" w:hanging="360"/>
-      </w:pPr>
-      <w:rPr>
-        <w:sz w:val="24"/>
-        <w:szCs w:val="24"/>
-      </w:rPr>
-    </w:lvl>
-    <w:lvl w:ilvl="5" w:tentative="0">
-      <w:start w:val="1"/>
-      <w:numFmt w:val="decimal"/>
-      <w:lvlText w:val="%6."/>
-      <w:lvlJc w:val="left"/>
-      <w:pPr>
-        <w:tabs>
-          <w:tab w:val="left" w:pos="3958"/>
-        </w:tabs>
-        <w:ind w:left="4320" w:hanging="360"/>
-      </w:pPr>
-      <w:rPr>
-        <w:sz w:val="24"/>
-        <w:szCs w:val="24"/>
-      </w:rPr>
-    </w:lvl>
-    <w:lvl w:ilvl="6" w:tentative="0">
-      <w:start w:val="1"/>
-      <w:numFmt w:val="decimal"/>
-      <w:lvlText w:val="%7."/>
-      <w:lvlJc w:val="left"/>
-      <w:pPr>
-        <w:tabs>
-          <w:tab w:val="left" w:pos="4678"/>
-        </w:tabs>
-        <w:ind w:left="5040" w:hanging="360"/>
-      </w:pPr>
-      <w:rPr>
-        <w:sz w:val="24"/>
-        <w:szCs w:val="24"/>
-      </w:rPr>
-    </w:lvl>
-    <w:lvl w:ilvl="7" w:tentative="0">
-      <w:start w:val="1"/>
-      <w:numFmt w:val="decimal"/>
-      <w:lvlText w:val="%8."/>
-      <w:lvlJc w:val="left"/>
-      <w:pPr>
-        <w:tabs>
-          <w:tab w:val="left" w:pos="5398"/>
-        </w:tabs>
-        <w:ind w:left="5760" w:hanging="360"/>
-      </w:pPr>
-      <w:rPr>
-        <w:sz w:val="24"/>
-        <w:szCs w:val="24"/>
-      </w:rPr>
-    </w:lvl>
-    <w:lvl w:ilvl="8" w:tentative="0">
-      <w:start w:val="1"/>
-      <w:numFmt w:val="decimal"/>
-      <w:lvlText w:val="%9."/>
-      <w:lvlJc w:val="left"/>
-      <w:pPr>
-        <w:tabs>
-          <w:tab w:val="left" w:pos="6118"/>
-        </w:tabs>
-        <w:ind w:left="6480" w:hanging="360"/>
-      </w:pPr>
-      <w:rPr>
-        <w:sz w:val="24"/>
-        <w:szCs w:val="24"/>
-      </w:rPr>
-    </w:lvl>
-  </w:abstractNum>
-  <w:abstractNum w:abstractNumId="2">
-    <w:nsid w:val="3FC76855"/>
-    <w:multiLevelType w:val="multilevel"/>
-    <w:tmpl w:val="3FC76855"/>
-    <w:lvl w:ilvl="0" w:tentative="0">
-      <w:start w:val="1"/>
-      <w:numFmt w:val="decimal"/>
-      <w:lvlText w:val="%1."/>
-      <w:lvlJc w:val="left"/>
-      <w:pPr>
-        <w:tabs>
-          <w:tab w:val="left" w:pos="720"/>
-        </w:tabs>
-        <w:ind w:left="720" w:hanging="360"/>
-      </w:pPr>
-      <w:rPr>
-        <w:sz w:val="24"/>
-        <w:szCs w:val="24"/>
-      </w:rPr>
-    </w:lvl>
-    <w:lvl w:ilvl="1" w:tentative="0">
-      <w:start w:val="1"/>
-      <w:numFmt w:val="decimal"/>
-      <w:lvlText w:val="%2."/>
-      <w:lvlJc w:val="left"/>
-      <w:pPr>
-        <w:tabs>
-          <w:tab w:val="left" w:pos="1440"/>
-        </w:tabs>
-        <w:ind w:left="1440" w:hanging="360"/>
-      </w:pPr>
-      <w:rPr>
-        <w:sz w:val="24"/>
-        <w:szCs w:val="24"/>
-      </w:rPr>
-    </w:lvl>
-    <w:lvl w:ilvl="2" w:tentative="0">
-      <w:start w:val="1"/>
-      <w:numFmt w:val="decimal"/>
-      <w:lvlText w:val="%3."/>
-      <w:lvlJc w:val="left"/>
-      <w:pPr>
-        <w:tabs>
-          <w:tab w:val="left" w:pos="2160"/>
-        </w:tabs>
-        <w:ind w:left="2160" w:hanging="360"/>
-      </w:pPr>
-      <w:rPr>
-        <w:sz w:val="24"/>
-        <w:szCs w:val="24"/>
-      </w:rPr>
-    </w:lvl>
-    <w:lvl w:ilvl="3" w:tentative="0">
-      <w:start w:val="1"/>
-      <w:numFmt w:val="decimal"/>
-      <w:lvlText w:val="%4."/>
-      <w:lvlJc w:val="left"/>
-      <w:pPr>
-        <w:tabs>
-          <w:tab w:val="left" w:pos="2517"/>
-        </w:tabs>
-        <w:ind w:left="2880" w:hanging="360"/>
-      </w:pPr>
-      <w:rPr>
-        <w:sz w:val="24"/>
-        <w:szCs w:val="24"/>
-      </w:rPr>
-    </w:lvl>
-    <w:lvl w:ilvl="4" w:tentative="0">
-      <w:start w:val="1"/>
-      <w:numFmt w:val="decimal"/>
-      <w:lvlText w:val="%5."/>
-      <w:lvlJc w:val="left"/>
-      <w:pPr>
-        <w:tabs>
-          <w:tab w:val="left" w:pos="3238"/>
-        </w:tabs>
-        <w:ind w:left="3600" w:hanging="360"/>
-      </w:pPr>
-      <w:rPr>
-        <w:sz w:val="24"/>
-        <w:szCs w:val="24"/>
-      </w:rPr>
-    </w:lvl>
-    <w:lvl w:ilvl="5" w:tentative="0">
-      <w:start w:val="1"/>
-      <w:numFmt w:val="decimal"/>
-      <w:lvlText w:val="%6."/>
-      <w:lvlJc w:val="left"/>
-      <w:pPr>
-        <w:tabs>
-          <w:tab w:val="left" w:pos="3958"/>
-        </w:tabs>
-        <w:ind w:left="4320" w:hanging="360"/>
-      </w:pPr>
-      <w:rPr>
-        <w:sz w:val="24"/>
-        <w:szCs w:val="24"/>
-      </w:rPr>
-    </w:lvl>
-    <w:lvl w:ilvl="6" w:tentative="0">
-      <w:start w:val="1"/>
-      <w:numFmt w:val="decimal"/>
-      <w:lvlText w:val="%7."/>
-      <w:lvlJc w:val="left"/>
-      <w:pPr>
-        <w:tabs>
-          <w:tab w:val="left" w:pos="4678"/>
-        </w:tabs>
-        <w:ind w:left="5040" w:hanging="360"/>
-      </w:pPr>
-      <w:rPr>
-        <w:sz w:val="24"/>
-        <w:szCs w:val="24"/>
-      </w:rPr>
-    </w:lvl>
-    <w:lvl w:ilvl="7" w:tentative="0">
-      <w:start w:val="1"/>
-      <w:numFmt w:val="decimal"/>
-      <w:lvlText w:val="%8."/>
-      <w:lvlJc w:val="left"/>
-      <w:pPr>
-        <w:tabs>
-          <w:tab w:val="left" w:pos="5398"/>
-        </w:tabs>
-        <w:ind w:left="5760" w:hanging="360"/>
-      </w:pPr>
-      <w:rPr>
-        <w:sz w:val="24"/>
-        <w:szCs w:val="24"/>
-      </w:rPr>
-    </w:lvl>
-    <w:lvl w:ilvl="8" w:tentative="0">
-      <w:start w:val="1"/>
-      <w:numFmt w:val="decimal"/>
-      <w:lvlText w:val="%9."/>
-      <w:lvlJc w:val="left"/>
-      <w:pPr>
-        <w:tabs>
-          <w:tab w:val="left" w:pos="6118"/>
-        </w:tabs>
-        <w:ind w:left="6480" w:hanging="360"/>
-      </w:pPr>
-      <w:rPr>
-        <w:sz w:val="24"/>
-        <w:szCs w:val="24"/>
-      </w:rPr>
-    </w:lvl>
-  </w:abstractNum>
-  <w:abstractNum w:abstractNumId="3">
-    <w:nsid w:val="43A28D42"/>
-    <w:multiLevelType w:val="multilevel"/>
-    <w:tmpl w:val="43A28D42"/>
-    <w:lvl w:ilvl="0" w:tentative="0">
-      <w:start w:val="1"/>
-      <w:numFmt w:val="decimal"/>
-      <w:lvlText w:val="%1."/>
-      <w:lvlJc w:val="left"/>
-      <w:pPr>
-        <w:tabs>
-          <w:tab w:val="left" w:pos="720"/>
-        </w:tabs>
-        <w:ind w:left="720" w:hanging="360"/>
-      </w:pPr>
-      <w:rPr>
-        <w:sz w:val="24"/>
-        <w:szCs w:val="24"/>
-      </w:rPr>
-    </w:lvl>
-    <w:lvl w:ilvl="1" w:tentative="0">
-      <w:start w:val="1"/>
-      <w:numFmt w:val="decimal"/>
-      <w:lvlText w:val="%2."/>
-      <w:lvlJc w:val="left"/>
-      <w:pPr>
-        <w:tabs>
-          <w:tab w:val="left" w:pos="1440"/>
-        </w:tabs>
-        <w:ind w:left="1440" w:hanging="360"/>
-      </w:pPr>
-      <w:rPr>
-        <w:sz w:val="24"/>
-        <w:szCs w:val="24"/>
-      </w:rPr>
-    </w:lvl>
-    <w:lvl w:ilvl="2" w:tentative="0">
-      <w:start w:val="1"/>
-      <w:numFmt w:val="decimal"/>
-      <w:lvlText w:val="%3."/>
-      <w:lvlJc w:val="left"/>
-      <w:pPr>
-        <w:tabs>
-          <w:tab w:val="left" w:pos="2160"/>
-        </w:tabs>
-        <w:ind w:left="2160" w:hanging="360"/>
-      </w:pPr>
-      <w:rPr>
-        <w:sz w:val="24"/>
-        <w:szCs w:val="24"/>
-      </w:rPr>
-    </w:lvl>
-    <w:lvl w:ilvl="3" w:tentative="0">
-      <w:start w:val="1"/>
-      <w:numFmt w:val="decimal"/>
-      <w:lvlText w:val="%4."/>
-      <w:lvlJc w:val="left"/>
-      <w:pPr>
-        <w:tabs>
-          <w:tab w:val="left" w:pos="2517"/>
-        </w:tabs>
-        <w:ind w:left="2880" w:hanging="360"/>
-      </w:pPr>
-      <w:rPr>
-        <w:sz w:val="24"/>
-        <w:szCs w:val="24"/>
-      </w:rPr>
-    </w:lvl>
-    <w:lvl w:ilvl="4" w:tentative="0">
-      <w:start w:val="1"/>
-      <w:numFmt w:val="decimal"/>
-      <w:lvlText w:val="%5."/>
-      <w:lvlJc w:val="left"/>
-      <w:pPr>
-        <w:tabs>
-          <w:tab w:val="left" w:pos="3238"/>
-        </w:tabs>
-        <w:ind w:left="3600" w:hanging="360"/>
-      </w:pPr>
-      <w:rPr>
-        <w:sz w:val="24"/>
-        <w:szCs w:val="24"/>
-      </w:rPr>
-    </w:lvl>
-    <w:lvl w:ilvl="5" w:tentative="0">
-      <w:start w:val="1"/>
-      <w:numFmt w:val="decimal"/>
-      <w:lvlText w:val="%6."/>
-      <w:lvlJc w:val="left"/>
-      <w:pPr>
-        <w:tabs>
-          <w:tab w:val="left" w:pos="3958"/>
-        </w:tabs>
-        <w:ind w:left="4320" w:hanging="360"/>
-      </w:pPr>
-      <w:rPr>
-        <w:sz w:val="24"/>
-        <w:szCs w:val="24"/>
-      </w:rPr>
-    </w:lvl>
-    <w:lvl w:ilvl="6" w:tentative="0">
-      <w:start w:val="1"/>
-      <w:numFmt w:val="decimal"/>
-      <w:lvlText w:val="%7."/>
-      <w:lvlJc w:val="left"/>
-      <w:pPr>
-        <w:tabs>
-          <w:tab w:val="left" w:pos="4678"/>
-        </w:tabs>
-        <w:ind w:left="5040" w:hanging="360"/>
-      </w:pPr>
-      <w:rPr>
-        <w:sz w:val="24"/>
-        <w:szCs w:val="24"/>
-      </w:rPr>
-    </w:lvl>
-    <w:lvl w:ilvl="7" w:tentative="0">
-      <w:start w:val="1"/>
-      <w:numFmt w:val="decimal"/>
-      <w:lvlText w:val="%8."/>
-      <w:lvlJc w:val="left"/>
-      <w:pPr>
-        <w:tabs>
-          <w:tab w:val="left" w:pos="5398"/>
-        </w:tabs>
-        <w:ind w:left="5760" w:hanging="360"/>
-      </w:pPr>
-      <w:rPr>
-        <w:sz w:val="24"/>
-        <w:szCs w:val="24"/>
-      </w:rPr>
-    </w:lvl>
-    <w:lvl w:ilvl="8" w:tentative="0">
-      <w:start w:val="1"/>
-      <w:numFmt w:val="decimal"/>
-      <w:lvlText w:val="%9."/>
-      <w:lvlJc w:val="left"/>
-      <w:pPr>
-        <w:tabs>
-          <w:tab w:val="left" w:pos="6118"/>
-        </w:tabs>
-        <w:ind w:left="6480" w:hanging="360"/>
-      </w:pPr>
-      <w:rPr>
-        <w:sz w:val="24"/>
-        <w:szCs w:val="24"/>
-      </w:rPr>
-    </w:lvl>
-  </w:abstractNum>
-  <w:num w:numId="1">
-    <w:abstractNumId w:val="1"/>
-  </w:num>
-  <w:num w:numId="2">
-    <w:abstractNumId w:val="3"/>
-  </w:num>
-  <w:num w:numId="3">
-    <w:abstractNumId w:val="2"/>
-  </w:num>
-  <w:num w:numId="4">
-    <w:abstractNumId w:val="0"/>
-  </w:num>
-</w:numbering>
 </file>
 
 <file path=word/styles.xml><?xml version="1.0" encoding="utf-8"?>

--- a/计划.docx
+++ b/计划.docx
@@ -495,6 +495,7 @@
             <w:insideH w:val="none" w:color="auto" w:sz="0" w:space="0"/>
             <w:insideV w:val="none" w:color="auto" w:sz="0" w:space="0"/>
           </w:tblBorders>
+          <w:shd w:val="clear" w:color="auto" w:fill="auto"/>
           <w:tblCellMar>
             <w:top w:w="15" w:type="dxa"/>
             <w:left w:w="15" w:type="dxa"/>
@@ -799,7 +800,6 @@
             <w:insideH w:val="none" w:color="auto" w:sz="0" w:space="0"/>
             <w:insideV w:val="none" w:color="auto" w:sz="0" w:space="0"/>
           </w:tblBorders>
-          <w:shd w:val="clear" w:color="auto" w:fill="auto"/>
           <w:tblCellMar>
             <w:top w:w="15" w:type="dxa"/>
             <w:left w:w="15" w:type="dxa"/>
@@ -1224,6 +1224,7 @@
             <w:insideH w:val="none" w:color="auto" w:sz="0" w:space="0"/>
             <w:insideV w:val="none" w:color="auto" w:sz="0" w:space="0"/>
           </w:tblBorders>
+          <w:shd w:val="clear" w:color="auto" w:fill="auto"/>
           <w:tblCellMar>
             <w:top w:w="15" w:type="dxa"/>
             <w:left w:w="15" w:type="dxa"/>
@@ -1607,6 +1608,7 @@
             <w:insideH w:val="none" w:color="auto" w:sz="0" w:space="0"/>
             <w:insideV w:val="none" w:color="auto" w:sz="0" w:space="0"/>
           </w:tblBorders>
+          <w:shd w:val="clear" w:color="auto" w:fill="auto"/>
           <w:tblCellMar>
             <w:top w:w="15" w:type="dxa"/>
             <w:left w:w="15" w:type="dxa"/>
@@ -2079,15 +2081,7 @@
         <w:rPr>
           <w:rFonts w:hint="eastAsia"/>
         </w:rPr>
-        <w:t>└── details/           // 详情</w:t>
-      </w:r>
-      <w:bookmarkStart w:id="0" w:name="_GoBack"/>
-      <w:bookmarkEnd w:id="0"/>
-      <w:r>
-        <w:rPr>
-          <w:rFonts w:hint="eastAsia"/>
-        </w:rPr>
-        <w:t>页HTML</w:t>
+        <w:t>└── details/           // 详情页HTML</w:t>
       </w:r>
     </w:p>
     <w:p>
@@ -2495,6 +2489,7 @@
             <w:insideH w:val="none" w:color="auto" w:sz="0" w:space="0"/>
             <w:insideV w:val="none" w:color="auto" w:sz="0" w:space="0"/>
           </w:tblBorders>
+          <w:shd w:val="clear" w:color="auto" w:fill="auto"/>
           <w:tblCellMar>
             <w:top w:w="15" w:type="dxa"/>
             <w:left w:w="15" w:type="dxa"/>
@@ -3796,6 +3791,113 @@
       </w:tr>
     </w:tbl>
     <w:p/>
+    <w:p>
+      <w:pPr>
+        <w:numPr>
+          <w:ilvl w:val="0"/>
+          <w:numId w:val="1"/>
+        </w:numPr>
+        <w:rPr>
+          <w:rFonts w:hint="eastAsia"/>
+          <w:highlight w:val="yellow"/>
+          <w:lang w:val="en-US" w:eastAsia="zh-CN"/>
+        </w:rPr>
+      </w:pPr>
+      <w:r>
+        <w:rPr>
+          <w:rFonts w:hint="eastAsia"/>
+          <w:highlight w:val="yellow"/>
+          <w:lang w:val="en-US" w:eastAsia="zh-CN"/>
+        </w:rPr>
+        <w:t>历史渊源</w:t>
+      </w:r>
+    </w:p>
+    <w:p>
+      <w:pPr>
+        <w:numPr>
+          <w:ilvl w:val="0"/>
+          <w:numId w:val="1"/>
+        </w:numPr>
+        <w:rPr>
+          <w:rFonts w:hint="default"/>
+          <w:highlight w:val="yellow"/>
+          <w:lang w:val="en-US" w:eastAsia="zh-CN"/>
+        </w:rPr>
+      </w:pPr>
+      <w:r>
+        <w:rPr>
+          <w:rFonts w:hint="eastAsia"/>
+          <w:highlight w:val="yellow"/>
+          <w:lang w:val="en-US" w:eastAsia="zh-CN"/>
+        </w:rPr>
+        <w:t>工艺流程（用徐润菲的）</w:t>
+      </w:r>
+    </w:p>
+    <w:p>
+      <w:pPr>
+        <w:numPr>
+          <w:ilvl w:val="0"/>
+          <w:numId w:val="1"/>
+        </w:numPr>
+        <w:rPr>
+          <w:rFonts w:hint="default"/>
+          <w:highlight w:val="yellow"/>
+          <w:lang w:val="en-US" w:eastAsia="zh-CN"/>
+        </w:rPr>
+      </w:pPr>
+      <w:r>
+        <w:rPr>
+          <w:rFonts w:hint="eastAsia"/>
+          <w:highlight w:val="yellow"/>
+          <w:lang w:val="en-US" w:eastAsia="zh-CN"/>
+        </w:rPr>
+        <w:t>背后故事（图片+文字，徐润菲格式）</w:t>
+      </w:r>
+    </w:p>
+    <w:p>
+      <w:pPr>
+        <w:numPr>
+          <w:ilvl w:val="0"/>
+          <w:numId w:val="1"/>
+        </w:numPr>
+        <w:rPr>
+          <w:rFonts w:hint="default"/>
+          <w:highlight w:val="yellow"/>
+          <w:lang w:val="en-US" w:eastAsia="zh-CN"/>
+        </w:rPr>
+      </w:pPr>
+      <w:r>
+        <w:rPr>
+          <w:rFonts w:hint="eastAsia"/>
+          <w:highlight w:val="yellow"/>
+          <w:lang w:val="en-US" w:eastAsia="zh-CN"/>
+        </w:rPr>
+        <w:t>相关产品（商品图片+二维码+介绍）</w:t>
+      </w:r>
+      <w:bookmarkStart w:id="0" w:name="_GoBack"/>
+      <w:bookmarkEnd w:id="0"/>
+    </w:p>
+    <w:p>
+      <w:pPr>
+        <w:numPr>
+          <w:ilvl w:val="0"/>
+          <w:numId w:val="1"/>
+        </w:numPr>
+        <w:rPr>
+          <w:rFonts w:hint="default"/>
+          <w:highlight w:val="yellow"/>
+          <w:lang w:val="en-US" w:eastAsia="zh-CN"/>
+        </w:rPr>
+      </w:pPr>
+      <w:r>
+        <w:rPr>
+          <w:rFonts w:hint="eastAsia"/>
+          <w:highlight w:val="yellow"/>
+          <w:lang w:val="en-US" w:eastAsia="zh-CN"/>
+        </w:rPr>
+        <w:t>消费分析</w:t>
+      </w:r>
+    </w:p>
     <w:sectPr>
       <w:pgSz w:w="11906" w:h="16838"/>
       <w:pgMar w:top="1440" w:right="1800" w:bottom="1440" w:left="1800" w:header="851" w:footer="992" w:gutter="0"/>
@@ -3804,6 +3906,26 @@
     </w:sectPr>
   </w:body>
 </w:document>
+</file>
+
+<file path=word/numbering.xml><?xml version="1.0" encoding="utf-8"?>
+<w:numbering xmlns:wpc="http://schemas.microsoft.com/office/word/2010/wordprocessingCanvas" xmlns:mc="http://schemas.openxmlformats.org/markup-compatibility/2006" xmlns:o="urn:schemas-microsoft-com:office:office" xmlns:r="http://schemas.openxmlformats.org/officeDocument/2006/relationships" xmlns:m="http://schemas.openxmlformats.org/officeDocument/2006/math" xmlns:v="urn:schemas-microsoft-com:vml" xmlns:wp14="http://schemas.microsoft.com/office/word/2010/wordprocessingDrawing" xmlns:wp="http://schemas.openxmlformats.org/drawingml/2006/wordprocessingDrawing" xmlns:w10="urn:schemas-microsoft-com:office:word" xmlns:w="http://schemas.openxmlformats.org/wordprocessingml/2006/main" xmlns:w14="http://schemas.microsoft.com/office/word/2010/wordml" xmlns:wpg="http://schemas.microsoft.com/office/word/2010/wordprocessingGroup" xmlns:wpi="http://schemas.microsoft.com/office/word/2010/wordprocessingInk" xmlns:wne="http://schemas.microsoft.com/office/word/2006/wordml" xmlns:wps="http://schemas.microsoft.com/office/word/2010/wordprocessingShape" xmlns:wpsCustomData="http://www.wps.cn/officeDocument/2013/wpsCustomData" mc:Ignorable="w14 wp14">
+  <w:abstractNum w:abstractNumId="0">
+    <w:nsid w:val="966F5BF7"/>
+    <w:multiLevelType w:val="singleLevel"/>
+    <w:tmpl w:val="966F5BF7"/>
+    <w:lvl w:ilvl="0" w:tentative="0">
+      <w:start w:val="1"/>
+      <w:numFmt w:val="decimal"/>
+      <w:suff w:val="nothing"/>
+      <w:lvlText w:val="%1、"/>
+      <w:lvlJc w:val="left"/>
+    </w:lvl>
+  </w:abstractNum>
+  <w:num w:numId="1">
+    <w:abstractNumId w:val="0"/>
+  </w:num>
+</w:numbering>
 </file>
 
 <file path=word/styles.xml><?xml version="1.0" encoding="utf-8"?>
@@ -3920,7 +4042,7 @@
     <w:lsdException w:unhideWhenUsed="0" w:uiPriority="0" w:semiHidden="0" w:name="HTML Sample"/>
     <w:lsdException w:unhideWhenUsed="0" w:uiPriority="0" w:semiHidden="0" w:name="HTML Typewriter"/>
     <w:lsdException w:unhideWhenUsed="0" w:uiPriority="0" w:semiHidden="0" w:name="HTML Variable"/>
-    <w:lsdException w:unhideWhenUsed="0" w:uiPriority="0" w:name="Normal Table"/>
+    <w:lsdException w:qFormat="1" w:unhideWhenUsed="0" w:uiPriority="0" w:name="Normal Table"/>
     <w:lsdException w:unhideWhenUsed="0" w:uiPriority="0" w:semiHidden="0" w:name="annotation subject"/>
     <w:lsdException w:unhideWhenUsed="0" w:uiPriority="0" w:semiHidden="0" w:name="Table Simple 1"/>
     <w:lsdException w:unhideWhenUsed="0" w:uiPriority="0" w:semiHidden="0" w:name="Table Simple 2"/>
@@ -4177,6 +4299,7 @@
   <w:style w:type="table" w:default="1" w:styleId="6">
     <w:name w:val="Normal Table"/>
     <w:semiHidden/>
+    <w:qFormat/>
     <w:uiPriority w:val="0"/>
     <w:tblPr>
       <w:tblCellMar>
